--- a/ECE369_Alorithms/HW1/Name.docx
+++ b/ECE369_Alorithms/HW1/Name.docx
@@ -23,8 +23,19 @@
           <w:sz w:val="26"/>
           <w:szCs w:val="26"/>
         </w:rPr>
-        <w:t>Name: Tian Qiu</w:t>
-      </w:r>
+        <w:t xml:space="preserve">Name: Tian </w:t>
+      </w:r>
+      <w:proofErr w:type="spellStart"/>
+      <w:r>
+        <w:rPr>
+          <w:rFonts w:ascii="Courier" w:hAnsi="Courier" w:cs="Courier"/>
+          <w:kern w:val="0"/>
+          <w:sz w:val="26"/>
+          <w:szCs w:val="26"/>
+        </w:rPr>
+        <w:t>Qiu</w:t>
+      </w:r>
+      <w:proofErr w:type="spellEnd"/>
     </w:p>
     <w:p>
       <w:pPr>
@@ -121,7 +132,7 @@
         <w:adjustRightInd w:val="0"/>
         <w:jc w:val="left"/>
         <w:rPr>
-          <w:rFonts w:ascii="Courier" w:hAnsi="Courier" w:cs="Courier" w:hint="eastAsia"/>
+          <w:rFonts w:ascii="Courier" w:hAnsi="Courier" w:cs="Courier"/>
           <w:kern w:val="0"/>
           <w:sz w:val="26"/>
           <w:szCs w:val="26"/>
@@ -464,7 +475,7 @@
         <w:adjustRightInd w:val="0"/>
         <w:jc w:val="left"/>
         <w:rPr>
-          <w:rFonts w:ascii="Courier" w:hAnsi="Courier" w:cs="Courier"/>
+          <w:rFonts w:ascii="Courier" w:hAnsi="Courier" w:cs="Courier" w:hint="eastAsia"/>
           <w:kern w:val="0"/>
           <w:sz w:val="26"/>
           <w:szCs w:val="26"/>
@@ -537,16 +548,7 @@
             <w:sz w:val="26"/>
             <w:szCs w:val="26"/>
           </w:rPr>
-          <m:t xml:space="preserve"> </m:t>
-        </m:r>
-        <m:r>
-          <w:rPr>
-            <w:rFonts w:ascii="Cambria Math" w:hAnsi="Cambria Math" w:cs="Courier"/>
-            <w:kern w:val="0"/>
-            <w:sz w:val="26"/>
-            <w:szCs w:val="26"/>
-          </w:rPr>
-          <m:t>K→H</m:t>
+          <m:t xml:space="preserve"> K→H</m:t>
         </m:r>
       </m:oMath>
     </w:p>
@@ -590,16 +592,7 @@
             <w:sz w:val="26"/>
             <w:szCs w:val="26"/>
           </w:rPr>
-          <m:t xml:space="preserve"> </m:t>
-        </m:r>
-        <m:r>
-          <w:rPr>
-            <w:rFonts w:ascii="Cambria Math" w:hAnsi="Cambria Math" w:cs="Courier"/>
-            <w:kern w:val="0"/>
-            <w:sz w:val="26"/>
-            <w:szCs w:val="26"/>
-          </w:rPr>
-          <m:t>K↔A</m:t>
+          <m:t xml:space="preserve"> K↔A</m:t>
         </m:r>
       </m:oMath>
     </w:p>
@@ -728,6 +721,7 @@
         </w:rPr>
         <w:t xml:space="preserve">  </w:t>
       </w:r>
+      <w:proofErr w:type="spellStart"/>
       <w:r>
         <w:rPr>
           <w:rFonts w:ascii="Courier" w:hAnsi="Courier" w:cs="Courier"/>
@@ -737,6 +731,7 @@
         </w:rPr>
         <w:t>hyp</w:t>
       </w:r>
+      <w:proofErr w:type="spellEnd"/>
     </w:p>
     <w:p>
       <w:pPr>
@@ -797,8 +792,62 @@
             <w:sz w:val="26"/>
             <w:szCs w:val="26"/>
           </w:rPr>
-          <m:t>¬</m:t>
-        </m:r>
+          <m:t>¬S</m:t>
+        </m:r>
+      </m:oMath>
+      <w:r>
+        <w:rPr>
+          <w:rFonts w:ascii="Courier" w:hAnsi="Courier" w:cs="Courier"/>
+          <w:kern w:val="0"/>
+          <w:sz w:val="26"/>
+          <w:szCs w:val="26"/>
+        </w:rPr>
+        <w:t xml:space="preserve">     hyp</w:t>
+      </w:r>
+    </w:p>
+    <w:p>
+      <w:pPr>
+        <w:widowControl/>
+        <w:autoSpaceDE w:val="0"/>
+        <w:autoSpaceDN w:val="0"/>
+        <w:adjustRightInd w:val="0"/>
+        <w:jc w:val="left"/>
+        <w:rPr>
+          <w:rFonts w:ascii="Courier" w:hAnsi="Courier" w:cs="Courier"/>
+          <w:kern w:val="0"/>
+          <w:sz w:val="26"/>
+          <w:szCs w:val="26"/>
+        </w:rPr>
+      </w:pPr>
+      <w:r>
+        <w:rPr>
+          <w:rFonts w:ascii="Courier" w:hAnsi="Courier" w:cs="Courier"/>
+          <w:kern w:val="0"/>
+          <w:sz w:val="26"/>
+          <w:szCs w:val="26"/>
+        </w:rPr>
+        <w:tab/>
+      </w:r>
+      <w:r>
+        <w:rPr>
+          <w:rFonts w:ascii="Courier" w:hAnsi="Courier" w:cs="Courier"/>
+          <w:kern w:val="0"/>
+          <w:sz w:val="26"/>
+          <w:szCs w:val="26"/>
+        </w:rPr>
+        <w:tab/>
+        <w:t>3</w:t>
+      </w:r>
+      <w:r>
+        <w:rPr>
+          <w:rFonts w:ascii="Courier" w:hAnsi="Courier" w:cs="Courier"/>
+          <w:kern w:val="0"/>
+          <w:sz w:val="26"/>
+          <w:szCs w:val="26"/>
+        </w:rPr>
+        <w:t xml:space="preserve">. </w:t>
+      </w:r>
+      <m:oMath>
         <m:r>
           <w:rPr>
             <w:rFonts w:ascii="Cambria Math" w:hAnsi="Cambria Math" w:cs="Courier"/>
@@ -808,6 +857,24 @@
           </w:rPr>
           <m:t>S</m:t>
         </m:r>
+        <m:r>
+          <w:rPr>
+            <w:rFonts w:ascii="Cambria Math" w:hAnsi="Cambria Math" w:cs="Courier" w:hint="eastAsia"/>
+            <w:kern w:val="0"/>
+            <w:sz w:val="26"/>
+            <w:szCs w:val="26"/>
+          </w:rPr>
+          <m:t>→</m:t>
+        </m:r>
+        <m:r>
+          <w:rPr>
+            <w:rFonts w:ascii="Cambria Math" w:hAnsi="Cambria Math" w:cs="Courier"/>
+            <w:kern w:val="0"/>
+            <w:sz w:val="26"/>
+            <w:szCs w:val="26"/>
+          </w:rPr>
+          <m:t>¬F</m:t>
+        </m:r>
       </m:oMath>
       <w:r>
         <w:rPr>
@@ -850,7 +917,133 @@
           <w:szCs w:val="26"/>
         </w:rPr>
         <w:tab/>
-        <w:t>3</w:t>
+        <w:t xml:space="preserve">4. </w:t>
+      </w:r>
+      <m:oMath>
+        <m:r>
+          <w:rPr>
+            <w:rFonts w:ascii="Cambria Math" w:hAnsi="Cambria Math" w:cs="Courier"/>
+            <w:kern w:val="0"/>
+            <w:sz w:val="26"/>
+            <w:szCs w:val="26"/>
+          </w:rPr>
+          <m:t>¬F</m:t>
+        </m:r>
+        <m:r>
+          <w:rPr>
+            <w:rFonts w:ascii="Cambria Math" w:hAnsi="Cambria Math" w:cs="Courier" w:hint="eastAsia"/>
+            <w:kern w:val="0"/>
+            <w:sz w:val="26"/>
+            <w:szCs w:val="26"/>
+          </w:rPr>
+          <m:t>→</m:t>
+        </m:r>
+        <m:r>
+          <w:rPr>
+            <w:rFonts w:ascii="Cambria Math" w:hAnsi="Cambria Math" w:cs="Courier"/>
+            <w:kern w:val="0"/>
+            <w:sz w:val="26"/>
+            <w:szCs w:val="26"/>
+          </w:rPr>
+          <m:t>S</m:t>
+        </m:r>
+      </m:oMath>
+      <w:r>
+        <w:rPr>
+          <w:rFonts w:ascii="Courier" w:hAnsi="Courier" w:cs="Courier"/>
+          <w:kern w:val="0"/>
+          <w:sz w:val="26"/>
+          <w:szCs w:val="26"/>
+        </w:rPr>
+        <w:t xml:space="preserve">     hyp</w:t>
+      </w:r>
+    </w:p>
+    <w:p>
+      <w:pPr>
+        <w:widowControl/>
+        <w:autoSpaceDE w:val="0"/>
+        <w:autoSpaceDN w:val="0"/>
+        <w:adjustRightInd w:val="0"/>
+        <w:jc w:val="left"/>
+        <w:rPr>
+          <w:rFonts w:ascii="Courier" w:hAnsi="Courier" w:cs="Courier"/>
+          <w:kern w:val="0"/>
+          <w:sz w:val="26"/>
+          <w:szCs w:val="26"/>
+        </w:rPr>
+      </w:pPr>
+      <w:r>
+        <w:rPr>
+          <w:rFonts w:ascii="Courier" w:hAnsi="Courier" w:cs="Courier"/>
+          <w:kern w:val="0"/>
+          <w:sz w:val="26"/>
+          <w:szCs w:val="26"/>
+        </w:rPr>
+        <w:tab/>
+      </w:r>
+      <w:r>
+        <w:rPr>
+          <w:rFonts w:ascii="Courier" w:hAnsi="Courier" w:cs="Courier"/>
+          <w:kern w:val="0"/>
+          <w:sz w:val="26"/>
+          <w:szCs w:val="26"/>
+        </w:rPr>
+        <w:tab/>
+        <w:t>5</w:t>
+      </w:r>
+      <w:r>
+        <w:rPr>
+          <w:rFonts w:ascii="Courier" w:hAnsi="Courier" w:cs="Courier"/>
+          <w:kern w:val="0"/>
+          <w:sz w:val="26"/>
+          <w:szCs w:val="26"/>
+        </w:rPr>
+        <w:t xml:space="preserve">. C          </w:t>
+      </w:r>
+      <w:proofErr w:type="spellStart"/>
+      <w:r>
+        <w:rPr>
+          <w:rFonts w:ascii="Courier" w:hAnsi="Courier" w:cs="Courier"/>
+          <w:kern w:val="0"/>
+          <w:sz w:val="26"/>
+          <w:szCs w:val="26"/>
+        </w:rPr>
+        <w:t>hyp</w:t>
+      </w:r>
+      <w:proofErr w:type="spellEnd"/>
+    </w:p>
+    <w:p>
+      <w:pPr>
+        <w:widowControl/>
+        <w:autoSpaceDE w:val="0"/>
+        <w:autoSpaceDN w:val="0"/>
+        <w:adjustRightInd w:val="0"/>
+        <w:jc w:val="left"/>
+        <w:rPr>
+          <w:rFonts w:ascii="Courier" w:hAnsi="Courier" w:cs="Courier"/>
+          <w:kern w:val="0"/>
+          <w:sz w:val="26"/>
+          <w:szCs w:val="26"/>
+        </w:rPr>
+      </w:pPr>
+      <w:r>
+        <w:rPr>
+          <w:rFonts w:ascii="Courier" w:hAnsi="Courier" w:cs="Courier"/>
+          <w:kern w:val="0"/>
+          <w:sz w:val="26"/>
+          <w:szCs w:val="26"/>
+        </w:rPr>
+        <w:tab/>
+      </w:r>
+      <w:r>
+        <w:rPr>
+          <w:rFonts w:ascii="Courier" w:hAnsi="Courier" w:cs="Courier"/>
+          <w:kern w:val="0"/>
+          <w:sz w:val="26"/>
+          <w:szCs w:val="26"/>
+        </w:rPr>
+        <w:tab/>
+        <w:t>6</w:t>
       </w:r>
       <w:r>
         <w:rPr>
@@ -869,7 +1062,332 @@
             <w:sz w:val="26"/>
             <w:szCs w:val="26"/>
           </w:rPr>
-          <m:t>S</m:t>
+          <m:t>¬F</m:t>
+        </m:r>
+      </m:oMath>
+      <w:r>
+        <w:rPr>
+          <w:rFonts w:ascii="Courier" w:hAnsi="Courier" w:cs="Courier"/>
+          <w:kern w:val="0"/>
+          <w:sz w:val="26"/>
+          <w:szCs w:val="26"/>
+        </w:rPr>
+        <w:t xml:space="preserve">   </w:t>
+      </w:r>
+      <w:r>
+        <w:rPr>
+          <w:rFonts w:ascii="Courier" w:hAnsi="Courier" w:cs="Courier"/>
+          <w:kern w:val="0"/>
+          <w:sz w:val="26"/>
+          <w:szCs w:val="26"/>
+        </w:rPr>
+        <w:t xml:space="preserve">      1, 3, </w:t>
+      </w:r>
+      <w:proofErr w:type="spellStart"/>
+      <w:r>
+        <w:rPr>
+          <w:rFonts w:ascii="Courier" w:hAnsi="Courier" w:cs="Courier"/>
+          <w:kern w:val="0"/>
+          <w:sz w:val="26"/>
+          <w:szCs w:val="26"/>
+        </w:rPr>
+        <w:t>mp</w:t>
+      </w:r>
+      <w:proofErr w:type="spellEnd"/>
+    </w:p>
+    <w:p>
+      <w:pPr>
+        <w:widowControl/>
+        <w:autoSpaceDE w:val="0"/>
+        <w:autoSpaceDN w:val="0"/>
+        <w:adjustRightInd w:val="0"/>
+        <w:jc w:val="left"/>
+        <w:rPr>
+          <w:rFonts w:ascii="Courier" w:hAnsi="Courier" w:cs="Courier"/>
+          <w:kern w:val="0"/>
+          <w:sz w:val="26"/>
+          <w:szCs w:val="26"/>
+        </w:rPr>
+      </w:pPr>
+      <w:r>
+        <w:rPr>
+          <w:rFonts w:ascii="Courier" w:hAnsi="Courier" w:cs="Courier"/>
+          <w:kern w:val="0"/>
+          <w:sz w:val="26"/>
+          <w:szCs w:val="26"/>
+        </w:rPr>
+        <w:tab/>
+      </w:r>
+      <w:r>
+        <w:rPr>
+          <w:rFonts w:ascii="Courier" w:hAnsi="Courier" w:cs="Courier"/>
+          <w:kern w:val="0"/>
+          <w:sz w:val="26"/>
+          <w:szCs w:val="26"/>
+        </w:rPr>
+        <w:tab/>
+        <w:t>7. S           4,</w:t>
+      </w:r>
+      <w:r>
+        <w:rPr>
+          <w:rFonts w:ascii="Courier" w:hAnsi="Courier" w:cs="Courier"/>
+          <w:kern w:val="0"/>
+          <w:sz w:val="26"/>
+          <w:szCs w:val="26"/>
+        </w:rPr>
+        <w:t xml:space="preserve"> </w:t>
+      </w:r>
+      <w:proofErr w:type="gramStart"/>
+      <w:r>
+        <w:rPr>
+          <w:rFonts w:ascii="Courier" w:hAnsi="Courier" w:cs="Courier"/>
+          <w:kern w:val="0"/>
+          <w:sz w:val="26"/>
+          <w:szCs w:val="26"/>
+        </w:rPr>
+        <w:t>6,mp</w:t>
+      </w:r>
+      <w:proofErr w:type="gramEnd"/>
+    </w:p>
+    <w:p>
+      <w:pPr>
+        <w:widowControl/>
+        <w:autoSpaceDE w:val="0"/>
+        <w:autoSpaceDN w:val="0"/>
+        <w:adjustRightInd w:val="0"/>
+        <w:jc w:val="left"/>
+        <w:rPr>
+          <w:rFonts w:ascii="Courier" w:hAnsi="Courier" w:cs="Courier"/>
+          <w:kern w:val="0"/>
+          <w:sz w:val="26"/>
+          <w:szCs w:val="26"/>
+        </w:rPr>
+      </w:pPr>
+    </w:p>
+    <w:p>
+      <w:pPr>
+        <w:widowControl/>
+        <w:autoSpaceDE w:val="0"/>
+        <w:autoSpaceDN w:val="0"/>
+        <w:adjustRightInd w:val="0"/>
+        <w:jc w:val="left"/>
+        <w:rPr>
+          <w:rFonts w:ascii="Courier" w:hAnsi="Courier" w:cs="Courier"/>
+          <w:kern w:val="0"/>
+          <w:sz w:val="26"/>
+          <w:szCs w:val="26"/>
+        </w:rPr>
+      </w:pPr>
+      <w:r>
+        <w:rPr>
+          <w:rFonts w:ascii="Courier" w:hAnsi="Courier" w:cs="Courier"/>
+          <w:kern w:val="0"/>
+          <w:sz w:val="26"/>
+          <w:szCs w:val="26"/>
+        </w:rPr>
+        <w:t xml:space="preserve">47. </w:t>
+      </w:r>
+      <w:r>
+        <w:rPr>
+          <w:rFonts w:ascii="Courier" w:hAnsi="Courier" w:cs="Courier"/>
+          <w:kern w:val="0"/>
+          <w:sz w:val="26"/>
+          <w:szCs w:val="26"/>
+        </w:rPr>
+        <w:tab/>
+        <w:t xml:space="preserve">1. </w:t>
+      </w:r>
+      <m:oMath>
+        <m:r>
+          <w:rPr>
+            <w:rFonts w:ascii="Cambria Math" w:hAnsi="Cambria Math" w:cs="Courier"/>
+            <w:kern w:val="0"/>
+            <w:sz w:val="26"/>
+            <w:szCs w:val="26"/>
+          </w:rPr>
+          <m:t>(J∪L)→C</m:t>
+        </m:r>
+      </m:oMath>
+      <w:r>
+        <w:rPr>
+          <w:rFonts w:ascii="Courier" w:hAnsi="Courier" w:cs="Courier"/>
+          <w:kern w:val="0"/>
+          <w:sz w:val="26"/>
+          <w:szCs w:val="26"/>
+        </w:rPr>
+        <w:t xml:space="preserve">     hyp</w:t>
+      </w:r>
+    </w:p>
+    <w:p>
+      <w:pPr>
+        <w:widowControl/>
+        <w:autoSpaceDE w:val="0"/>
+        <w:autoSpaceDN w:val="0"/>
+        <w:adjustRightInd w:val="0"/>
+        <w:jc w:val="left"/>
+        <w:rPr>
+          <w:rFonts w:ascii="Courier" w:hAnsi="Courier" w:cs="Courier"/>
+          <w:kern w:val="0"/>
+          <w:sz w:val="26"/>
+          <w:szCs w:val="26"/>
+        </w:rPr>
+      </w:pPr>
+      <w:r>
+        <w:rPr>
+          <w:rFonts w:ascii="Courier" w:hAnsi="Courier" w:cs="Courier"/>
+          <w:kern w:val="0"/>
+          <w:sz w:val="26"/>
+          <w:szCs w:val="26"/>
+        </w:rPr>
+        <w:tab/>
+      </w:r>
+      <w:r>
+        <w:rPr>
+          <w:rFonts w:ascii="Courier" w:hAnsi="Courier" w:cs="Courier"/>
+          <w:kern w:val="0"/>
+          <w:sz w:val="26"/>
+          <w:szCs w:val="26"/>
+        </w:rPr>
+        <w:tab/>
+        <w:t xml:space="preserve">2. </w:t>
+      </w:r>
+      <m:oMath>
+        <m:r>
+          <w:rPr>
+            <w:rFonts w:ascii="Cambria Math" w:hAnsi="Cambria Math" w:cs="Courier"/>
+            <w:kern w:val="0"/>
+            <w:sz w:val="26"/>
+            <w:szCs w:val="26"/>
+          </w:rPr>
+          <m:t>¬T</m:t>
+        </m:r>
+      </m:oMath>
+      <w:r>
+        <w:rPr>
+          <w:rFonts w:ascii="Courier" w:hAnsi="Courier" w:cs="Courier"/>
+          <w:kern w:val="0"/>
+          <w:sz w:val="26"/>
+          <w:szCs w:val="26"/>
+        </w:rPr>
+        <w:t xml:space="preserve">       </w:t>
+      </w:r>
+      <w:r>
+        <w:rPr>
+          <w:rFonts w:ascii="Courier" w:hAnsi="Courier" w:cs="Courier"/>
+          <w:kern w:val="0"/>
+          <w:sz w:val="26"/>
+          <w:szCs w:val="26"/>
+        </w:rPr>
+        <w:t xml:space="preserve">     </w:t>
+      </w:r>
+      <w:proofErr w:type="spellStart"/>
+      <w:r>
+        <w:rPr>
+          <w:rFonts w:ascii="Courier" w:hAnsi="Courier" w:cs="Courier"/>
+          <w:kern w:val="0"/>
+          <w:sz w:val="26"/>
+          <w:szCs w:val="26"/>
+        </w:rPr>
+        <w:t>hyp</w:t>
+      </w:r>
+      <w:proofErr w:type="spellEnd"/>
+    </w:p>
+    <w:p>
+      <w:pPr>
+        <w:widowControl/>
+        <w:autoSpaceDE w:val="0"/>
+        <w:autoSpaceDN w:val="0"/>
+        <w:adjustRightInd w:val="0"/>
+        <w:jc w:val="left"/>
+        <w:rPr>
+          <w:rFonts w:ascii="Courier" w:hAnsi="Courier" w:cs="Courier"/>
+          <w:kern w:val="0"/>
+          <w:sz w:val="26"/>
+          <w:szCs w:val="26"/>
+        </w:rPr>
+      </w:pPr>
+      <w:r>
+        <w:rPr>
+          <w:rFonts w:ascii="Courier" w:hAnsi="Courier" w:cs="Courier"/>
+          <w:kern w:val="0"/>
+          <w:sz w:val="26"/>
+          <w:szCs w:val="26"/>
+        </w:rPr>
+        <w:tab/>
+      </w:r>
+      <w:r>
+        <w:rPr>
+          <w:rFonts w:ascii="Courier" w:hAnsi="Courier" w:cs="Courier"/>
+          <w:kern w:val="0"/>
+          <w:sz w:val="26"/>
+          <w:szCs w:val="26"/>
+        </w:rPr>
+        <w:tab/>
+        <w:t xml:space="preserve">3. </w:t>
+      </w:r>
+      <m:oMath>
+        <m:r>
+          <w:rPr>
+            <w:rFonts w:ascii="Cambria Math" w:hAnsi="Cambria Math" w:cs="Courier"/>
+            <w:kern w:val="0"/>
+            <w:sz w:val="26"/>
+            <w:szCs w:val="26"/>
+          </w:rPr>
+          <m:t>C→T</m:t>
+        </m:r>
+      </m:oMath>
+      <w:r>
+        <w:rPr>
+          <w:rFonts w:ascii="Courier" w:hAnsi="Courier" w:cs="Courier"/>
+          <w:kern w:val="0"/>
+          <w:sz w:val="26"/>
+          <w:szCs w:val="26"/>
+        </w:rPr>
+        <w:t xml:space="preserve">         hyp</w:t>
+      </w:r>
+    </w:p>
+    <w:p>
+      <w:pPr>
+        <w:widowControl/>
+        <w:autoSpaceDE w:val="0"/>
+        <w:autoSpaceDN w:val="0"/>
+        <w:adjustRightInd w:val="0"/>
+        <w:jc w:val="left"/>
+        <w:rPr>
+          <w:rFonts w:ascii="Courier" w:hAnsi="Courier" w:cs="Courier"/>
+          <w:kern w:val="0"/>
+          <w:sz w:val="26"/>
+          <w:szCs w:val="26"/>
+        </w:rPr>
+      </w:pPr>
+      <w:r>
+        <w:rPr>
+          <w:rFonts w:ascii="Courier" w:hAnsi="Courier" w:cs="Courier"/>
+          <w:kern w:val="0"/>
+          <w:sz w:val="26"/>
+          <w:szCs w:val="26"/>
+        </w:rPr>
+        <w:tab/>
+      </w:r>
+      <w:r>
+        <w:rPr>
+          <w:rFonts w:ascii="Courier" w:hAnsi="Courier" w:cs="Courier"/>
+          <w:kern w:val="0"/>
+          <w:sz w:val="26"/>
+          <w:szCs w:val="26"/>
+        </w:rPr>
+        <w:tab/>
+        <w:t xml:space="preserve">4. </w:t>
+      </w:r>
+      <m:oMath>
+        <m:r>
+          <w:rPr>
+            <w:rFonts w:ascii="Cambria Math" w:hAnsi="Cambria Math" w:cs="Courier"/>
+            <w:kern w:val="0"/>
+            <w:sz w:val="26"/>
+            <w:szCs w:val="26"/>
+          </w:rPr>
+          <m:t xml:space="preserve">(J∪L) </m:t>
         </m:r>
         <m:r>
           <w:rPr>
@@ -887,7 +1405,7 @@
             <w:sz w:val="26"/>
             <w:szCs w:val="26"/>
           </w:rPr>
-          <m:t>¬F</m:t>
+          <m:t>T</m:t>
         </m:r>
       </m:oMath>
       <w:r>
@@ -897,41 +1415,70 @@
           <w:sz w:val="26"/>
           <w:szCs w:val="26"/>
         </w:rPr>
-        <w:t xml:space="preserve">     hyp</w:t>
-      </w:r>
-    </w:p>
-    <w:p>
-      <w:pPr>
-        <w:widowControl/>
-        <w:autoSpaceDE w:val="0"/>
-        <w:autoSpaceDN w:val="0"/>
-        <w:adjustRightInd w:val="0"/>
-        <w:jc w:val="left"/>
-        <w:rPr>
-          <w:rFonts w:ascii="Courier" w:hAnsi="Courier" w:cs="Courier"/>
-          <w:kern w:val="0"/>
-          <w:sz w:val="26"/>
-          <w:szCs w:val="26"/>
-        </w:rPr>
-      </w:pPr>
-      <w:r>
-        <w:rPr>
-          <w:rFonts w:ascii="Courier" w:hAnsi="Courier" w:cs="Courier"/>
-          <w:kern w:val="0"/>
-          <w:sz w:val="26"/>
-          <w:szCs w:val="26"/>
-        </w:rPr>
-        <w:tab/>
-      </w:r>
-      <w:r>
-        <w:rPr>
-          <w:rFonts w:ascii="Courier" w:hAnsi="Courier" w:cs="Courier"/>
-          <w:kern w:val="0"/>
-          <w:sz w:val="26"/>
-          <w:szCs w:val="26"/>
-        </w:rPr>
-        <w:tab/>
-        <w:t xml:space="preserve">4. </w:t>
+        <w:t xml:space="preserve">   </w:t>
+      </w:r>
+      <w:r>
+        <w:rPr>
+          <w:rFonts w:ascii="Courier" w:hAnsi="Courier" w:cs="Courier"/>
+          <w:kern w:val="0"/>
+          <w:sz w:val="26"/>
+          <w:szCs w:val="26"/>
+        </w:rPr>
+        <w:t xml:space="preserve"> 1, 3</w:t>
+      </w:r>
+      <w:r>
+        <w:rPr>
+          <w:rFonts w:ascii="Courier" w:hAnsi="Courier" w:cs="Courier"/>
+          <w:kern w:val="0"/>
+          <w:sz w:val="26"/>
+          <w:szCs w:val="26"/>
+        </w:rPr>
+        <w:t xml:space="preserve">, </w:t>
+      </w:r>
+      <w:proofErr w:type="spellStart"/>
+      <w:r>
+        <w:rPr>
+          <w:rFonts w:ascii="Courier" w:hAnsi="Courier" w:cs="Courier"/>
+          <w:kern w:val="0"/>
+          <w:sz w:val="26"/>
+          <w:szCs w:val="26"/>
+        </w:rPr>
+        <w:t>hs</w:t>
+      </w:r>
+      <w:proofErr w:type="spellEnd"/>
+    </w:p>
+    <w:p>
+      <w:pPr>
+        <w:widowControl/>
+        <w:autoSpaceDE w:val="0"/>
+        <w:autoSpaceDN w:val="0"/>
+        <w:adjustRightInd w:val="0"/>
+        <w:jc w:val="left"/>
+        <w:rPr>
+          <w:rFonts w:ascii="Courier" w:hAnsi="Courier" w:cs="Courier"/>
+          <w:kern w:val="0"/>
+          <w:sz w:val="26"/>
+          <w:szCs w:val="26"/>
+        </w:rPr>
+      </w:pPr>
+      <w:r>
+        <w:rPr>
+          <w:rFonts w:ascii="Courier" w:hAnsi="Courier" w:cs="Courier"/>
+          <w:kern w:val="0"/>
+          <w:sz w:val="26"/>
+          <w:szCs w:val="26"/>
+        </w:rPr>
+        <w:tab/>
+      </w:r>
+      <w:r>
+        <w:rPr>
+          <w:rFonts w:ascii="Courier" w:hAnsi="Courier" w:cs="Courier"/>
+          <w:kern w:val="0"/>
+          <w:sz w:val="26"/>
+          <w:szCs w:val="26"/>
+        </w:rPr>
+        <w:tab/>
+        <w:t xml:space="preserve">5. </w:t>
       </w:r>
       <m:oMath>
         <m:r>
@@ -941,25 +1488,17 @@
             <w:sz w:val="26"/>
             <w:szCs w:val="26"/>
           </w:rPr>
-          <m:t>¬F</m:t>
-        </m:r>
-        <m:r>
-          <w:rPr>
-            <w:rFonts w:ascii="Cambria Math" w:hAnsi="Cambria Math" w:cs="Courier" w:hint="eastAsia"/>
-            <w:kern w:val="0"/>
-            <w:sz w:val="26"/>
-            <w:szCs w:val="26"/>
-          </w:rPr>
-          <m:t>→</m:t>
-        </m:r>
-        <m:r>
-          <w:rPr>
-            <w:rFonts w:ascii="Cambria Math" w:hAnsi="Cambria Math" w:cs="Courier"/>
-            <w:kern w:val="0"/>
-            <w:sz w:val="26"/>
-            <w:szCs w:val="26"/>
-          </w:rPr>
-          <m:t>S</m:t>
+          <m:t>¬ (J∪</m:t>
+        </m:r>
+        <w:proofErr w:type="gramStart"/>
+        <m:r>
+          <w:rPr>
+            <w:rFonts w:ascii="Cambria Math" w:hAnsi="Cambria Math" w:cs="Courier"/>
+            <w:kern w:val="0"/>
+            <w:sz w:val="26"/>
+            <w:szCs w:val="26"/>
+          </w:rPr>
+          <m:t>L)</m:t>
         </m:r>
       </m:oMath>
       <w:r>
@@ -969,93 +1508,61 @@
           <w:sz w:val="26"/>
           <w:szCs w:val="26"/>
         </w:rPr>
-        <w:t xml:space="preserve">     hyp</w:t>
-      </w:r>
-    </w:p>
-    <w:p>
-      <w:pPr>
-        <w:widowControl/>
-        <w:autoSpaceDE w:val="0"/>
-        <w:autoSpaceDN w:val="0"/>
-        <w:adjustRightInd w:val="0"/>
-        <w:jc w:val="left"/>
-        <w:rPr>
-          <w:rFonts w:ascii="Courier" w:hAnsi="Courier" w:cs="Courier"/>
-          <w:kern w:val="0"/>
-          <w:sz w:val="26"/>
-          <w:szCs w:val="26"/>
-        </w:rPr>
-      </w:pPr>
-      <w:r>
-        <w:rPr>
-          <w:rFonts w:ascii="Courier" w:hAnsi="Courier" w:cs="Courier"/>
-          <w:kern w:val="0"/>
-          <w:sz w:val="26"/>
-          <w:szCs w:val="26"/>
-        </w:rPr>
-        <w:tab/>
-      </w:r>
-      <w:r>
-        <w:rPr>
-          <w:rFonts w:ascii="Courier" w:hAnsi="Courier" w:cs="Courier"/>
-          <w:kern w:val="0"/>
-          <w:sz w:val="26"/>
-          <w:szCs w:val="26"/>
-        </w:rPr>
-        <w:tab/>
-        <w:t>5</w:t>
-      </w:r>
-      <w:r>
-        <w:rPr>
-          <w:rFonts w:ascii="Courier" w:hAnsi="Courier" w:cs="Courier"/>
-          <w:kern w:val="0"/>
-          <w:sz w:val="26"/>
-          <w:szCs w:val="26"/>
-        </w:rPr>
-        <w:t>. C          hyp</w:t>
-      </w:r>
-    </w:p>
-    <w:p>
-      <w:pPr>
-        <w:widowControl/>
-        <w:autoSpaceDE w:val="0"/>
-        <w:autoSpaceDN w:val="0"/>
-        <w:adjustRightInd w:val="0"/>
-        <w:jc w:val="left"/>
-        <w:rPr>
-          <w:rFonts w:ascii="Courier" w:hAnsi="Courier" w:cs="Courier"/>
-          <w:kern w:val="0"/>
-          <w:sz w:val="26"/>
-          <w:szCs w:val="26"/>
-        </w:rPr>
-      </w:pPr>
-      <w:r>
-        <w:rPr>
-          <w:rFonts w:ascii="Courier" w:hAnsi="Courier" w:cs="Courier"/>
-          <w:kern w:val="0"/>
-          <w:sz w:val="26"/>
-          <w:szCs w:val="26"/>
-        </w:rPr>
-        <w:tab/>
-      </w:r>
-      <w:r>
-        <w:rPr>
-          <w:rFonts w:ascii="Courier" w:hAnsi="Courier" w:cs="Courier"/>
-          <w:kern w:val="0"/>
-          <w:sz w:val="26"/>
-          <w:szCs w:val="26"/>
-        </w:rPr>
-        <w:tab/>
-        <w:t>6</w:t>
-      </w:r>
-      <w:r>
-        <w:rPr>
-          <w:rFonts w:ascii="Courier" w:hAnsi="Courier" w:cs="Courier"/>
-          <w:kern w:val="0"/>
-          <w:sz w:val="26"/>
-          <w:szCs w:val="26"/>
-        </w:rPr>
-        <w:t xml:space="preserve">. </w:t>
+        <w:t xml:space="preserve">  </w:t>
+      </w:r>
+      <w:r>
+        <w:rPr>
+          <w:rFonts w:ascii="Courier" w:hAnsi="Courier" w:cs="Courier"/>
+          <w:kern w:val="0"/>
+          <w:sz w:val="26"/>
+          <w:szCs w:val="26"/>
+        </w:rPr>
+        <w:tab/>
+      </w:r>
+      <w:proofErr w:type="gramEnd"/>
+      <w:r>
+        <w:rPr>
+          <w:rFonts w:ascii="Courier" w:hAnsi="Courier" w:cs="Courier"/>
+          <w:kern w:val="0"/>
+          <w:sz w:val="26"/>
+          <w:szCs w:val="26"/>
+        </w:rPr>
+        <w:tab/>
+        <w:t>4, 2, mt</w:t>
+      </w:r>
+    </w:p>
+    <w:p>
+      <w:pPr>
+        <w:widowControl/>
+        <w:autoSpaceDE w:val="0"/>
+        <w:autoSpaceDN w:val="0"/>
+        <w:adjustRightInd w:val="0"/>
+        <w:jc w:val="left"/>
+        <w:rPr>
+          <w:rFonts w:ascii="Courier" w:hAnsi="Courier" w:cs="Courier"/>
+          <w:kern w:val="0"/>
+          <w:sz w:val="26"/>
+          <w:szCs w:val="26"/>
+        </w:rPr>
+      </w:pPr>
+      <w:r>
+        <w:rPr>
+          <w:rFonts w:ascii="Courier" w:hAnsi="Courier" w:cs="Courier"/>
+          <w:kern w:val="0"/>
+          <w:sz w:val="26"/>
+          <w:szCs w:val="26"/>
+        </w:rPr>
+        <w:tab/>
+      </w:r>
+      <w:r>
+        <w:rPr>
+          <w:rFonts w:ascii="Courier" w:hAnsi="Courier" w:cs="Courier"/>
+          <w:kern w:val="0"/>
+          <w:sz w:val="26"/>
+          <w:szCs w:val="26"/>
+        </w:rPr>
+        <w:tab/>
+        <w:t xml:space="preserve">6. </w:t>
       </w:r>
       <m:oMath>
         <m:r>
@@ -1065,16 +1572,17 @@
             <w:sz w:val="26"/>
             <w:szCs w:val="26"/>
           </w:rPr>
-          <m:t>¬</m:t>
-        </m:r>
-        <m:r>
-          <w:rPr>
-            <w:rFonts w:ascii="Cambria Math" w:hAnsi="Cambria Math" w:cs="Courier"/>
-            <w:kern w:val="0"/>
-            <w:sz w:val="26"/>
-            <w:szCs w:val="26"/>
-          </w:rPr>
-          <m:t>F</m:t>
+          <m:t xml:space="preserve">¬ J∩¬ </m:t>
+        </m:r>
+        <w:proofErr w:type="gramStart"/>
+        <m:r>
+          <w:rPr>
+            <w:rFonts w:ascii="Cambria Math" w:hAnsi="Cambria Math" w:cs="Courier"/>
+            <w:kern w:val="0"/>
+            <w:sz w:val="26"/>
+            <w:szCs w:val="26"/>
+          </w:rPr>
+          <m:t>L)</m:t>
         </m:r>
       </m:oMath>
       <w:r>
@@ -1086,115 +1594,49 @@
         </w:rPr>
         <w:t xml:space="preserve">   </w:t>
       </w:r>
-      <w:r>
-        <w:rPr>
-          <w:rFonts w:ascii="Courier" w:hAnsi="Courier" w:cs="Courier"/>
-          <w:kern w:val="0"/>
-          <w:sz w:val="26"/>
-          <w:szCs w:val="26"/>
-        </w:rPr>
-        <w:t xml:space="preserve">      1, 3, mp</w:t>
-      </w:r>
-    </w:p>
-    <w:p>
-      <w:pPr>
-        <w:widowControl/>
-        <w:autoSpaceDE w:val="0"/>
-        <w:autoSpaceDN w:val="0"/>
-        <w:adjustRightInd w:val="0"/>
-        <w:jc w:val="left"/>
-        <w:rPr>
-          <w:rFonts w:ascii="Courier" w:hAnsi="Courier" w:cs="Courier"/>
-          <w:kern w:val="0"/>
-          <w:sz w:val="26"/>
-          <w:szCs w:val="26"/>
-        </w:rPr>
-      </w:pPr>
-      <w:r>
-        <w:rPr>
-          <w:rFonts w:ascii="Courier" w:hAnsi="Courier" w:cs="Courier"/>
-          <w:kern w:val="0"/>
-          <w:sz w:val="26"/>
-          <w:szCs w:val="26"/>
-        </w:rPr>
-        <w:tab/>
-      </w:r>
-      <w:r>
-        <w:rPr>
-          <w:rFonts w:ascii="Courier" w:hAnsi="Courier" w:cs="Courier"/>
-          <w:kern w:val="0"/>
-          <w:sz w:val="26"/>
-          <w:szCs w:val="26"/>
-        </w:rPr>
-        <w:tab/>
-        <w:t>7. S           4,</w:t>
-      </w:r>
-      <w:r>
-        <w:rPr>
-          <w:rFonts w:ascii="Courier" w:hAnsi="Courier" w:cs="Courier"/>
-          <w:kern w:val="0"/>
-          <w:sz w:val="26"/>
-          <w:szCs w:val="26"/>
-        </w:rPr>
-        <w:t xml:space="preserve"> </w:t>
-      </w:r>
-      <w:r>
-        <w:rPr>
-          <w:rFonts w:ascii="Courier" w:hAnsi="Courier" w:cs="Courier"/>
-          <w:kern w:val="0"/>
-          <w:sz w:val="26"/>
-          <w:szCs w:val="26"/>
-        </w:rPr>
-        <w:t>6,mp</w:t>
-      </w:r>
-    </w:p>
-    <w:p>
-      <w:pPr>
-        <w:widowControl/>
-        <w:autoSpaceDE w:val="0"/>
-        <w:autoSpaceDN w:val="0"/>
-        <w:adjustRightInd w:val="0"/>
-        <w:jc w:val="left"/>
-        <w:rPr>
-          <w:rFonts w:ascii="Courier" w:hAnsi="Courier" w:cs="Courier"/>
-          <w:kern w:val="0"/>
-          <w:sz w:val="26"/>
-          <w:szCs w:val="26"/>
-        </w:rPr>
-      </w:pPr>
-    </w:p>
-    <w:p>
-      <w:pPr>
-        <w:widowControl/>
-        <w:autoSpaceDE w:val="0"/>
-        <w:autoSpaceDN w:val="0"/>
-        <w:adjustRightInd w:val="0"/>
-        <w:jc w:val="left"/>
-        <w:rPr>
-          <w:rFonts w:ascii="Courier" w:hAnsi="Courier" w:cs="Courier"/>
-          <w:kern w:val="0"/>
-          <w:sz w:val="26"/>
-          <w:szCs w:val="26"/>
-        </w:rPr>
-      </w:pPr>
-      <w:r>
-        <w:rPr>
-          <w:rFonts w:ascii="Courier" w:hAnsi="Courier" w:cs="Courier"/>
-          <w:kern w:val="0"/>
-          <w:sz w:val="26"/>
-          <w:szCs w:val="26"/>
-        </w:rPr>
-        <w:t xml:space="preserve">47. </w:t>
-      </w:r>
-      <w:r>
-        <w:rPr>
-          <w:rFonts w:ascii="Courier" w:hAnsi="Courier" w:cs="Courier"/>
-          <w:kern w:val="0"/>
-          <w:sz w:val="26"/>
-          <w:szCs w:val="26"/>
-        </w:rPr>
-        <w:tab/>
-        <w:t xml:space="preserve">1. </w:t>
+      <w:proofErr w:type="gramEnd"/>
+      <w:r>
+        <w:rPr>
+          <w:rFonts w:ascii="Courier" w:hAnsi="Courier" w:cs="Courier"/>
+          <w:kern w:val="0"/>
+          <w:sz w:val="26"/>
+          <w:szCs w:val="26"/>
+        </w:rPr>
+        <w:t xml:space="preserve">   5, De Morgan’s Law</w:t>
+      </w:r>
+    </w:p>
+    <w:p>
+      <w:pPr>
+        <w:widowControl/>
+        <w:autoSpaceDE w:val="0"/>
+        <w:autoSpaceDN w:val="0"/>
+        <w:adjustRightInd w:val="0"/>
+        <w:jc w:val="left"/>
+        <w:rPr>
+          <w:rFonts w:ascii="Courier" w:hAnsi="Courier" w:cs="Courier"/>
+          <w:kern w:val="0"/>
+          <w:sz w:val="26"/>
+          <w:szCs w:val="26"/>
+        </w:rPr>
+      </w:pPr>
+      <w:r>
+        <w:rPr>
+          <w:rFonts w:ascii="Courier" w:hAnsi="Courier" w:cs="Courier"/>
+          <w:kern w:val="0"/>
+          <w:sz w:val="26"/>
+          <w:szCs w:val="26"/>
+        </w:rPr>
+        <w:tab/>
+      </w:r>
+      <w:r>
+        <w:rPr>
+          <w:rFonts w:ascii="Courier" w:hAnsi="Courier" w:cs="Courier"/>
+          <w:kern w:val="0"/>
+          <w:sz w:val="26"/>
+          <w:szCs w:val="26"/>
+        </w:rPr>
+        <w:tab/>
+        <w:t xml:space="preserve">7. </w:t>
       </w:r>
       <m:oMath>
         <m:r>
@@ -1204,7 +1646,7 @@
             <w:sz w:val="26"/>
             <w:szCs w:val="26"/>
           </w:rPr>
-          <m:t>(J∪L)→C</m:t>
+          <m:t>¬J</m:t>
         </m:r>
       </m:oMath>
       <w:r>
@@ -1214,450 +1656,46 @@
           <w:sz w:val="26"/>
           <w:szCs w:val="26"/>
         </w:rPr>
-        <w:t xml:space="preserve">     hyp</w:t>
-      </w:r>
-    </w:p>
-    <w:p>
-      <w:pPr>
-        <w:widowControl/>
-        <w:autoSpaceDE w:val="0"/>
-        <w:autoSpaceDN w:val="0"/>
-        <w:adjustRightInd w:val="0"/>
-        <w:jc w:val="left"/>
-        <w:rPr>
-          <w:rFonts w:ascii="Courier" w:hAnsi="Courier" w:cs="Courier"/>
-          <w:kern w:val="0"/>
-          <w:sz w:val="26"/>
-          <w:szCs w:val="26"/>
-        </w:rPr>
-      </w:pPr>
-      <w:r>
-        <w:rPr>
-          <w:rFonts w:ascii="Courier" w:hAnsi="Courier" w:cs="Courier"/>
-          <w:kern w:val="0"/>
-          <w:sz w:val="26"/>
-          <w:szCs w:val="26"/>
-        </w:rPr>
-        <w:tab/>
-      </w:r>
-      <w:r>
-        <w:rPr>
-          <w:rFonts w:ascii="Courier" w:hAnsi="Courier" w:cs="Courier"/>
-          <w:kern w:val="0"/>
-          <w:sz w:val="26"/>
-          <w:szCs w:val="26"/>
-        </w:rPr>
-        <w:tab/>
-        <w:t xml:space="preserve">2. </w:t>
-      </w:r>
-      <m:oMath>
-        <m:r>
-          <w:rPr>
-            <w:rFonts w:ascii="Cambria Math" w:hAnsi="Cambria Math" w:cs="Courier"/>
-            <w:kern w:val="0"/>
-            <w:sz w:val="26"/>
-            <w:szCs w:val="26"/>
-          </w:rPr>
-          <m:t>¬T</m:t>
-        </m:r>
-      </m:oMath>
-      <w:r>
-        <w:rPr>
-          <w:rFonts w:ascii="Courier" w:hAnsi="Courier" w:cs="Courier"/>
-          <w:kern w:val="0"/>
-          <w:sz w:val="26"/>
-          <w:szCs w:val="26"/>
-        </w:rPr>
-        <w:t xml:space="preserve">       </w:t>
-      </w:r>
-      <w:r>
-        <w:rPr>
-          <w:rFonts w:ascii="Courier" w:hAnsi="Courier" w:cs="Courier"/>
-          <w:kern w:val="0"/>
-          <w:sz w:val="26"/>
-          <w:szCs w:val="26"/>
-        </w:rPr>
-        <w:t xml:space="preserve">     </w:t>
-      </w:r>
-      <w:r>
-        <w:rPr>
-          <w:rFonts w:ascii="Courier" w:hAnsi="Courier" w:cs="Courier"/>
-          <w:kern w:val="0"/>
-          <w:sz w:val="26"/>
-          <w:szCs w:val="26"/>
-        </w:rPr>
-        <w:t>hyp</w:t>
-      </w:r>
-    </w:p>
-    <w:p>
-      <w:pPr>
-        <w:widowControl/>
-        <w:autoSpaceDE w:val="0"/>
-        <w:autoSpaceDN w:val="0"/>
-        <w:adjustRightInd w:val="0"/>
-        <w:jc w:val="left"/>
-        <w:rPr>
-          <w:rFonts w:ascii="Courier" w:hAnsi="Courier" w:cs="Courier"/>
-          <w:kern w:val="0"/>
-          <w:sz w:val="26"/>
-          <w:szCs w:val="26"/>
-        </w:rPr>
-      </w:pPr>
-      <w:r>
-        <w:rPr>
-          <w:rFonts w:ascii="Courier" w:hAnsi="Courier" w:cs="Courier"/>
-          <w:kern w:val="0"/>
-          <w:sz w:val="26"/>
-          <w:szCs w:val="26"/>
-        </w:rPr>
-        <w:tab/>
-      </w:r>
-      <w:r>
-        <w:rPr>
-          <w:rFonts w:ascii="Courier" w:hAnsi="Courier" w:cs="Courier"/>
-          <w:kern w:val="0"/>
-          <w:sz w:val="26"/>
-          <w:szCs w:val="26"/>
-        </w:rPr>
-        <w:tab/>
-        <w:t xml:space="preserve">3. </w:t>
-      </w:r>
-      <m:oMath>
-        <m:r>
-          <w:rPr>
-            <w:rFonts w:ascii="Cambria Math" w:hAnsi="Cambria Math" w:cs="Courier"/>
-            <w:kern w:val="0"/>
-            <w:sz w:val="26"/>
-            <w:szCs w:val="26"/>
-          </w:rPr>
-          <m:t>C→T</m:t>
-        </m:r>
-      </m:oMath>
-      <w:r>
-        <w:rPr>
-          <w:rFonts w:ascii="Courier" w:hAnsi="Courier" w:cs="Courier"/>
-          <w:kern w:val="0"/>
-          <w:sz w:val="26"/>
-          <w:szCs w:val="26"/>
-        </w:rPr>
-        <w:t xml:space="preserve">         hyp</w:t>
-      </w:r>
-    </w:p>
-    <w:p>
-      <w:pPr>
-        <w:widowControl/>
-        <w:autoSpaceDE w:val="0"/>
-        <w:autoSpaceDN w:val="0"/>
-        <w:adjustRightInd w:val="0"/>
-        <w:jc w:val="left"/>
-        <w:rPr>
-          <w:rFonts w:ascii="Courier" w:hAnsi="Courier" w:cs="Courier"/>
-          <w:kern w:val="0"/>
-          <w:sz w:val="26"/>
-          <w:szCs w:val="26"/>
-        </w:rPr>
-      </w:pPr>
-      <w:r>
-        <w:rPr>
-          <w:rFonts w:ascii="Courier" w:hAnsi="Courier" w:cs="Courier"/>
-          <w:kern w:val="0"/>
-          <w:sz w:val="26"/>
-          <w:szCs w:val="26"/>
-        </w:rPr>
-        <w:tab/>
-      </w:r>
-      <w:r>
-        <w:rPr>
-          <w:rFonts w:ascii="Courier" w:hAnsi="Courier" w:cs="Courier"/>
-          <w:kern w:val="0"/>
-          <w:sz w:val="26"/>
-          <w:szCs w:val="26"/>
-        </w:rPr>
-        <w:tab/>
-        <w:t xml:space="preserve">4. </w:t>
-      </w:r>
-      <m:oMath>
-        <m:r>
-          <w:rPr>
-            <w:rFonts w:ascii="Cambria Math" w:hAnsi="Cambria Math" w:cs="Courier"/>
-            <w:kern w:val="0"/>
-            <w:sz w:val="26"/>
-            <w:szCs w:val="26"/>
-          </w:rPr>
-          <m:t xml:space="preserve">(J∪L) </m:t>
-        </m:r>
-        <m:r>
-          <w:rPr>
-            <w:rFonts w:ascii="Cambria Math" w:hAnsi="Cambria Math" w:cs="Courier" w:hint="eastAsia"/>
-            <w:kern w:val="0"/>
-            <w:sz w:val="26"/>
-            <w:szCs w:val="26"/>
-          </w:rPr>
-          <m:t>→</m:t>
-        </m:r>
-        <m:r>
-          <w:rPr>
-            <w:rFonts w:ascii="Cambria Math" w:hAnsi="Cambria Math" w:cs="Courier"/>
-            <w:kern w:val="0"/>
-            <w:sz w:val="26"/>
-            <w:szCs w:val="26"/>
-          </w:rPr>
-          <m:t>T</m:t>
-        </m:r>
-      </m:oMath>
-      <w:r>
-        <w:rPr>
-          <w:rFonts w:ascii="Courier" w:hAnsi="Courier" w:cs="Courier"/>
-          <w:kern w:val="0"/>
-          <w:sz w:val="26"/>
-          <w:szCs w:val="26"/>
-        </w:rPr>
-        <w:t xml:space="preserve">   </w:t>
-      </w:r>
-      <w:r>
-        <w:rPr>
-          <w:rFonts w:ascii="Courier" w:hAnsi="Courier" w:cs="Courier"/>
-          <w:kern w:val="0"/>
-          <w:sz w:val="26"/>
-          <w:szCs w:val="26"/>
-        </w:rPr>
-        <w:t xml:space="preserve"> 1, 3</w:t>
-      </w:r>
-      <w:r>
-        <w:rPr>
-          <w:rFonts w:ascii="Courier" w:hAnsi="Courier" w:cs="Courier"/>
-          <w:kern w:val="0"/>
-          <w:sz w:val="26"/>
-          <w:szCs w:val="26"/>
-        </w:rPr>
-        <w:t xml:space="preserve">, </w:t>
-      </w:r>
-      <w:r>
-        <w:rPr>
-          <w:rFonts w:ascii="Courier" w:hAnsi="Courier" w:cs="Courier"/>
-          <w:kern w:val="0"/>
-          <w:sz w:val="26"/>
-          <w:szCs w:val="26"/>
-        </w:rPr>
-        <w:t>hs</w:t>
-      </w:r>
-    </w:p>
-    <w:p>
-      <w:pPr>
-        <w:widowControl/>
-        <w:autoSpaceDE w:val="0"/>
-        <w:autoSpaceDN w:val="0"/>
-        <w:adjustRightInd w:val="0"/>
-        <w:jc w:val="left"/>
-        <w:rPr>
-          <w:rFonts w:ascii="Courier" w:hAnsi="Courier" w:cs="Courier"/>
-          <w:kern w:val="0"/>
-          <w:sz w:val="26"/>
-          <w:szCs w:val="26"/>
-        </w:rPr>
-      </w:pPr>
-      <w:r>
-        <w:rPr>
-          <w:rFonts w:ascii="Courier" w:hAnsi="Courier" w:cs="Courier"/>
-          <w:kern w:val="0"/>
-          <w:sz w:val="26"/>
-          <w:szCs w:val="26"/>
-        </w:rPr>
-        <w:tab/>
-      </w:r>
-      <w:r>
-        <w:rPr>
-          <w:rFonts w:ascii="Courier" w:hAnsi="Courier" w:cs="Courier"/>
-          <w:kern w:val="0"/>
-          <w:sz w:val="26"/>
-          <w:szCs w:val="26"/>
-        </w:rPr>
-        <w:tab/>
-        <w:t xml:space="preserve">5. </w:t>
-      </w:r>
-      <m:oMath>
-        <m:r>
-          <w:rPr>
-            <w:rFonts w:ascii="Cambria Math" w:hAnsi="Cambria Math" w:cs="Courier"/>
-            <w:kern w:val="0"/>
-            <w:sz w:val="26"/>
-            <w:szCs w:val="26"/>
-          </w:rPr>
-          <m:t>¬</m:t>
-        </m:r>
-        <m:r>
-          <w:rPr>
-            <w:rFonts w:ascii="Cambria Math" w:hAnsi="Cambria Math" w:cs="Courier"/>
-            <w:kern w:val="0"/>
-            <w:sz w:val="26"/>
-            <w:szCs w:val="26"/>
-          </w:rPr>
-          <m:t xml:space="preserve"> (J∪L)</m:t>
-        </m:r>
-      </m:oMath>
-      <w:r>
-        <w:rPr>
-          <w:rFonts w:ascii="Courier" w:hAnsi="Courier" w:cs="Courier"/>
-          <w:kern w:val="0"/>
-          <w:sz w:val="26"/>
-          <w:szCs w:val="26"/>
-        </w:rPr>
-        <w:t xml:space="preserve">  </w:t>
-      </w:r>
-      <w:r>
-        <w:rPr>
-          <w:rFonts w:ascii="Courier" w:hAnsi="Courier" w:cs="Courier"/>
-          <w:kern w:val="0"/>
-          <w:sz w:val="26"/>
-          <w:szCs w:val="26"/>
-        </w:rPr>
-        <w:tab/>
-      </w:r>
-      <w:r>
-        <w:rPr>
-          <w:rFonts w:ascii="Courier" w:hAnsi="Courier" w:cs="Courier"/>
-          <w:kern w:val="0"/>
-          <w:sz w:val="26"/>
-          <w:szCs w:val="26"/>
-        </w:rPr>
-        <w:tab/>
-        <w:t>4, 2, mt</w:t>
-      </w:r>
-    </w:p>
-    <w:p>
-      <w:pPr>
-        <w:widowControl/>
-        <w:autoSpaceDE w:val="0"/>
-        <w:autoSpaceDN w:val="0"/>
-        <w:adjustRightInd w:val="0"/>
-        <w:jc w:val="left"/>
-        <w:rPr>
-          <w:rFonts w:ascii="Courier" w:hAnsi="Courier" w:cs="Courier"/>
-          <w:kern w:val="0"/>
-          <w:sz w:val="26"/>
-          <w:szCs w:val="26"/>
-        </w:rPr>
-      </w:pPr>
-      <w:r>
-        <w:rPr>
-          <w:rFonts w:ascii="Courier" w:hAnsi="Courier" w:cs="Courier"/>
-          <w:kern w:val="0"/>
-          <w:sz w:val="26"/>
-          <w:szCs w:val="26"/>
-        </w:rPr>
-        <w:tab/>
-      </w:r>
-      <w:r>
-        <w:rPr>
-          <w:rFonts w:ascii="Courier" w:hAnsi="Courier" w:cs="Courier"/>
-          <w:kern w:val="0"/>
-          <w:sz w:val="26"/>
-          <w:szCs w:val="26"/>
-        </w:rPr>
-        <w:tab/>
-        <w:t xml:space="preserve">6. </w:t>
-      </w:r>
-      <m:oMath>
-        <m:r>
-          <w:rPr>
-            <w:rFonts w:ascii="Cambria Math" w:hAnsi="Cambria Math" w:cs="Courier"/>
-            <w:kern w:val="0"/>
-            <w:sz w:val="26"/>
-            <w:szCs w:val="26"/>
-          </w:rPr>
-          <m:t>¬ J∩¬ L)</m:t>
-        </m:r>
-      </m:oMath>
-      <w:r>
-        <w:rPr>
-          <w:rFonts w:ascii="Courier" w:hAnsi="Courier" w:cs="Courier"/>
-          <w:kern w:val="0"/>
-          <w:sz w:val="26"/>
-          <w:szCs w:val="26"/>
-        </w:rPr>
-        <w:t xml:space="preserve">      5, De Morgan’s Law</w:t>
-      </w:r>
-    </w:p>
-    <w:p>
-      <w:pPr>
-        <w:widowControl/>
-        <w:autoSpaceDE w:val="0"/>
-        <w:autoSpaceDN w:val="0"/>
-        <w:adjustRightInd w:val="0"/>
-        <w:jc w:val="left"/>
-        <w:rPr>
-          <w:rFonts w:ascii="Courier" w:hAnsi="Courier" w:cs="Courier"/>
-          <w:kern w:val="0"/>
-          <w:sz w:val="26"/>
-          <w:szCs w:val="26"/>
-        </w:rPr>
-      </w:pPr>
-      <w:r>
-        <w:rPr>
-          <w:rFonts w:ascii="Courier" w:hAnsi="Courier" w:cs="Courier"/>
-          <w:kern w:val="0"/>
-          <w:sz w:val="26"/>
-          <w:szCs w:val="26"/>
-        </w:rPr>
-        <w:tab/>
-      </w:r>
-      <w:r>
-        <w:rPr>
-          <w:rFonts w:ascii="Courier" w:hAnsi="Courier" w:cs="Courier"/>
-          <w:kern w:val="0"/>
-          <w:sz w:val="26"/>
-          <w:szCs w:val="26"/>
-        </w:rPr>
-        <w:tab/>
-        <w:t xml:space="preserve">7. </w:t>
-      </w:r>
-      <m:oMath>
-        <m:r>
-          <w:rPr>
-            <w:rFonts w:ascii="Cambria Math" w:hAnsi="Cambria Math" w:cs="Courier"/>
-            <w:kern w:val="0"/>
-            <w:sz w:val="26"/>
-            <w:szCs w:val="26"/>
-          </w:rPr>
-          <m:t>¬J</m:t>
-        </m:r>
-      </m:oMath>
-      <w:r>
-        <w:rPr>
-          <w:rFonts w:ascii="Courier" w:hAnsi="Courier" w:cs="Courier"/>
-          <w:kern w:val="0"/>
-          <w:sz w:val="26"/>
-          <w:szCs w:val="26"/>
-        </w:rPr>
-        <w:tab/>
-      </w:r>
-      <w:r>
-        <w:rPr>
-          <w:rFonts w:ascii="Courier" w:hAnsi="Courier" w:cs="Courier"/>
-          <w:kern w:val="0"/>
-          <w:sz w:val="26"/>
-          <w:szCs w:val="26"/>
-        </w:rPr>
-        <w:tab/>
-      </w:r>
-      <w:r>
-        <w:rPr>
-          <w:rFonts w:ascii="Courier" w:hAnsi="Courier" w:cs="Courier"/>
-          <w:kern w:val="0"/>
-          <w:sz w:val="26"/>
-          <w:szCs w:val="26"/>
-        </w:rPr>
-        <w:tab/>
-      </w:r>
-      <w:r>
-        <w:rPr>
-          <w:rFonts w:ascii="Courier" w:hAnsi="Courier" w:cs="Courier"/>
-          <w:kern w:val="0"/>
-          <w:sz w:val="26"/>
-          <w:szCs w:val="26"/>
-        </w:rPr>
-        <w:tab/>
-        <w:t xml:space="preserve">  6, sim</w:t>
+        <w:tab/>
+      </w:r>
+      <w:r>
+        <w:rPr>
+          <w:rFonts w:ascii="Courier" w:hAnsi="Courier" w:cs="Courier"/>
+          <w:kern w:val="0"/>
+          <w:sz w:val="26"/>
+          <w:szCs w:val="26"/>
+        </w:rPr>
+        <w:tab/>
+      </w:r>
+      <w:r>
+        <w:rPr>
+          <w:rFonts w:ascii="Courier" w:hAnsi="Courier" w:cs="Courier"/>
+          <w:kern w:val="0"/>
+          <w:sz w:val="26"/>
+          <w:szCs w:val="26"/>
+        </w:rPr>
+        <w:tab/>
+      </w:r>
+      <w:proofErr w:type="gramStart"/>
+      <w:r>
+        <w:rPr>
+          <w:rFonts w:ascii="Courier" w:hAnsi="Courier" w:cs="Courier"/>
+          <w:kern w:val="0"/>
+          <w:sz w:val="26"/>
+          <w:szCs w:val="26"/>
+        </w:rPr>
+        <w:tab/>
+        <w:t xml:space="preserve">  6</w:t>
+      </w:r>
+      <w:proofErr w:type="gramEnd"/>
+      <w:r>
+        <w:rPr>
+          <w:rFonts w:ascii="Courier" w:hAnsi="Courier" w:cs="Courier"/>
+          <w:kern w:val="0"/>
+          <w:sz w:val="26"/>
+          <w:szCs w:val="26"/>
+        </w:rPr>
+        <w:t>, sim</w:t>
       </w:r>
     </w:p>
     <w:p>
@@ -2836,7 +2874,27 @@
           <w:sz w:val="26"/>
           <w:szCs w:val="26"/>
         </w:rPr>
-        <w:t xml:space="preserve">16. (i) </w:t>
+        <w:t>16. (</w:t>
+      </w:r>
+      <w:proofErr w:type="spellStart"/>
+      <w:r>
+        <w:rPr>
+          <w:rFonts w:ascii="Courier" w:hAnsi="Courier" w:cs="Courier"/>
+          <w:kern w:val="0"/>
+          <w:sz w:val="26"/>
+          <w:szCs w:val="26"/>
+        </w:rPr>
+        <w:t>i</w:t>
+      </w:r>
+      <w:proofErr w:type="spellEnd"/>
+      <w:r>
+        <w:rPr>
+          <w:rFonts w:ascii="Courier" w:hAnsi="Courier" w:cs="Courier"/>
+          <w:kern w:val="0"/>
+          <w:sz w:val="26"/>
+          <w:szCs w:val="26"/>
+        </w:rPr>
+        <w:t xml:space="preserve">) </w:t>
       </w:r>
       <m:oMath>
         <m:d>
@@ -2859,16 +2917,7 @@
                 <w:sz w:val="26"/>
                 <w:szCs w:val="26"/>
               </w:rPr>
-              <m:t>∀</m:t>
-            </m:r>
-            <m:r>
-              <w:rPr>
-                <w:rFonts w:ascii="Cambria Math" w:hAnsi="Cambria Math" w:cs="Courier"/>
-                <w:kern w:val="0"/>
-                <w:sz w:val="26"/>
-                <w:szCs w:val="26"/>
-              </w:rPr>
-              <m:t>x</m:t>
+              <m:t>∀x</m:t>
             </m:r>
           </m:e>
         </m:d>
@@ -2879,16 +2928,7 @@
             <w:sz w:val="26"/>
             <w:szCs w:val="26"/>
           </w:rPr>
-          <m:t>[</m:t>
-        </m:r>
-        <m:r>
-          <w:rPr>
-            <w:rFonts w:ascii="Cambria Math" w:hAnsi="Cambria Math" w:cs="Courier"/>
-            <w:kern w:val="0"/>
-            <w:sz w:val="26"/>
-            <w:szCs w:val="26"/>
-          </w:rPr>
-          <m:t>F</m:t>
+          <m:t>[F</m:t>
         </m:r>
         <m:d>
           <m:dPr>
@@ -2943,16 +2983,7 @@
                 <w:sz w:val="26"/>
                 <w:szCs w:val="26"/>
               </w:rPr>
-              <m:t>∃</m:t>
-            </m:r>
-            <m:r>
-              <w:rPr>
-                <w:rFonts w:ascii="Cambria Math" w:hAnsi="Cambria Math" w:cs="Courier"/>
-                <w:kern w:val="0"/>
-                <w:sz w:val="26"/>
-                <w:szCs w:val="26"/>
-              </w:rPr>
-              <m:t>y</m:t>
+              <m:t>∃y</m:t>
             </m:r>
           </m:e>
         </m:d>
@@ -3101,16 +3132,7 @@
                 <w:sz w:val="26"/>
                 <w:szCs w:val="26"/>
               </w:rPr>
-              <m:t>∀</m:t>
-            </m:r>
-            <m:r>
-              <w:rPr>
-                <w:rFonts w:ascii="Cambria Math" w:hAnsi="Cambria Math" w:cs="Courier"/>
-                <w:kern w:val="0"/>
-                <w:sz w:val="26"/>
-                <w:szCs w:val="26"/>
-              </w:rPr>
-              <m:t>x</m:t>
+              <m:t>∀x</m:t>
             </m:r>
           </m:e>
         </m:d>
@@ -3121,16 +3143,7 @@
             <w:sz w:val="26"/>
             <w:szCs w:val="26"/>
           </w:rPr>
-          <m:t>[</m:t>
-        </m:r>
-        <m:r>
-          <w:rPr>
-            <w:rFonts w:ascii="Cambria Math" w:hAnsi="Cambria Math" w:cs="Courier"/>
-            <w:kern w:val="0"/>
-            <w:sz w:val="26"/>
-            <w:szCs w:val="26"/>
-          </w:rPr>
-          <m:t>F</m:t>
+          <m:t>[F</m:t>
         </m:r>
         <m:d>
           <m:dPr>
@@ -3185,16 +3198,7 @@
                 <w:sz w:val="26"/>
                 <w:szCs w:val="26"/>
               </w:rPr>
-              <m:t>∃</m:t>
-            </m:r>
-            <m:r>
-              <w:rPr>
-                <w:rFonts w:ascii="Cambria Math" w:hAnsi="Cambria Math" w:cs="Courier"/>
-                <w:kern w:val="0"/>
-                <w:sz w:val="26"/>
-                <w:szCs w:val="26"/>
-              </w:rPr>
-              <m:t>y</m:t>
+              <m:t>∃y</m:t>
             </m:r>
           </m:e>
         </m:d>
@@ -3678,16 +3682,7 @@
             <w:sz w:val="26"/>
             <w:szCs w:val="26"/>
           </w:rPr>
-          <m:t xml:space="preserve"> </m:t>
-        </m:r>
-        <m:r>
-          <w:rPr>
-            <w:rFonts w:ascii="Cambria Math" w:hAnsi="Cambria Math" w:cs="Courier"/>
-            <w:kern w:val="0"/>
-            <w:sz w:val="26"/>
-            <w:szCs w:val="26"/>
-          </w:rPr>
-          <m:t xml:space="preserve"> </m:t>
+          <m:t xml:space="preserve">  </m:t>
         </m:r>
         <m:d>
           <m:dPr>
@@ -3720,16 +3715,7 @@
             <w:sz w:val="26"/>
             <w:szCs w:val="26"/>
           </w:rPr>
-          <m:t>[</m:t>
-        </m:r>
-        <m:r>
-          <w:rPr>
-            <w:rFonts w:ascii="Cambria Math" w:hAnsi="Cambria Math" w:cs="Courier"/>
-            <w:kern w:val="0"/>
-            <w:sz w:val="26"/>
-            <w:szCs w:val="26"/>
-          </w:rPr>
-          <m:t>F</m:t>
+          <m:t>[F</m:t>
         </m:r>
         <m:d>
           <m:dPr>
@@ -3849,16 +3835,7 @@
             <w:sz w:val="26"/>
             <w:szCs w:val="26"/>
           </w:rPr>
-          <m:t xml:space="preserve"> </m:t>
-        </m:r>
-        <m:r>
-          <w:rPr>
-            <w:rFonts w:ascii="Cambria Math" w:hAnsi="Cambria Math" w:cs="Courier"/>
-            <w:kern w:val="0"/>
-            <w:sz w:val="26"/>
-            <w:szCs w:val="26"/>
-          </w:rPr>
-          <m:t xml:space="preserve"> </m:t>
+          <m:t xml:space="preserve">  </m:t>
         </m:r>
         <m:d>
           <m:dPr>
@@ -3891,16 +3868,7 @@
             <w:sz w:val="26"/>
             <w:szCs w:val="26"/>
           </w:rPr>
-          <m:t>[</m:t>
-        </m:r>
-        <m:r>
-          <w:rPr>
-            <w:rFonts w:ascii="Cambria Math" w:hAnsi="Cambria Math" w:cs="Courier"/>
-            <w:kern w:val="0"/>
-            <w:sz w:val="26"/>
-            <w:szCs w:val="26"/>
-          </w:rPr>
-          <m:t>PA</m:t>
+          <m:t>[PA</m:t>
         </m:r>
         <m:d>
           <m:dPr>
@@ -4125,6 +4093,7 @@
         </w:rPr>
         <w:t xml:space="preserve"> </w:t>
       </w:r>
+      <w:proofErr w:type="spellStart"/>
       <w:r>
         <w:rPr>
           <w:rFonts w:ascii="Courier" w:hAnsi="Courier" w:cs="Courier"/>
@@ -4134,6 +4103,7 @@
         </w:rPr>
         <w:t>ui</w:t>
       </w:r>
+      <w:proofErr w:type="spellEnd"/>
     </w:p>
     <w:p>
       <w:pPr>
@@ -4304,25 +4274,7 @@
             <w:sz w:val="26"/>
             <w:szCs w:val="26"/>
           </w:rPr>
-          <m:t xml:space="preserve"> </m:t>
-        </m:r>
-        <m:r>
-          <w:rPr>
-            <w:rFonts w:ascii="Cambria Math" w:hAnsi="Cambria Math" w:cs="Courier"/>
-            <w:kern w:val="0"/>
-            <w:sz w:val="26"/>
-            <w:szCs w:val="26"/>
-          </w:rPr>
-          <m:t xml:space="preserve"> </m:t>
-        </m:r>
-        <m:r>
-          <w:rPr>
-            <w:rFonts w:ascii="Cambria Math" w:hAnsi="Cambria Math" w:cs="Courier"/>
-            <w:kern w:val="0"/>
-            <w:sz w:val="26"/>
-            <w:szCs w:val="26"/>
-          </w:rPr>
-          <m:t>[F</m:t>
+          <m:t xml:space="preserve">  [F</m:t>
         </m:r>
         <m:d>
           <m:dPr>
@@ -4452,25 +4404,7 @@
             <w:sz w:val="26"/>
             <w:szCs w:val="26"/>
           </w:rPr>
-          <m:t xml:space="preserve"> </m:t>
-        </m:r>
-        <m:r>
-          <w:rPr>
-            <w:rFonts w:ascii="Cambria Math" w:hAnsi="Cambria Math" w:cs="Courier"/>
-            <w:kern w:val="0"/>
-            <w:sz w:val="26"/>
-            <w:szCs w:val="26"/>
-          </w:rPr>
-          <m:t xml:space="preserve"> </m:t>
-        </m:r>
-        <m:r>
-          <w:rPr>
-            <w:rFonts w:ascii="Cambria Math" w:hAnsi="Cambria Math" w:cs="Courier"/>
-            <w:kern w:val="0"/>
-            <w:sz w:val="26"/>
-            <w:szCs w:val="26"/>
-          </w:rPr>
-          <m:t>PA</m:t>
+          <m:t xml:space="preserve">  PA</m:t>
         </m:r>
         <m:d>
           <m:dPr>
@@ -4576,25 +4510,7 @@
             <w:sz w:val="26"/>
             <w:szCs w:val="26"/>
           </w:rPr>
-          <m:t xml:space="preserve"> </m:t>
-        </m:r>
-        <m:r>
-          <w:rPr>
-            <w:rFonts w:ascii="Cambria Math" w:hAnsi="Cambria Math" w:cs="Courier"/>
-            <w:kern w:val="0"/>
-            <w:sz w:val="26"/>
-            <w:szCs w:val="26"/>
-          </w:rPr>
-          <m:t xml:space="preserve"> </m:t>
-        </m:r>
-        <m:r>
-          <w:rPr>
-            <w:rFonts w:ascii="Cambria Math" w:hAnsi="Cambria Math" w:cs="Courier"/>
-            <w:kern w:val="0"/>
-            <w:sz w:val="26"/>
-            <w:szCs w:val="26"/>
-          </w:rPr>
-          <m:t>PA</m:t>
+          <m:t xml:space="preserve">  PA</m:t>
         </m:r>
         <m:d>
           <m:dPr>
@@ -4700,16 +4616,7 @@
             <w:sz w:val="26"/>
             <w:szCs w:val="26"/>
           </w:rPr>
-          <m:t xml:space="preserve"> </m:t>
-        </m:r>
-        <m:r>
-          <w:rPr>
-            <w:rFonts w:ascii="Cambria Math" w:hAnsi="Cambria Math" w:cs="Courier"/>
-            <w:kern w:val="0"/>
-            <w:sz w:val="26"/>
-            <w:szCs w:val="26"/>
-          </w:rPr>
-          <m:t xml:space="preserve"> </m:t>
+          <m:t xml:space="preserve">  </m:t>
         </m:r>
         <m:d>
           <m:dPr>
@@ -4836,8 +4743,19 @@
           <w:sz w:val="26"/>
           <w:szCs w:val="26"/>
         </w:rPr>
-        <w:t xml:space="preserve"> eg</w:t>
-      </w:r>
+        <w:t xml:space="preserve"> </w:t>
+      </w:r>
+      <w:proofErr w:type="spellStart"/>
+      <w:r>
+        <w:rPr>
+          <w:rFonts w:ascii="Courier" w:hAnsi="Courier" w:cs="Courier"/>
+          <w:kern w:val="0"/>
+          <w:sz w:val="26"/>
+          <w:szCs w:val="26"/>
+        </w:rPr>
+        <w:t>eg</w:t>
+      </w:r>
+      <w:proofErr w:type="spellEnd"/>
     </w:p>
     <w:p>
       <w:pPr>
@@ -4871,16 +4789,7 @@
             <w:sz w:val="26"/>
             <w:szCs w:val="26"/>
           </w:rPr>
-          <m:t xml:space="preserve"> </m:t>
-        </m:r>
-        <m:r>
-          <w:rPr>
-            <w:rFonts w:ascii="Cambria Math" w:hAnsi="Cambria Math" w:cs="Courier"/>
-            <w:kern w:val="0"/>
-            <w:sz w:val="26"/>
-            <w:szCs w:val="26"/>
-          </w:rPr>
-          <m:t xml:space="preserve"> </m:t>
+          <m:t xml:space="preserve">  </m:t>
         </m:r>
         <m:d>
           <m:dPr>
@@ -5376,8 +5285,28 @@
           <w:sz w:val="26"/>
           <w:szCs w:val="26"/>
         </w:rPr>
-        <w:t xml:space="preserve"> hyp</w:t>
-      </w:r>
+        <w:t xml:space="preserve"> </w:t>
+      </w:r>
+      <w:r>
+        <w:rPr>
+          <w:rFonts w:ascii="Courier" w:hAnsi="Courier" w:cs="Courier"/>
+          <w:kern w:val="0"/>
+          <w:sz w:val="26"/>
+          <w:szCs w:val="26"/>
+        </w:rPr>
+        <w:t xml:space="preserve"> </w:t>
+      </w:r>
+      <w:proofErr w:type="spellStart"/>
+      <w:r>
+        <w:rPr>
+          <w:rFonts w:ascii="Courier" w:hAnsi="Courier" w:cs="Courier"/>
+          <w:kern w:val="0"/>
+          <w:sz w:val="26"/>
+          <w:szCs w:val="26"/>
+        </w:rPr>
+        <w:t>hyp</w:t>
+      </w:r>
+      <w:proofErr w:type="spellEnd"/>
     </w:p>
     <w:p>
       <w:pPr>
@@ -5539,6 +5468,7 @@
         </w:rPr>
         <w:t xml:space="preserve"> </w:t>
       </w:r>
+      <w:proofErr w:type="spellStart"/>
       <w:r>
         <w:rPr>
           <w:rFonts w:ascii="Courier" w:hAnsi="Courier" w:cs="Courier"/>
@@ -5548,6 +5478,7 @@
         </w:rPr>
         <w:t>hyp</w:t>
       </w:r>
+      <w:proofErr w:type="spellEnd"/>
     </w:p>
     <w:p>
       <w:pPr>
@@ -5707,8 +5638,19 @@
           <w:sz w:val="26"/>
           <w:szCs w:val="26"/>
         </w:rPr>
+        <w:t xml:space="preserve">  </w:t>
+      </w:r>
+      <w:proofErr w:type="spellStart"/>
+      <w:r>
+        <w:rPr>
+          <w:rFonts w:ascii="Courier" w:hAnsi="Courier" w:cs="Courier"/>
+          <w:kern w:val="0"/>
+          <w:sz w:val="26"/>
+          <w:szCs w:val="26"/>
+        </w:rPr>
         <w:t>hyp</w:t>
       </w:r>
+      <w:proofErr w:type="spellEnd"/>
     </w:p>
     <w:p>
       <w:pPr>
@@ -5853,8 +5795,19 @@
           <w:sz w:val="26"/>
           <w:szCs w:val="26"/>
         </w:rPr>
-        <w:t xml:space="preserve">    1, ei</w:t>
-      </w:r>
+        <w:t xml:space="preserve">    1, </w:t>
+      </w:r>
+      <w:proofErr w:type="spellStart"/>
+      <w:r>
+        <w:rPr>
+          <w:rFonts w:ascii="Courier" w:hAnsi="Courier" w:cs="Courier"/>
+          <w:kern w:val="0"/>
+          <w:sz w:val="26"/>
+          <w:szCs w:val="26"/>
+        </w:rPr>
+        <w:t>ei</w:t>
+      </w:r>
+      <w:proofErr w:type="spellEnd"/>
     </w:p>
     <w:p>
       <w:pPr>
@@ -5976,16 +5929,7 @@
             <w:sz w:val="26"/>
             <w:szCs w:val="26"/>
           </w:rPr>
-          <m:t xml:space="preserve">  </m:t>
-        </m:r>
-        <m:r>
-          <w:rPr>
-            <w:rFonts w:ascii="Cambria Math" w:hAnsi="Cambria Math" w:cs="Courier"/>
-            <w:kern w:val="0"/>
-            <w:sz w:val="26"/>
-            <w:szCs w:val="26"/>
-          </w:rPr>
-          <m:t>TH</m:t>
+          <m:t xml:space="preserve">  TH</m:t>
         </m:r>
         <m:d>
           <m:dPr>
@@ -6624,16 +6568,7 @@
             <w:sz w:val="26"/>
             <w:szCs w:val="26"/>
           </w:rPr>
-          <m:t xml:space="preserve"> </m:t>
-        </m:r>
-        <m:r>
-          <w:rPr>
-            <w:rFonts w:ascii="Cambria Math" w:hAnsi="Cambria Math" w:cs="Courier"/>
-            <w:kern w:val="0"/>
-            <w:sz w:val="26"/>
-            <w:szCs w:val="26"/>
-          </w:rPr>
-          <m:t xml:space="preserve"> </m:t>
+          <m:t xml:space="preserve">  </m:t>
         </m:r>
         <m:d>
           <m:dPr>
@@ -6758,26 +6693,7 @@
             <w:sz w:val="26"/>
             <w:szCs w:val="26"/>
           </w:rPr>
-          <m:t xml:space="preserve"> </m:t>
-        </m:r>
-        <m:r>
-          <w:rPr>
-            <w:rFonts w:ascii="Cambria Math" w:hAnsi="Cambria Math" w:cs="Courier"/>
-            <w:kern w:val="0"/>
-            <w:sz w:val="26"/>
-            <w:szCs w:val="26"/>
-          </w:rPr>
-          <m:t xml:space="preserve"> </m:t>
-        </m:r>
-        <m:r>
-          <w:rPr>
-            <w:rFonts w:ascii="Cambria Math" w:hAnsi="Cambria Math" w:cs="Courier"/>
-            <w:kern w:val="0"/>
-            <w:sz w:val="26"/>
-            <w:szCs w:val="26"/>
-          </w:rPr>
-          <w:tab/>
-          <m:t xml:space="preserve">              (∃x)</m:t>
+          <m:t xml:space="preserve">                (∃x)</m:t>
         </m:r>
         <m:d>
           <m:dPr>
@@ -6893,16 +6809,7 @@
             <w:sz w:val="26"/>
             <w:szCs w:val="26"/>
           </w:rPr>
-          <m:t xml:space="preserve"> </m:t>
-        </m:r>
-        <m:r>
-          <w:rPr>
-            <w:rFonts w:ascii="Cambria Math" w:hAnsi="Cambria Math" w:cs="Courier"/>
-            <w:kern w:val="0"/>
-            <w:sz w:val="26"/>
-            <w:szCs w:val="26"/>
-          </w:rPr>
-          <m:t xml:space="preserve"> </m:t>
+          <m:t xml:space="preserve">  </m:t>
         </m:r>
         <m:d>
           <m:dPr>
@@ -6955,26 +6862,7 @@
             <w:sz w:val="26"/>
             <w:szCs w:val="26"/>
           </w:rPr>
-          <m:t xml:space="preserve"> </m:t>
-        </m:r>
-        <m:r>
-          <w:rPr>
-            <w:rFonts w:ascii="Cambria Math" w:hAnsi="Cambria Math" w:cs="Courier"/>
-            <w:kern w:val="0"/>
-            <w:sz w:val="26"/>
-            <w:szCs w:val="26"/>
-          </w:rPr>
-          <m:t xml:space="preserve"> </m:t>
-        </m:r>
-        <m:r>
-          <w:rPr>
-            <w:rFonts w:ascii="Cambria Math" w:hAnsi="Cambria Math" w:cs="Courier"/>
-            <w:kern w:val="0"/>
-            <w:sz w:val="26"/>
-            <w:szCs w:val="26"/>
-          </w:rPr>
-          <w:tab/>
-          <m:t xml:space="preserve"> (∃x)</m:t>
+          <m:t xml:space="preserve">   (∃x)</m:t>
         </m:r>
         <m:d>
           <m:dPr>
@@ -7110,16 +6998,7 @@
             <w:sz w:val="26"/>
             <w:szCs w:val="26"/>
           </w:rPr>
-          <m:t xml:space="preserve"> </m:t>
-        </m:r>
-        <m:r>
-          <w:rPr>
-            <w:rFonts w:ascii="Cambria Math" w:hAnsi="Cambria Math" w:cs="Courier"/>
-            <w:kern w:val="0"/>
-            <w:sz w:val="26"/>
-            <w:szCs w:val="26"/>
-          </w:rPr>
-          <m:t xml:space="preserve"> </m:t>
+          <m:t xml:space="preserve">  </m:t>
         </m:r>
         <m:d>
           <m:dPr>
@@ -7206,26 +7085,7 @@
             <w:sz w:val="26"/>
             <w:szCs w:val="26"/>
           </w:rPr>
-          <m:t xml:space="preserve"> </m:t>
-        </m:r>
-        <m:r>
-          <w:rPr>
-            <w:rFonts w:ascii="Cambria Math" w:hAnsi="Cambria Math" w:cs="Courier"/>
-            <w:kern w:val="0"/>
-            <w:sz w:val="26"/>
-            <w:szCs w:val="26"/>
-          </w:rPr>
-          <m:t xml:space="preserve"> </m:t>
-        </m:r>
-        <m:r>
-          <w:rPr>
-            <w:rFonts w:ascii="Cambria Math" w:hAnsi="Cambria Math" w:cs="Courier"/>
-            <w:kern w:val="0"/>
-            <w:sz w:val="26"/>
-            <w:szCs w:val="26"/>
-          </w:rPr>
-          <w:tab/>
-          <m:t xml:space="preserve"> </m:t>
+          <m:t xml:space="preserve">   </m:t>
         </m:r>
         <m:d>
           <m:dPr>
@@ -7504,26 +7364,7 @@
             <w:sz w:val="26"/>
             <w:szCs w:val="26"/>
           </w:rPr>
-          <m:t xml:space="preserve"> </m:t>
-        </m:r>
-        <m:r>
-          <w:rPr>
-            <w:rFonts w:ascii="Cambria Math" w:hAnsi="Cambria Math" w:cs="Courier"/>
-            <w:kern w:val="0"/>
-            <w:sz w:val="26"/>
-            <w:szCs w:val="26"/>
-          </w:rPr>
-          <m:t xml:space="preserve"> </m:t>
-        </m:r>
-        <m:r>
-          <w:rPr>
-            <w:rFonts w:ascii="Cambria Math" w:hAnsi="Cambria Math" w:cs="Courier"/>
-            <w:kern w:val="0"/>
-            <w:sz w:val="26"/>
-            <w:szCs w:val="26"/>
-          </w:rPr>
-          <w:tab/>
-          <m:t>(∃x)(M</m:t>
+          <m:t xml:space="preserve">  (∃x)(M</m:t>
         </m:r>
         <m:d>
           <m:dPr>
@@ -7686,26 +7527,7 @@
             <w:sz w:val="26"/>
             <w:szCs w:val="26"/>
           </w:rPr>
-          <m:t xml:space="preserve"> </m:t>
-        </m:r>
-        <m:r>
-          <w:rPr>
-            <w:rFonts w:ascii="Cambria Math" w:hAnsi="Cambria Math" w:cs="Courier"/>
-            <w:kern w:val="0"/>
-            <w:sz w:val="26"/>
-            <w:szCs w:val="26"/>
-          </w:rPr>
-          <m:t xml:space="preserve"> </m:t>
-        </m:r>
-        <m:r>
-          <w:rPr>
-            <w:rFonts w:ascii="Cambria Math" w:hAnsi="Cambria Math" w:cs="Courier"/>
-            <w:kern w:val="0"/>
-            <w:sz w:val="26"/>
-            <w:szCs w:val="26"/>
-          </w:rPr>
-          <w:tab/>
-          <m:t xml:space="preserve"> (∀x)(∀y)(R</m:t>
+          <m:t xml:space="preserve">   (∀x)(∀y)(R</m:t>
         </m:r>
         <m:d>
           <m:dPr>
@@ -7844,26 +7666,7 @@
             <w:sz w:val="26"/>
             <w:szCs w:val="26"/>
           </w:rPr>
-          <m:t xml:space="preserve"> </m:t>
-        </m:r>
-        <m:r>
-          <w:rPr>
-            <w:rFonts w:ascii="Cambria Math" w:hAnsi="Cambria Math" w:cs="Courier"/>
-            <w:kern w:val="0"/>
-            <w:sz w:val="26"/>
-            <w:szCs w:val="26"/>
-          </w:rPr>
-          <m:t xml:space="preserve"> </m:t>
-        </m:r>
-        <m:r>
-          <w:rPr>
-            <w:rFonts w:ascii="Cambria Math" w:hAnsi="Cambria Math" w:cs="Courier"/>
-            <w:kern w:val="0"/>
-            <w:sz w:val="26"/>
-            <w:szCs w:val="26"/>
-          </w:rPr>
-          <w:tab/>
-          <m:t xml:space="preserve"> </m:t>
+          <m:t xml:space="preserve">   </m:t>
         </m:r>
         <m:d>
           <m:dPr>
@@ -8143,8 +7946,7 @@
         </w:rPr>
         <w:t xml:space="preserve"> </w:t>
       </w:r>
-      <w:bookmarkStart w:id="0" w:name="_GoBack"/>
-      <w:bookmarkEnd w:id="0"/>
+      <w:proofErr w:type="spellStart"/>
       <w:r>
         <w:rPr>
           <w:rFonts w:ascii="Courier" w:hAnsi="Courier" w:cs="Courier"/>
@@ -8154,6 +7956,7 @@
         </w:rPr>
         <w:t>ei</w:t>
       </w:r>
+      <w:proofErr w:type="spellEnd"/>
     </w:p>
     <w:p>
       <w:pPr>
@@ -8205,16 +8008,7 @@
             <w:sz w:val="26"/>
             <w:szCs w:val="26"/>
           </w:rPr>
-          <m:t xml:space="preserve">  </m:t>
-        </m:r>
-        <m:r>
-          <w:rPr>
-            <w:rFonts w:ascii="Cambria Math" w:hAnsi="Cambria Math" w:cs="Courier"/>
-            <w:kern w:val="0"/>
-            <w:sz w:val="26"/>
-            <w:szCs w:val="26"/>
-          </w:rPr>
-          <m:t>(M</m:t>
+          <m:t xml:space="preserve">  (M</m:t>
         </m:r>
         <m:d>
           <m:dPr>
@@ -8278,16 +8072,7 @@
                 <w:sz w:val="26"/>
                 <w:szCs w:val="26"/>
               </w:rPr>
-              <m:t>a</m:t>
-            </m:r>
-            <m:r>
-              <w:rPr>
-                <w:rFonts w:ascii="Cambria Math" w:hAnsi="Cambria Math" w:cs="Courier"/>
-                <w:kern w:val="0"/>
-                <w:sz w:val="26"/>
-                <w:szCs w:val="26"/>
-              </w:rPr>
-              <m:t>,y</m:t>
+              <m:t>a,y</m:t>
             </m:r>
           </m:e>
         </m:d>
@@ -8702,26 +8487,7 @@
             <w:sz w:val="26"/>
             <w:szCs w:val="26"/>
           </w:rPr>
-          <m:t xml:space="preserve"> </m:t>
-        </m:r>
-        <m:r>
-          <w:rPr>
-            <w:rFonts w:ascii="Cambria Math" w:hAnsi="Cambria Math" w:cs="Courier"/>
-            <w:kern w:val="0"/>
-            <w:sz w:val="26"/>
-            <w:szCs w:val="26"/>
-          </w:rPr>
-          <m:t xml:space="preserve"> </m:t>
-        </m:r>
-        <m:r>
-          <w:rPr>
-            <w:rFonts w:ascii="Cambria Math" w:hAnsi="Cambria Math" w:cs="Courier"/>
-            <w:kern w:val="0"/>
-            <w:sz w:val="26"/>
-            <w:szCs w:val="26"/>
-          </w:rPr>
-          <w:tab/>
-          <m:t>(∃x)(M</m:t>
+          <m:t xml:space="preserve">  (∃x)(M</m:t>
         </m:r>
         <m:d>
           <m:dPr>
@@ -8869,26 +8635,7 @@
             <w:sz w:val="26"/>
             <w:szCs w:val="26"/>
           </w:rPr>
-          <m:t xml:space="preserve"> </m:t>
-        </m:r>
-        <m:r>
-          <w:rPr>
-            <w:rFonts w:ascii="Cambria Math" w:hAnsi="Cambria Math" w:cs="Courier"/>
-            <w:kern w:val="0"/>
-            <w:sz w:val="26"/>
-            <w:szCs w:val="26"/>
-          </w:rPr>
-          <m:t xml:space="preserve"> </m:t>
-        </m:r>
-        <m:r>
-          <w:rPr>
-            <w:rFonts w:ascii="Cambria Math" w:hAnsi="Cambria Math" w:cs="Courier"/>
-            <w:kern w:val="0"/>
-            <w:sz w:val="26"/>
-            <w:szCs w:val="26"/>
-          </w:rPr>
-          <w:tab/>
-          <m:t>(∃x)(M</m:t>
+          <m:t xml:space="preserve">  (∃x)(M</m:t>
         </m:r>
         <m:d>
           <m:dPr>
@@ -9083,35 +8830,7 @@
             <w:sz w:val="26"/>
             <w:szCs w:val="26"/>
           </w:rPr>
-          <m:t xml:space="preserve"> </m:t>
-        </m:r>
-        <m:r>
-          <w:rPr>
-            <w:rFonts w:ascii="Cambria Math" w:hAnsi="Cambria Math" w:cs="Courier"/>
-            <w:kern w:val="0"/>
-            <w:sz w:val="26"/>
-            <w:szCs w:val="26"/>
-          </w:rPr>
-          <m:t xml:space="preserve"> </m:t>
-        </m:r>
-        <m:r>
-          <w:rPr>
-            <w:rFonts w:ascii="Cambria Math" w:hAnsi="Cambria Math" w:cs="Courier"/>
-            <w:kern w:val="0"/>
-            <w:sz w:val="26"/>
-            <w:szCs w:val="26"/>
-          </w:rPr>
-          <w:tab/>
-          <m:t xml:space="preserve"> (∀x)(</m:t>
-        </m:r>
-        <m:r>
-          <w:rPr>
-            <w:rFonts w:ascii="Cambria Math" w:hAnsi="Cambria Math" w:cs="Courier"/>
-            <w:kern w:val="0"/>
-            <w:sz w:val="26"/>
-            <w:szCs w:val="26"/>
-          </w:rPr>
-          <m:t>F</m:t>
+          <m:t xml:space="preserve">   (∀x)(F</m:t>
         </m:r>
         <m:d>
           <m:dPr>
@@ -9155,15 +8874,6 @@
           </w:rPr>
           <m:t xml:space="preserve"> </m:t>
         </m:r>
-        <m:r>
-          <w:rPr>
-            <w:rFonts w:ascii="Cambria Math" w:hAnsi="Cambria Math" w:cs="Courier"/>
-            <w:kern w:val="0"/>
-            <w:sz w:val="26"/>
-            <w:szCs w:val="26"/>
-          </w:rPr>
-          <w:tab/>
-        </m:r>
         <m:d>
           <m:dPr>
             <m:ctrlPr>
@@ -9184,16 +8894,7 @@
                 <w:sz w:val="26"/>
                 <w:szCs w:val="26"/>
               </w:rPr>
-              <m:t>∃</m:t>
-            </m:r>
-            <m:r>
-              <w:rPr>
-                <w:rFonts w:ascii="Cambria Math" w:hAnsi="Cambria Math" w:cs="Courier"/>
-                <w:kern w:val="0"/>
-                <w:sz w:val="26"/>
-                <w:szCs w:val="26"/>
-              </w:rPr>
-              <m:t>y</m:t>
+              <m:t>∃y</m:t>
             </m:r>
           </m:e>
         </m:d>
@@ -9324,14 +9025,25 @@
         </w:rPr>
         <w:tab/>
       </w:r>
-      <w:r>
-        <w:rPr>
-          <w:rFonts w:ascii="Courier" w:hAnsi="Courier" w:cs="Courier"/>
-          <w:kern w:val="0"/>
-          <w:sz w:val="26"/>
-          <w:szCs w:val="26"/>
-        </w:rPr>
-        <w:t xml:space="preserve">hyp  </w:t>
+      <w:proofErr w:type="spellStart"/>
+      <w:r>
+        <w:rPr>
+          <w:rFonts w:ascii="Courier" w:hAnsi="Courier" w:cs="Courier"/>
+          <w:kern w:val="0"/>
+          <w:sz w:val="26"/>
+          <w:szCs w:val="26"/>
+        </w:rPr>
+        <w:t>hyp</w:t>
+      </w:r>
+      <w:proofErr w:type="spellEnd"/>
+      <w:r>
+        <w:rPr>
+          <w:rFonts w:ascii="Courier" w:hAnsi="Courier" w:cs="Courier"/>
+          <w:kern w:val="0"/>
+          <w:sz w:val="26"/>
+          <w:szCs w:val="26"/>
+        </w:rPr>
+        <w:t xml:space="preserve">  </w:t>
       </w:r>
     </w:p>
     <w:p>
@@ -9392,35 +9104,7 @@
             <w:sz w:val="26"/>
             <w:szCs w:val="26"/>
           </w:rPr>
-          <m:t xml:space="preserve"> </m:t>
-        </m:r>
-        <m:r>
-          <w:rPr>
-            <w:rFonts w:ascii="Cambria Math" w:hAnsi="Cambria Math" w:cs="Courier"/>
-            <w:kern w:val="0"/>
-            <w:sz w:val="26"/>
-            <w:szCs w:val="26"/>
-          </w:rPr>
-          <m:t xml:space="preserve"> </m:t>
-        </m:r>
-        <m:r>
-          <w:rPr>
-            <w:rFonts w:ascii="Cambria Math" w:hAnsi="Cambria Math" w:cs="Courier"/>
-            <w:kern w:val="0"/>
-            <w:sz w:val="26"/>
-            <w:szCs w:val="26"/>
-          </w:rPr>
-          <w:tab/>
-          <m:t xml:space="preserve"> (∀x)(</m:t>
-        </m:r>
-        <m:r>
-          <w:rPr>
-            <w:rFonts w:ascii="Cambria Math" w:hAnsi="Cambria Math" w:cs="Courier"/>
-            <w:kern w:val="0"/>
-            <w:sz w:val="26"/>
-            <w:szCs w:val="26"/>
-          </w:rPr>
-          <m:t>D</m:t>
+          <m:t xml:space="preserve">   (∀x)(D</m:t>
         </m:r>
         <m:d>
           <m:dPr>
@@ -9464,15 +9148,6 @@
           </w:rPr>
           <m:t xml:space="preserve"> </m:t>
         </m:r>
-        <m:r>
-          <w:rPr>
-            <w:rFonts w:ascii="Cambria Math" w:hAnsi="Cambria Math" w:cs="Courier"/>
-            <w:kern w:val="0"/>
-            <w:sz w:val="26"/>
-            <w:szCs w:val="26"/>
-          </w:rPr>
-          <w:tab/>
-        </m:r>
         <m:d>
           <m:dPr>
             <m:ctrlPr>
@@ -9493,16 +9168,7 @@
                 <w:sz w:val="26"/>
                 <w:szCs w:val="26"/>
               </w:rPr>
-              <m:t>∀</m:t>
-            </m:r>
-            <m:r>
-              <w:rPr>
-                <w:rFonts w:ascii="Cambria Math" w:hAnsi="Cambria Math" w:cs="Courier"/>
-                <w:kern w:val="0"/>
-                <w:sz w:val="26"/>
-                <w:szCs w:val="26"/>
-              </w:rPr>
-              <m:t>y</m:t>
+              <m:t>∀y</m:t>
             </m:r>
           </m:e>
         </m:d>
@@ -9568,16 +9234,7 @@
                 <w:sz w:val="26"/>
                 <w:szCs w:val="26"/>
               </w:rPr>
-              <m:t>¬</m:t>
-            </m:r>
-            <m:r>
-              <w:rPr>
-                <w:rFonts w:ascii="Cambria Math" w:hAnsi="Cambria Math" w:cs="Courier"/>
-                <w:kern w:val="0"/>
-                <w:sz w:val="26"/>
-                <w:szCs w:val="26"/>
-              </w:rPr>
-              <m:t>O</m:t>
+              <m:t>¬O</m:t>
             </m:r>
             <m:d>
               <m:dPr>
@@ -9641,41 +9298,68 @@
           <w:szCs w:val="26"/>
         </w:rPr>
         <w:tab/>
-        <w:t xml:space="preserve">hyp  </w:t>
-      </w:r>
-    </w:p>
-    <w:p>
-      <w:pPr>
-        <w:widowControl/>
-        <w:autoSpaceDE w:val="0"/>
-        <w:autoSpaceDN w:val="0"/>
-        <w:adjustRightInd w:val="0"/>
-        <w:jc w:val="left"/>
-        <w:rPr>
-          <w:rFonts w:ascii="Courier" w:hAnsi="Courier" w:cs="Courier"/>
-          <w:kern w:val="0"/>
-          <w:sz w:val="26"/>
-          <w:szCs w:val="26"/>
-        </w:rPr>
-      </w:pPr>
-      <w:r>
-        <w:rPr>
-          <w:rFonts w:ascii="Courier" w:hAnsi="Courier" w:cs="Courier"/>
-          <w:kern w:val="0"/>
-          <w:sz w:val="26"/>
-          <w:szCs w:val="26"/>
-        </w:rPr>
-        <w:tab/>
-      </w:r>
-      <w:r>
-        <w:rPr>
-          <w:rFonts w:ascii="Courier" w:hAnsi="Courier" w:cs="Courier"/>
-          <w:kern w:val="0"/>
-          <w:sz w:val="26"/>
-          <w:szCs w:val="26"/>
-        </w:rPr>
-        <w:tab/>
-        <w:t xml:space="preserve">3. </w:t>
+      </w:r>
+      <w:proofErr w:type="spellStart"/>
+      <w:r>
+        <w:rPr>
+          <w:rFonts w:ascii="Courier" w:hAnsi="Courier" w:cs="Courier"/>
+          <w:kern w:val="0"/>
+          <w:sz w:val="26"/>
+          <w:szCs w:val="26"/>
+        </w:rPr>
+        <w:t>hyp</w:t>
+      </w:r>
+      <w:proofErr w:type="spellEnd"/>
+      <w:r>
+        <w:rPr>
+          <w:rFonts w:ascii="Courier" w:hAnsi="Courier" w:cs="Courier"/>
+          <w:kern w:val="0"/>
+          <w:sz w:val="26"/>
+          <w:szCs w:val="26"/>
+        </w:rPr>
+        <w:t xml:space="preserve">  </w:t>
+      </w:r>
+    </w:p>
+    <w:p>
+      <w:pPr>
+        <w:widowControl/>
+        <w:autoSpaceDE w:val="0"/>
+        <w:autoSpaceDN w:val="0"/>
+        <w:adjustRightInd w:val="0"/>
+        <w:jc w:val="left"/>
+        <w:rPr>
+          <w:rFonts w:ascii="Courier" w:hAnsi="Courier" w:cs="Courier"/>
+          <w:kern w:val="0"/>
+          <w:sz w:val="26"/>
+          <w:szCs w:val="26"/>
+        </w:rPr>
+      </w:pPr>
+      <w:r>
+        <w:rPr>
+          <w:rFonts w:ascii="Courier" w:hAnsi="Courier" w:cs="Courier"/>
+          <w:kern w:val="0"/>
+          <w:sz w:val="26"/>
+          <w:szCs w:val="26"/>
+        </w:rPr>
+        <w:tab/>
+      </w:r>
+      <w:r>
+        <w:rPr>
+          <w:rFonts w:ascii="Courier" w:hAnsi="Courier" w:cs="Courier"/>
+          <w:kern w:val="0"/>
+          <w:sz w:val="26"/>
+          <w:szCs w:val="26"/>
+        </w:rPr>
+        <w:tab/>
+      </w:r>
+      <w:r>
+        <w:rPr>
+          <w:rFonts w:ascii="Courier" w:hAnsi="Courier" w:cs="Courier"/>
+          <w:kern w:val="0"/>
+          <w:sz w:val="26"/>
+          <w:szCs w:val="26"/>
+        </w:rPr>
+        <w:t>4.</w:t>
       </w:r>
       <m:oMath>
         <m:r>
@@ -9685,7 +9369,7 @@
             <w:sz w:val="26"/>
             <w:szCs w:val="26"/>
           </w:rPr>
-          <m:t>(∀x)(D</m:t>
+          <m:t xml:space="preserve">   F</m:t>
         </m:r>
         <m:d>
           <m:dPr>
@@ -9713,148 +9397,13 @@
         </m:d>
         <m:r>
           <w:rPr>
-            <w:rFonts w:ascii="Cambria Math" w:hAnsi="Cambria Math" w:cs="Courier"/>
-            <w:kern w:val="0"/>
-            <w:sz w:val="26"/>
-            <w:szCs w:val="26"/>
-          </w:rPr>
-          <m:t>)</m:t>
-        </m:r>
-      </m:oMath>
-      <w:r>
-        <w:rPr>
-          <w:rFonts w:ascii="Courier" w:hAnsi="Courier" w:cs="Courier"/>
-          <w:kern w:val="0"/>
-          <w:sz w:val="26"/>
-          <w:szCs w:val="26"/>
-        </w:rPr>
-        <w:tab/>
-      </w:r>
-      <w:r>
-        <w:rPr>
-          <w:rFonts w:ascii="Courier" w:hAnsi="Courier" w:cs="Courier"/>
-          <w:kern w:val="0"/>
-          <w:sz w:val="26"/>
-          <w:szCs w:val="26"/>
-        </w:rPr>
-        <w:tab/>
-      </w:r>
-      <w:r>
-        <w:rPr>
-          <w:rFonts w:ascii="Courier" w:hAnsi="Courier" w:cs="Courier"/>
-          <w:kern w:val="0"/>
-          <w:sz w:val="26"/>
-          <w:szCs w:val="26"/>
-        </w:rPr>
-        <w:tab/>
-      </w:r>
-      <w:r>
-        <w:rPr>
-          <w:rFonts w:ascii="Courier" w:hAnsi="Courier" w:cs="Courier"/>
-          <w:kern w:val="0"/>
-          <w:sz w:val="26"/>
-          <w:szCs w:val="26"/>
-        </w:rPr>
-        <w:tab/>
-      </w:r>
-      <w:r>
-        <w:rPr>
-          <w:rFonts w:ascii="Courier" w:hAnsi="Courier" w:cs="Courier"/>
-          <w:kern w:val="0"/>
-          <w:sz w:val="26"/>
-          <w:szCs w:val="26"/>
-        </w:rPr>
-        <w:tab/>
-      </w:r>
-      <w:r>
-        <w:rPr>
-          <w:rFonts w:ascii="Courier" w:hAnsi="Courier" w:cs="Courier"/>
-          <w:kern w:val="0"/>
-          <w:sz w:val="26"/>
-          <w:szCs w:val="26"/>
-        </w:rPr>
-        <w:tab/>
-      </w:r>
-      <w:r>
-        <w:rPr>
-          <w:rFonts w:ascii="Courier" w:hAnsi="Courier" w:cs="Courier"/>
-          <w:kern w:val="0"/>
-          <w:sz w:val="26"/>
-          <w:szCs w:val="26"/>
-        </w:rPr>
-        <w:tab/>
-      </w:r>
-      <w:r>
-        <w:rPr>
-          <w:rFonts w:ascii="Courier" w:hAnsi="Courier" w:cs="Courier"/>
-          <w:kern w:val="0"/>
-          <w:sz w:val="26"/>
-          <w:szCs w:val="26"/>
-        </w:rPr>
-        <w:tab/>
-      </w:r>
-      <w:r>
-        <w:rPr>
-          <w:rFonts w:ascii="Courier" w:hAnsi="Courier" w:cs="Courier"/>
-          <w:kern w:val="0"/>
-          <w:sz w:val="26"/>
-          <w:szCs w:val="26"/>
-        </w:rPr>
-        <w:tab/>
-        <w:t>hyp</w:t>
-      </w:r>
-    </w:p>
-    <w:p>
-      <w:pPr>
-        <w:widowControl/>
-        <w:autoSpaceDE w:val="0"/>
-        <w:autoSpaceDN w:val="0"/>
-        <w:adjustRightInd w:val="0"/>
-        <w:jc w:val="left"/>
-        <w:rPr>
-          <w:rFonts w:ascii="Courier" w:hAnsi="Courier" w:cs="Courier"/>
-          <w:kern w:val="0"/>
-          <w:sz w:val="26"/>
-          <w:szCs w:val="26"/>
-        </w:rPr>
-      </w:pPr>
-      <w:r>
-        <w:rPr>
-          <w:rFonts w:ascii="Courier" w:hAnsi="Courier" w:cs="Courier"/>
-          <w:kern w:val="0"/>
-          <w:sz w:val="26"/>
-          <w:szCs w:val="26"/>
-        </w:rPr>
-        <w:tab/>
-      </w:r>
-      <w:r>
-        <w:rPr>
-          <w:rFonts w:ascii="Courier" w:hAnsi="Courier" w:cs="Courier"/>
-          <w:kern w:val="0"/>
-          <w:sz w:val="26"/>
-          <w:szCs w:val="26"/>
-        </w:rPr>
-        <w:tab/>
-      </w:r>
-      <w:r>
-        <w:rPr>
-          <w:rFonts w:ascii="Courier" w:hAnsi="Courier" w:cs="Courier"/>
-          <w:kern w:val="0"/>
-          <w:sz w:val="26"/>
-          <w:szCs w:val="26"/>
-        </w:rPr>
-        <w:t>4</w:t>
-      </w:r>
-      <w:r>
-        <w:rPr>
-          <w:rFonts w:ascii="Courier" w:hAnsi="Courier" w:cs="Courier"/>
-          <w:kern w:val="0"/>
-          <w:sz w:val="26"/>
-          <w:szCs w:val="26"/>
-        </w:rPr>
-        <w:t>.</w:t>
-      </w:r>
-      <m:oMath>
+            <w:rFonts w:ascii="Cambria Math" w:hAnsi="Cambria Math" w:cs="Courier" w:hint="eastAsia"/>
+            <w:kern w:val="0"/>
+            <w:sz w:val="26"/>
+            <w:szCs w:val="26"/>
+          </w:rPr>
+          <m:t>→</m:t>
+        </m:r>
         <m:r>
           <w:rPr>
             <w:rFonts w:ascii="Cambria Math" w:hAnsi="Cambria Math" w:cs="Courier"/>
@@ -9863,85 +9412,6 @@
             <w:szCs w:val="26"/>
           </w:rPr>
           <m:t xml:space="preserve"> </m:t>
-        </m:r>
-        <m:r>
-          <w:rPr>
-            <w:rFonts w:ascii="Cambria Math" w:hAnsi="Cambria Math" w:cs="Courier"/>
-            <w:kern w:val="0"/>
-            <w:sz w:val="26"/>
-            <w:szCs w:val="26"/>
-          </w:rPr>
-          <m:t xml:space="preserve"> </m:t>
-        </m:r>
-        <m:r>
-          <w:rPr>
-            <w:rFonts w:ascii="Cambria Math" w:hAnsi="Cambria Math" w:cs="Courier"/>
-            <w:kern w:val="0"/>
-            <w:sz w:val="26"/>
-            <w:szCs w:val="26"/>
-          </w:rPr>
-          <w:tab/>
-          <m:t xml:space="preserve"> </m:t>
-        </m:r>
-        <m:r>
-          <w:rPr>
-            <w:rFonts w:ascii="Cambria Math" w:hAnsi="Cambria Math" w:cs="Courier"/>
-            <w:kern w:val="0"/>
-            <w:sz w:val="26"/>
-            <w:szCs w:val="26"/>
-          </w:rPr>
-          <m:t>F</m:t>
-        </m:r>
-        <m:d>
-          <m:dPr>
-            <m:ctrlPr>
-              <w:rPr>
-                <w:rFonts w:ascii="Cambria Math" w:hAnsi="Cambria Math" w:cs="Courier"/>
-                <w:i/>
-                <w:kern w:val="0"/>
-                <w:sz w:val="26"/>
-                <w:szCs w:val="26"/>
-              </w:rPr>
-            </m:ctrlPr>
-          </m:dPr>
-          <m:e>
-            <m:r>
-              <w:rPr>
-                <w:rFonts w:ascii="Cambria Math" w:hAnsi="Cambria Math" w:cs="Courier"/>
-                <w:kern w:val="0"/>
-                <w:sz w:val="26"/>
-                <w:szCs w:val="26"/>
-              </w:rPr>
-              <m:t>x</m:t>
-            </m:r>
-          </m:e>
-        </m:d>
-        <m:r>
-          <w:rPr>
-            <w:rFonts w:ascii="Cambria Math" w:hAnsi="Cambria Math" w:cs="Courier" w:hint="eastAsia"/>
-            <w:kern w:val="0"/>
-            <w:sz w:val="26"/>
-            <w:szCs w:val="26"/>
-          </w:rPr>
-          <m:t>→</m:t>
-        </m:r>
-        <m:r>
-          <w:rPr>
-            <w:rFonts w:ascii="Cambria Math" w:hAnsi="Cambria Math" w:cs="Courier"/>
-            <w:kern w:val="0"/>
-            <w:sz w:val="26"/>
-            <w:szCs w:val="26"/>
-          </w:rPr>
-          <m:t xml:space="preserve"> </m:t>
-        </m:r>
-        <m:r>
-          <w:rPr>
-            <w:rFonts w:ascii="Cambria Math" w:hAnsi="Cambria Math" w:cs="Courier"/>
-            <w:kern w:val="0"/>
-            <w:sz w:val="26"/>
-            <w:szCs w:val="26"/>
-          </w:rPr>
-          <w:tab/>
         </m:r>
         <m:d>
           <m:dPr>
@@ -10190,15 +9660,6 @@
           </w:rPr>
           <m:t xml:space="preserve"> </m:t>
         </m:r>
-        <m:r>
-          <w:rPr>
-            <w:rFonts w:ascii="Cambria Math" w:hAnsi="Cambria Math" w:cs="Courier"/>
-            <w:kern w:val="0"/>
-            <w:sz w:val="26"/>
-            <w:szCs w:val="26"/>
-          </w:rPr>
-          <w:tab/>
-        </m:r>
         <m:d>
           <m:dPr>
             <m:ctrlPr>
@@ -10242,6 +9703,1123 @@
                     <w:szCs w:val="26"/>
                   </w:rPr>
                   <m:t>a</m:t>
+                </m:r>
+              </m:e>
+            </m:d>
+            <m:r>
+              <w:rPr>
+                <w:rFonts w:ascii="Cambria Math" w:hAnsi="Cambria Math" w:cs="Courier" w:hint="eastAsia"/>
+                <w:kern w:val="0"/>
+                <w:sz w:val="26"/>
+                <w:szCs w:val="26"/>
+              </w:rPr>
+              <m:t>→</m:t>
+            </m:r>
+            <m:r>
+              <w:rPr>
+                <w:rFonts w:ascii="Cambria Math" w:hAnsi="Cambria Math" w:cs="Courier"/>
+                <w:kern w:val="0"/>
+                <w:sz w:val="26"/>
+                <w:szCs w:val="26"/>
+              </w:rPr>
+              <m:t>O</m:t>
+            </m:r>
+            <m:d>
+              <m:dPr>
+                <m:ctrlPr>
+                  <w:rPr>
+                    <w:rFonts w:ascii="Cambria Math" w:hAnsi="Cambria Math" w:cs="Courier"/>
+                    <w:i/>
+                    <w:kern w:val="0"/>
+                    <w:sz w:val="26"/>
+                    <w:szCs w:val="26"/>
+                  </w:rPr>
+                </m:ctrlPr>
+              </m:dPr>
+              <m:e>
+                <m:r>
+                  <w:rPr>
+                    <w:rFonts w:ascii="Cambria Math" w:hAnsi="Cambria Math" w:cs="Courier"/>
+                    <w:kern w:val="0"/>
+                    <w:sz w:val="26"/>
+                    <w:szCs w:val="26"/>
+                  </w:rPr>
+                  <m:t>x,a</m:t>
+                </m:r>
+              </m:e>
+            </m:d>
+          </m:e>
+        </m:d>
+      </m:oMath>
+      <w:r>
+        <w:rPr>
+          <w:rFonts w:ascii="Courier" w:hAnsi="Courier" w:cs="Courier"/>
+          <w:kern w:val="0"/>
+          <w:sz w:val="26"/>
+          <w:szCs w:val="26"/>
+        </w:rPr>
+        <w:tab/>
+      </w:r>
+      <w:r>
+        <w:rPr>
+          <w:rFonts w:ascii="Courier" w:hAnsi="Courier" w:cs="Courier"/>
+          <w:kern w:val="0"/>
+          <w:sz w:val="26"/>
+          <w:szCs w:val="26"/>
+        </w:rPr>
+        <w:tab/>
+      </w:r>
+      <w:r>
+        <w:rPr>
+          <w:rFonts w:ascii="Courier" w:hAnsi="Courier" w:cs="Courier"/>
+          <w:kern w:val="0"/>
+          <w:sz w:val="26"/>
+          <w:szCs w:val="26"/>
+        </w:rPr>
+        <w:tab/>
+      </w:r>
+      <w:r>
+        <w:rPr>
+          <w:rFonts w:ascii="Courier" w:hAnsi="Courier" w:cs="Courier"/>
+          <w:kern w:val="0"/>
+          <w:sz w:val="26"/>
+          <w:szCs w:val="26"/>
+        </w:rPr>
+        <w:tab/>
+      </w:r>
+      <w:r>
+        <w:rPr>
+          <w:rFonts w:ascii="Courier" w:hAnsi="Courier" w:cs="Courier"/>
+          <w:kern w:val="0"/>
+          <w:sz w:val="26"/>
+          <w:szCs w:val="26"/>
+        </w:rPr>
+        <w:tab/>
+        <w:t>4, ei</w:t>
+      </w:r>
+    </w:p>
+    <w:p>
+      <w:pPr>
+        <w:widowControl/>
+        <w:autoSpaceDE w:val="0"/>
+        <w:autoSpaceDN w:val="0"/>
+        <w:adjustRightInd w:val="0"/>
+        <w:jc w:val="left"/>
+        <w:rPr>
+          <w:rFonts w:ascii="Courier" w:hAnsi="Courier" w:cs="Courier"/>
+          <w:kern w:val="0"/>
+          <w:sz w:val="26"/>
+          <w:szCs w:val="26"/>
+        </w:rPr>
+      </w:pPr>
+      <w:r>
+        <w:rPr>
+          <w:rFonts w:ascii="Courier" w:hAnsi="Courier" w:cs="Courier"/>
+          <w:kern w:val="0"/>
+          <w:sz w:val="26"/>
+          <w:szCs w:val="26"/>
+        </w:rPr>
+        <w:tab/>
+      </w:r>
+      <w:r>
+        <w:rPr>
+          <w:rFonts w:ascii="Courier" w:hAnsi="Courier" w:cs="Courier"/>
+          <w:kern w:val="0"/>
+          <w:sz w:val="26"/>
+          <w:szCs w:val="26"/>
+        </w:rPr>
+        <w:tab/>
+        <w:t>6.</w:t>
+      </w:r>
+      <m:oMath>
+        <m:r>
+          <w:rPr>
+            <w:rFonts w:ascii="Cambria Math" w:hAnsi="Cambria Math" w:cs="Courier"/>
+            <w:kern w:val="0"/>
+            <w:sz w:val="26"/>
+            <w:szCs w:val="26"/>
+          </w:rPr>
+          <m:t xml:space="preserve">   D</m:t>
+        </m:r>
+        <m:d>
+          <m:dPr>
+            <m:ctrlPr>
+              <w:rPr>
+                <w:rFonts w:ascii="Cambria Math" w:hAnsi="Cambria Math" w:cs="Courier"/>
+                <w:i/>
+                <w:kern w:val="0"/>
+                <w:sz w:val="26"/>
+                <w:szCs w:val="26"/>
+              </w:rPr>
+            </m:ctrlPr>
+          </m:dPr>
+          <m:e>
+            <m:r>
+              <w:rPr>
+                <w:rFonts w:ascii="Cambria Math" w:hAnsi="Cambria Math" w:cs="Courier"/>
+                <w:kern w:val="0"/>
+                <w:sz w:val="26"/>
+                <w:szCs w:val="26"/>
+              </w:rPr>
+              <m:t>x</m:t>
+            </m:r>
+          </m:e>
+        </m:d>
+        <m:r>
+          <w:rPr>
+            <w:rFonts w:ascii="Cambria Math" w:hAnsi="Cambria Math" w:cs="Courier" w:hint="eastAsia"/>
+            <w:kern w:val="0"/>
+            <w:sz w:val="26"/>
+            <w:szCs w:val="26"/>
+          </w:rPr>
+          <m:t>→</m:t>
+        </m:r>
+        <m:r>
+          <w:rPr>
+            <w:rFonts w:ascii="Cambria Math" w:hAnsi="Cambria Math" w:cs="Courier"/>
+            <w:kern w:val="0"/>
+            <w:sz w:val="26"/>
+            <w:szCs w:val="26"/>
+          </w:rPr>
+          <m:t xml:space="preserve"> </m:t>
+        </m:r>
+        <m:d>
+          <m:dPr>
+            <m:ctrlPr>
+              <w:rPr>
+                <w:rFonts w:ascii="Cambria Math" w:hAnsi="Cambria Math" w:cs="Courier"/>
+                <w:i/>
+                <w:kern w:val="0"/>
+                <w:sz w:val="26"/>
+                <w:szCs w:val="26"/>
+              </w:rPr>
+            </m:ctrlPr>
+          </m:dPr>
+          <m:e>
+            <m:r>
+              <w:rPr>
+                <w:rFonts w:ascii="Cambria Math" w:hAnsi="Cambria Math" w:cs="Courier"/>
+                <w:kern w:val="0"/>
+                <w:sz w:val="26"/>
+                <w:szCs w:val="26"/>
+              </w:rPr>
+              <m:t>∀y</m:t>
+            </m:r>
+          </m:e>
+        </m:d>
+        <m:d>
+          <m:dPr>
+            <m:ctrlPr>
+              <w:rPr>
+                <w:rFonts w:ascii="Cambria Math" w:hAnsi="Cambria Math" w:cs="Courier"/>
+                <w:i/>
+                <w:kern w:val="0"/>
+                <w:sz w:val="26"/>
+                <w:szCs w:val="26"/>
+              </w:rPr>
+            </m:ctrlPr>
+          </m:dPr>
+          <m:e>
+            <m:r>
+              <w:rPr>
+                <w:rFonts w:ascii="Cambria Math" w:hAnsi="Cambria Math" w:cs="Courier"/>
+                <w:kern w:val="0"/>
+                <w:sz w:val="26"/>
+                <w:szCs w:val="26"/>
+              </w:rPr>
+              <m:t>C</m:t>
+            </m:r>
+            <m:d>
+              <m:dPr>
+                <m:ctrlPr>
+                  <w:rPr>
+                    <w:rFonts w:ascii="Cambria Math" w:hAnsi="Cambria Math" w:cs="Courier"/>
+                    <w:i/>
+                    <w:kern w:val="0"/>
+                    <w:sz w:val="26"/>
+                    <w:szCs w:val="26"/>
+                  </w:rPr>
+                </m:ctrlPr>
+              </m:dPr>
+              <m:e>
+                <m:r>
+                  <w:rPr>
+                    <w:rFonts w:ascii="Cambria Math" w:hAnsi="Cambria Math" w:cs="Courier"/>
+                    <w:kern w:val="0"/>
+                    <w:sz w:val="26"/>
+                    <w:szCs w:val="26"/>
+                  </w:rPr>
+                  <m:t>y</m:t>
+                </m:r>
+              </m:e>
+            </m:d>
+            <m:r>
+              <w:rPr>
+                <w:rFonts w:ascii="Cambria Math" w:hAnsi="Cambria Math" w:cs="Courier" w:hint="eastAsia"/>
+                <w:kern w:val="0"/>
+                <w:sz w:val="26"/>
+                <w:szCs w:val="26"/>
+              </w:rPr>
+              <m:t>→</m:t>
+            </m:r>
+            <m:r>
+              <w:rPr>
+                <w:rFonts w:ascii="Cambria Math" w:hAnsi="Cambria Math" w:cs="Courier"/>
+                <w:kern w:val="0"/>
+                <w:sz w:val="26"/>
+                <w:szCs w:val="26"/>
+              </w:rPr>
+              <m:t>¬O</m:t>
+            </m:r>
+            <m:d>
+              <m:dPr>
+                <m:ctrlPr>
+                  <w:rPr>
+                    <w:rFonts w:ascii="Cambria Math" w:hAnsi="Cambria Math" w:cs="Courier"/>
+                    <w:i/>
+                    <w:kern w:val="0"/>
+                    <w:sz w:val="26"/>
+                    <w:szCs w:val="26"/>
+                  </w:rPr>
+                </m:ctrlPr>
+              </m:dPr>
+              <m:e>
+                <m:r>
+                  <w:rPr>
+                    <w:rFonts w:ascii="Cambria Math" w:hAnsi="Cambria Math" w:cs="Courier"/>
+                    <w:kern w:val="0"/>
+                    <w:sz w:val="26"/>
+                    <w:szCs w:val="26"/>
+                  </w:rPr>
+                  <m:t>x,y</m:t>
+                </m:r>
+              </m:e>
+            </m:d>
+          </m:e>
+        </m:d>
+      </m:oMath>
+      <w:r>
+        <w:rPr>
+          <w:rFonts w:ascii="Courier" w:hAnsi="Courier" w:cs="Courier"/>
+          <w:kern w:val="0"/>
+          <w:sz w:val="26"/>
+          <w:szCs w:val="26"/>
+        </w:rPr>
+        <w:t xml:space="preserve"> </w:t>
+      </w:r>
+      <w:r>
+        <w:rPr>
+          <w:rFonts w:ascii="Courier" w:hAnsi="Courier" w:cs="Courier"/>
+          <w:kern w:val="0"/>
+          <w:sz w:val="26"/>
+          <w:szCs w:val="26"/>
+        </w:rPr>
+        <w:tab/>
+      </w:r>
+      <w:r>
+        <w:rPr>
+          <w:rFonts w:ascii="Courier" w:hAnsi="Courier" w:cs="Courier"/>
+          <w:kern w:val="0"/>
+          <w:sz w:val="26"/>
+          <w:szCs w:val="26"/>
+        </w:rPr>
+        <w:tab/>
+      </w:r>
+      <w:r>
+        <w:rPr>
+          <w:rFonts w:ascii="Courier" w:hAnsi="Courier" w:cs="Courier"/>
+          <w:kern w:val="0"/>
+          <w:sz w:val="26"/>
+          <w:szCs w:val="26"/>
+        </w:rPr>
+        <w:tab/>
+        <w:t>2, ui</w:t>
+      </w:r>
+    </w:p>
+    <w:p>
+      <w:pPr>
+        <w:widowControl/>
+        <w:autoSpaceDE w:val="0"/>
+        <w:autoSpaceDN w:val="0"/>
+        <w:adjustRightInd w:val="0"/>
+        <w:jc w:val="left"/>
+        <w:rPr>
+          <w:rFonts w:ascii="Courier" w:hAnsi="Courier" w:cs="Courier"/>
+          <w:kern w:val="0"/>
+          <w:sz w:val="26"/>
+          <w:szCs w:val="26"/>
+        </w:rPr>
+      </w:pPr>
+      <w:r>
+        <w:rPr>
+          <w:rFonts w:ascii="Courier" w:hAnsi="Courier" w:cs="Courier"/>
+          <w:kern w:val="0"/>
+          <w:sz w:val="26"/>
+          <w:szCs w:val="26"/>
+        </w:rPr>
+        <w:tab/>
+      </w:r>
+      <w:r>
+        <w:rPr>
+          <w:rFonts w:ascii="Courier" w:hAnsi="Courier" w:cs="Courier"/>
+          <w:kern w:val="0"/>
+          <w:sz w:val="26"/>
+          <w:szCs w:val="26"/>
+        </w:rPr>
+        <w:tab/>
+        <w:t xml:space="preserve">7.  </w:t>
+      </w:r>
+      <m:oMath>
+        <m:r>
+          <w:rPr>
+            <w:rFonts w:ascii="Cambria Math" w:hAnsi="Cambria Math" w:cs="Courier"/>
+            <w:kern w:val="0"/>
+            <w:sz w:val="26"/>
+            <w:szCs w:val="26"/>
+          </w:rPr>
+          <m:t>D</m:t>
+        </m:r>
+        <m:d>
+          <m:dPr>
+            <m:ctrlPr>
+              <w:rPr>
+                <w:rFonts w:ascii="Cambria Math" w:hAnsi="Cambria Math" w:cs="Courier"/>
+                <w:i/>
+                <w:kern w:val="0"/>
+                <w:sz w:val="26"/>
+                <w:szCs w:val="26"/>
+              </w:rPr>
+            </m:ctrlPr>
+          </m:dPr>
+          <m:e>
+            <m:r>
+              <w:rPr>
+                <w:rFonts w:ascii="Cambria Math" w:hAnsi="Cambria Math" w:cs="Courier"/>
+                <w:kern w:val="0"/>
+                <w:sz w:val="26"/>
+                <w:szCs w:val="26"/>
+              </w:rPr>
+              <m:t>x</m:t>
+            </m:r>
+          </m:e>
+        </m:d>
+        <m:r>
+          <w:rPr>
+            <w:rFonts w:ascii="Cambria Math" w:hAnsi="Cambria Math" w:cs="Courier" w:hint="eastAsia"/>
+            <w:kern w:val="0"/>
+            <w:sz w:val="26"/>
+            <w:szCs w:val="26"/>
+          </w:rPr>
+          <m:t>→</m:t>
+        </m:r>
+        <m:r>
+          <w:rPr>
+            <w:rFonts w:ascii="Cambria Math" w:hAnsi="Cambria Math" w:cs="Courier"/>
+            <w:kern w:val="0"/>
+            <w:sz w:val="26"/>
+            <w:szCs w:val="26"/>
+          </w:rPr>
+          <m:t xml:space="preserve"> </m:t>
+        </m:r>
+        <m:d>
+          <m:dPr>
+            <m:ctrlPr>
+              <w:rPr>
+                <w:rFonts w:ascii="Cambria Math" w:hAnsi="Cambria Math" w:cs="Courier"/>
+                <w:i/>
+                <w:kern w:val="0"/>
+                <w:sz w:val="26"/>
+                <w:szCs w:val="26"/>
+              </w:rPr>
+            </m:ctrlPr>
+          </m:dPr>
+          <m:e>
+            <m:r>
+              <w:rPr>
+                <w:rFonts w:ascii="Cambria Math" w:hAnsi="Cambria Math" w:cs="Courier"/>
+                <w:kern w:val="0"/>
+                <w:sz w:val="26"/>
+                <w:szCs w:val="26"/>
+              </w:rPr>
+              <m:t>C</m:t>
+            </m:r>
+            <m:d>
+              <m:dPr>
+                <m:ctrlPr>
+                  <w:rPr>
+                    <w:rFonts w:ascii="Cambria Math" w:hAnsi="Cambria Math" w:cs="Courier"/>
+                    <w:i/>
+                    <w:kern w:val="0"/>
+                    <w:sz w:val="26"/>
+                    <w:szCs w:val="26"/>
+                  </w:rPr>
+                </m:ctrlPr>
+              </m:dPr>
+              <m:e>
+                <m:r>
+                  <w:rPr>
+                    <w:rFonts w:ascii="Cambria Math" w:hAnsi="Cambria Math" w:cs="Courier"/>
+                    <w:kern w:val="0"/>
+                    <w:sz w:val="26"/>
+                    <w:szCs w:val="26"/>
+                  </w:rPr>
+                  <m:t>y</m:t>
+                </m:r>
+              </m:e>
+            </m:d>
+            <m:r>
+              <w:rPr>
+                <w:rFonts w:ascii="Cambria Math" w:hAnsi="Cambria Math" w:cs="Courier" w:hint="eastAsia"/>
+                <w:kern w:val="0"/>
+                <w:sz w:val="26"/>
+                <w:szCs w:val="26"/>
+              </w:rPr>
+              <m:t>→</m:t>
+            </m:r>
+            <m:r>
+              <w:rPr>
+                <w:rFonts w:ascii="Cambria Math" w:hAnsi="Cambria Math" w:cs="Courier"/>
+                <w:kern w:val="0"/>
+                <w:sz w:val="26"/>
+                <w:szCs w:val="26"/>
+              </w:rPr>
+              <m:t>¬O</m:t>
+            </m:r>
+            <m:d>
+              <m:dPr>
+                <m:ctrlPr>
+                  <w:rPr>
+                    <w:rFonts w:ascii="Cambria Math" w:hAnsi="Cambria Math" w:cs="Courier"/>
+                    <w:i/>
+                    <w:kern w:val="0"/>
+                    <w:sz w:val="26"/>
+                    <w:szCs w:val="26"/>
+                  </w:rPr>
+                </m:ctrlPr>
+              </m:dPr>
+              <m:e>
+                <m:r>
+                  <w:rPr>
+                    <w:rFonts w:ascii="Cambria Math" w:hAnsi="Cambria Math" w:cs="Courier"/>
+                    <w:kern w:val="0"/>
+                    <w:sz w:val="26"/>
+                    <w:szCs w:val="26"/>
+                  </w:rPr>
+                  <m:t>x,y</m:t>
+                </m:r>
+              </m:e>
+            </m:d>
+          </m:e>
+        </m:d>
+      </m:oMath>
+      <w:r>
+        <w:rPr>
+          <w:rFonts w:ascii="Courier" w:hAnsi="Courier" w:cs="Courier"/>
+          <w:kern w:val="0"/>
+          <w:sz w:val="26"/>
+          <w:szCs w:val="26"/>
+        </w:rPr>
+        <w:tab/>
+      </w:r>
+      <w:r>
+        <w:rPr>
+          <w:rFonts w:ascii="Courier" w:hAnsi="Courier" w:cs="Courier"/>
+          <w:kern w:val="0"/>
+          <w:sz w:val="26"/>
+          <w:szCs w:val="26"/>
+        </w:rPr>
+        <w:tab/>
+      </w:r>
+      <w:r>
+        <w:rPr>
+          <w:rFonts w:ascii="Courier" w:hAnsi="Courier" w:cs="Courier"/>
+          <w:kern w:val="0"/>
+          <w:sz w:val="26"/>
+          <w:szCs w:val="26"/>
+        </w:rPr>
+        <w:tab/>
+      </w:r>
+      <w:r>
+        <w:rPr>
+          <w:rFonts w:ascii="Courier" w:hAnsi="Courier" w:cs="Courier"/>
+          <w:kern w:val="0"/>
+          <w:sz w:val="26"/>
+          <w:szCs w:val="26"/>
+        </w:rPr>
+        <w:tab/>
+      </w:r>
+      <w:r>
+        <w:rPr>
+          <w:rFonts w:ascii="Courier" w:hAnsi="Courier" w:cs="Courier"/>
+          <w:kern w:val="0"/>
+          <w:sz w:val="26"/>
+          <w:szCs w:val="26"/>
+        </w:rPr>
+        <w:tab/>
+        <w:t xml:space="preserve">6, </w:t>
+      </w:r>
+      <w:proofErr w:type="spellStart"/>
+      <w:r>
+        <w:rPr>
+          <w:rFonts w:ascii="Courier" w:hAnsi="Courier" w:cs="Courier"/>
+          <w:kern w:val="0"/>
+          <w:sz w:val="26"/>
+          <w:szCs w:val="26"/>
+        </w:rPr>
+        <w:t>ei</w:t>
+      </w:r>
+      <w:proofErr w:type="spellEnd"/>
+    </w:p>
+    <w:p>
+      <w:pPr>
+        <w:widowControl/>
+        <w:autoSpaceDE w:val="0"/>
+        <w:autoSpaceDN w:val="0"/>
+        <w:adjustRightInd w:val="0"/>
+        <w:jc w:val="left"/>
+        <w:rPr>
+          <w:rFonts w:ascii="Courier" w:hAnsi="Courier" w:cs="Courier"/>
+          <w:kern w:val="0"/>
+          <w:sz w:val="26"/>
+          <w:szCs w:val="26"/>
+        </w:rPr>
+      </w:pPr>
+      <w:r>
+        <w:rPr>
+          <w:rFonts w:ascii="Courier" w:hAnsi="Courier" w:cs="Courier"/>
+          <w:kern w:val="0"/>
+          <w:sz w:val="26"/>
+          <w:szCs w:val="26"/>
+        </w:rPr>
+        <w:tab/>
+      </w:r>
+      <w:r>
+        <w:rPr>
+          <w:rFonts w:ascii="Courier" w:hAnsi="Courier" w:cs="Courier"/>
+          <w:kern w:val="0"/>
+          <w:sz w:val="26"/>
+          <w:szCs w:val="26"/>
+        </w:rPr>
+        <w:tab/>
+        <w:t>8</w:t>
+      </w:r>
+      <w:r>
+        <w:rPr>
+          <w:rFonts w:ascii="Courier" w:hAnsi="Courier" w:cs="Courier"/>
+          <w:kern w:val="0"/>
+          <w:sz w:val="26"/>
+          <w:szCs w:val="26"/>
+        </w:rPr>
+        <w:t xml:space="preserve">. </w:t>
+      </w:r>
+      <m:oMath>
+        <m:d>
+          <m:dPr>
+            <m:ctrlPr>
+              <w:rPr>
+                <w:rFonts w:ascii="Cambria Math" w:hAnsi="Cambria Math" w:cs="Courier"/>
+                <w:i/>
+                <w:kern w:val="0"/>
+                <w:sz w:val="26"/>
+                <w:szCs w:val="26"/>
+              </w:rPr>
+            </m:ctrlPr>
+          </m:dPr>
+          <m:e>
+            <m:r>
+              <w:rPr>
+                <w:rFonts w:ascii="Cambria Math" w:hAnsi="Cambria Math" w:cs="Courier"/>
+                <w:kern w:val="0"/>
+                <w:sz w:val="26"/>
+                <w:szCs w:val="26"/>
+              </w:rPr>
+              <m:t>D</m:t>
+            </m:r>
+            <m:d>
+              <m:dPr>
+                <m:ctrlPr>
+                  <w:rPr>
+                    <w:rFonts w:ascii="Cambria Math" w:hAnsi="Cambria Math" w:cs="Courier"/>
+                    <w:i/>
+                    <w:kern w:val="0"/>
+                    <w:sz w:val="26"/>
+                    <w:szCs w:val="26"/>
+                  </w:rPr>
+                </m:ctrlPr>
+              </m:dPr>
+              <m:e>
+                <m:r>
+                  <w:rPr>
+                    <w:rFonts w:ascii="Cambria Math" w:hAnsi="Cambria Math" w:cs="Courier"/>
+                    <w:kern w:val="0"/>
+                    <w:sz w:val="26"/>
+                    <w:szCs w:val="26"/>
+                  </w:rPr>
+                  <m:t>x</m:t>
+                </m:r>
+              </m:e>
+            </m:d>
+            <m:r>
+              <w:rPr>
+                <w:rFonts w:ascii="Cambria Math" w:hAnsi="Cambria Math" w:cs="Courier" w:hint="eastAsia"/>
+                <w:kern w:val="0"/>
+                <w:sz w:val="26"/>
+                <w:szCs w:val="26"/>
+              </w:rPr>
+              <m:t>→</m:t>
+            </m:r>
+            <m:r>
+              <w:rPr>
+                <w:rFonts w:ascii="Cambria Math" w:hAnsi="Cambria Math" w:cs="Courier"/>
+                <w:kern w:val="0"/>
+                <w:sz w:val="26"/>
+                <w:szCs w:val="26"/>
+              </w:rPr>
+              <m:t>¬O</m:t>
+            </m:r>
+            <m:d>
+              <m:dPr>
+                <m:ctrlPr>
+                  <w:rPr>
+                    <w:rFonts w:ascii="Cambria Math" w:hAnsi="Cambria Math" w:cs="Courier"/>
+                    <w:i/>
+                    <w:kern w:val="0"/>
+                    <w:sz w:val="26"/>
+                    <w:szCs w:val="26"/>
+                  </w:rPr>
+                </m:ctrlPr>
+              </m:dPr>
+              <m:e>
+                <m:r>
+                  <w:rPr>
+                    <w:rFonts w:ascii="Cambria Math" w:hAnsi="Cambria Math" w:cs="Courier"/>
+                    <w:kern w:val="0"/>
+                    <w:sz w:val="26"/>
+                    <w:szCs w:val="26"/>
+                  </w:rPr>
+                  <m:t>x,y</m:t>
+                </m:r>
+              </m:e>
+            </m:d>
+          </m:e>
+        </m:d>
+      </m:oMath>
+      <w:r>
+        <w:rPr>
+          <w:rFonts w:ascii="Courier" w:hAnsi="Courier" w:cs="Courier"/>
+          <w:kern w:val="0"/>
+          <w:sz w:val="26"/>
+          <w:szCs w:val="26"/>
+        </w:rPr>
+        <w:t xml:space="preserve"> </w:t>
+      </w:r>
+      <w:r>
+        <w:rPr>
+          <w:rFonts w:ascii="Courier" w:hAnsi="Courier" w:cs="Courier"/>
+          <w:kern w:val="0"/>
+          <w:sz w:val="26"/>
+          <w:szCs w:val="26"/>
+        </w:rPr>
+        <w:tab/>
+      </w:r>
+      <w:r>
+        <w:rPr>
+          <w:rFonts w:ascii="Courier" w:hAnsi="Courier" w:cs="Courier"/>
+          <w:kern w:val="0"/>
+          <w:sz w:val="26"/>
+          <w:szCs w:val="26"/>
+        </w:rPr>
+        <w:tab/>
+      </w:r>
+      <w:r>
+        <w:rPr>
+          <w:rFonts w:ascii="Courier" w:hAnsi="Courier" w:cs="Courier"/>
+          <w:kern w:val="0"/>
+          <w:sz w:val="26"/>
+          <w:szCs w:val="26"/>
+        </w:rPr>
+        <w:tab/>
+      </w:r>
+      <w:r>
+        <w:rPr>
+          <w:rFonts w:ascii="Courier" w:hAnsi="Courier" w:cs="Courier"/>
+          <w:kern w:val="0"/>
+          <w:sz w:val="26"/>
+          <w:szCs w:val="26"/>
+        </w:rPr>
+        <w:tab/>
+      </w:r>
+      <w:r>
+        <w:rPr>
+          <w:rFonts w:ascii="Courier" w:hAnsi="Courier" w:cs="Courier"/>
+          <w:kern w:val="0"/>
+          <w:sz w:val="26"/>
+          <w:szCs w:val="26"/>
+        </w:rPr>
+        <w:tab/>
+      </w:r>
+      <w:r>
+        <w:rPr>
+          <w:rFonts w:ascii="Courier" w:hAnsi="Courier" w:cs="Courier"/>
+          <w:kern w:val="0"/>
+          <w:sz w:val="26"/>
+          <w:szCs w:val="26"/>
+        </w:rPr>
+        <w:tab/>
+      </w:r>
+      <w:r>
+        <w:rPr>
+          <w:rFonts w:ascii="Courier" w:hAnsi="Courier" w:cs="Courier"/>
+          <w:kern w:val="0"/>
+          <w:sz w:val="26"/>
+          <w:szCs w:val="26"/>
+        </w:rPr>
+        <w:tab/>
+      </w:r>
+      <w:r>
+        <w:rPr>
+          <w:rFonts w:ascii="Courier" w:hAnsi="Courier" w:cs="Courier"/>
+          <w:kern w:val="0"/>
+          <w:sz w:val="26"/>
+          <w:szCs w:val="26"/>
+        </w:rPr>
+        <w:t xml:space="preserve">7, </w:t>
+      </w:r>
+      <w:proofErr w:type="spellStart"/>
+      <w:r>
+        <w:rPr>
+          <w:rFonts w:ascii="Courier" w:hAnsi="Courier" w:cs="Courier"/>
+          <w:kern w:val="0"/>
+          <w:sz w:val="26"/>
+          <w:szCs w:val="26"/>
+        </w:rPr>
+        <w:t>hs</w:t>
+      </w:r>
+      <w:proofErr w:type="spellEnd"/>
+    </w:p>
+    <w:p>
+      <w:pPr>
+        <w:widowControl/>
+        <w:autoSpaceDE w:val="0"/>
+        <w:autoSpaceDN w:val="0"/>
+        <w:adjustRightInd w:val="0"/>
+        <w:jc w:val="left"/>
+        <w:rPr>
+          <w:rFonts w:ascii="Courier" w:hAnsi="Courier" w:cs="Courier"/>
+          <w:kern w:val="0"/>
+          <w:sz w:val="26"/>
+          <w:szCs w:val="26"/>
+        </w:rPr>
+      </w:pPr>
+      <w:r>
+        <w:rPr>
+          <w:rFonts w:ascii="Courier" w:hAnsi="Courier" w:cs="Courier"/>
+          <w:kern w:val="0"/>
+          <w:sz w:val="26"/>
+          <w:szCs w:val="26"/>
+        </w:rPr>
+        <w:tab/>
+      </w:r>
+      <w:r>
+        <w:rPr>
+          <w:rFonts w:ascii="Courier" w:hAnsi="Courier" w:cs="Courier"/>
+          <w:kern w:val="0"/>
+          <w:sz w:val="26"/>
+          <w:szCs w:val="26"/>
+        </w:rPr>
+        <w:tab/>
+        <w:t>9</w:t>
+      </w:r>
+      <w:r>
+        <w:rPr>
+          <w:rFonts w:ascii="Courier" w:hAnsi="Courier" w:cs="Courier"/>
+          <w:kern w:val="0"/>
+          <w:sz w:val="26"/>
+          <w:szCs w:val="26"/>
+        </w:rPr>
+        <w:t>.</w:t>
+      </w:r>
+      <m:oMath>
+        <m:r>
+          <w:rPr>
+            <w:rFonts w:ascii="Cambria Math" w:hAnsi="Cambria Math" w:cs="Courier"/>
+            <w:kern w:val="0"/>
+            <w:sz w:val="26"/>
+            <w:szCs w:val="26"/>
+          </w:rPr>
+          <m:t xml:space="preserve"> </m:t>
+        </m:r>
+        <m:d>
+          <m:dPr>
+            <m:ctrlPr>
+              <w:rPr>
+                <w:rFonts w:ascii="Cambria Math" w:hAnsi="Cambria Math" w:cs="Courier"/>
+                <w:i/>
+                <w:kern w:val="0"/>
+                <w:sz w:val="26"/>
+                <w:szCs w:val="26"/>
+              </w:rPr>
+            </m:ctrlPr>
+          </m:dPr>
+          <m:e>
+            <m:r>
+              <w:rPr>
+                <w:rFonts w:ascii="Cambria Math" w:hAnsi="Cambria Math" w:cs="Courier"/>
+                <w:kern w:val="0"/>
+                <w:sz w:val="26"/>
+                <w:szCs w:val="26"/>
+              </w:rPr>
+              <m:t>O</m:t>
+            </m:r>
+            <m:d>
+              <m:dPr>
+                <m:ctrlPr>
+                  <w:rPr>
+                    <w:rFonts w:ascii="Cambria Math" w:hAnsi="Cambria Math" w:cs="Courier"/>
+                    <w:i/>
+                    <w:kern w:val="0"/>
+                    <w:sz w:val="26"/>
+                    <w:szCs w:val="26"/>
+                  </w:rPr>
+                </m:ctrlPr>
+              </m:dPr>
+              <m:e>
+                <m:r>
+                  <w:rPr>
+                    <w:rFonts w:ascii="Cambria Math" w:hAnsi="Cambria Math" w:cs="Courier"/>
+                    <w:kern w:val="0"/>
+                    <w:sz w:val="26"/>
+                    <w:szCs w:val="26"/>
+                  </w:rPr>
+                  <m:t>x,</m:t>
+                </m:r>
+                <m:r>
+                  <w:rPr>
+                    <w:rFonts w:ascii="Cambria Math" w:hAnsi="Cambria Math" w:cs="Courier"/>
+                    <w:kern w:val="0"/>
+                    <w:sz w:val="26"/>
+                    <w:szCs w:val="26"/>
+                  </w:rPr>
+                  <m:t>y</m:t>
+                </m:r>
+              </m:e>
+            </m:d>
+            <m:r>
+              <w:rPr>
+                <w:rFonts w:ascii="Cambria Math" w:hAnsi="Cambria Math" w:cs="Courier" w:hint="eastAsia"/>
+                <w:kern w:val="0"/>
+                <w:sz w:val="26"/>
+                <w:szCs w:val="26"/>
+              </w:rPr>
+              <m:t>→</m:t>
+            </m:r>
+            <m:r>
+              <w:rPr>
+                <w:rFonts w:ascii="Cambria Math" w:hAnsi="Cambria Math" w:cs="Courier"/>
+                <w:kern w:val="0"/>
+                <w:sz w:val="26"/>
+                <w:szCs w:val="26"/>
+              </w:rPr>
+              <m:t>¬</m:t>
+            </m:r>
+            <m:r>
+              <w:rPr>
+                <w:rFonts w:ascii="Cambria Math" w:hAnsi="Cambria Math" w:cs="Courier"/>
+                <w:kern w:val="0"/>
+                <w:sz w:val="26"/>
+                <w:szCs w:val="26"/>
+              </w:rPr>
+              <m:t>D</m:t>
+            </m:r>
+            <m:d>
+              <m:dPr>
+                <m:ctrlPr>
+                  <w:rPr>
+                    <w:rFonts w:ascii="Cambria Math" w:hAnsi="Cambria Math" w:cs="Courier"/>
+                    <w:i/>
+                    <w:kern w:val="0"/>
+                    <w:sz w:val="26"/>
+                    <w:szCs w:val="26"/>
+                  </w:rPr>
+                </m:ctrlPr>
+              </m:dPr>
+              <m:e>
+                <m:r>
+                  <w:rPr>
+                    <w:rFonts w:ascii="Cambria Math" w:hAnsi="Cambria Math" w:cs="Courier"/>
+                    <w:kern w:val="0"/>
+                    <w:sz w:val="26"/>
+                    <w:szCs w:val="26"/>
+                  </w:rPr>
+                  <m:t>x</m:t>
+                </m:r>
+              </m:e>
+            </m:d>
+          </m:e>
+        </m:d>
+      </m:oMath>
+      <w:r>
+        <w:rPr>
+          <w:rFonts w:ascii="Courier" w:hAnsi="Courier" w:cs="Courier"/>
+          <w:kern w:val="0"/>
+          <w:sz w:val="26"/>
+          <w:szCs w:val="26"/>
+        </w:rPr>
+        <w:tab/>
+      </w:r>
+      <w:r>
+        <w:rPr>
+          <w:rFonts w:ascii="Courier" w:hAnsi="Courier" w:cs="Courier"/>
+          <w:kern w:val="0"/>
+          <w:sz w:val="26"/>
+          <w:szCs w:val="26"/>
+        </w:rPr>
+        <w:tab/>
+      </w:r>
+      <w:r>
+        <w:rPr>
+          <w:rFonts w:ascii="Courier" w:hAnsi="Courier" w:cs="Courier"/>
+          <w:kern w:val="0"/>
+          <w:sz w:val="26"/>
+          <w:szCs w:val="26"/>
+        </w:rPr>
+        <w:tab/>
+      </w:r>
+      <w:r>
+        <w:rPr>
+          <w:rFonts w:ascii="Courier" w:hAnsi="Courier" w:cs="Courier"/>
+          <w:kern w:val="0"/>
+          <w:sz w:val="26"/>
+          <w:szCs w:val="26"/>
+        </w:rPr>
+        <w:tab/>
+      </w:r>
+      <w:r>
+        <w:rPr>
+          <w:rFonts w:ascii="Courier" w:hAnsi="Courier" w:cs="Courier"/>
+          <w:kern w:val="0"/>
+          <w:sz w:val="26"/>
+          <w:szCs w:val="26"/>
+        </w:rPr>
+        <w:tab/>
+      </w:r>
+      <w:r>
+        <w:rPr>
+          <w:rFonts w:ascii="Courier" w:hAnsi="Courier" w:cs="Courier"/>
+          <w:kern w:val="0"/>
+          <w:sz w:val="26"/>
+          <w:szCs w:val="26"/>
+        </w:rPr>
+        <w:tab/>
+      </w:r>
+      <w:r>
+        <w:rPr>
+          <w:rFonts w:ascii="Courier" w:hAnsi="Courier" w:cs="Courier"/>
+          <w:kern w:val="0"/>
+          <w:sz w:val="26"/>
+          <w:szCs w:val="26"/>
+        </w:rPr>
+        <w:tab/>
+        <w:t xml:space="preserve">9, </w:t>
+      </w:r>
+      <w:proofErr w:type="spellStart"/>
+      <w:r>
+        <w:rPr>
+          <w:rFonts w:ascii="Courier" w:hAnsi="Courier" w:cs="Courier"/>
+          <w:kern w:val="0"/>
+          <w:sz w:val="26"/>
+          <w:szCs w:val="26"/>
+        </w:rPr>
+        <w:t>cont</w:t>
+      </w:r>
+      <w:proofErr w:type="spellEnd"/>
+    </w:p>
+    <w:p>
+      <w:pPr>
+        <w:widowControl/>
+        <w:autoSpaceDE w:val="0"/>
+        <w:autoSpaceDN w:val="0"/>
+        <w:adjustRightInd w:val="0"/>
+        <w:jc w:val="left"/>
+        <w:rPr>
+          <w:rFonts w:ascii="Courier" w:hAnsi="Courier" w:cs="Courier"/>
+          <w:kern w:val="0"/>
+          <w:sz w:val="26"/>
+          <w:szCs w:val="26"/>
+        </w:rPr>
+      </w:pPr>
+      <w:r>
+        <w:rPr>
+          <w:rFonts w:ascii="Courier" w:hAnsi="Courier" w:cs="Courier"/>
+          <w:kern w:val="0"/>
+          <w:sz w:val="26"/>
+          <w:szCs w:val="26"/>
+        </w:rPr>
+        <w:tab/>
+      </w:r>
+      <w:r>
+        <w:rPr>
+          <w:rFonts w:ascii="Courier" w:hAnsi="Courier" w:cs="Courier"/>
+          <w:kern w:val="0"/>
+          <w:sz w:val="26"/>
+          <w:szCs w:val="26"/>
+        </w:rPr>
+        <w:tab/>
+        <w:t>10.</w:t>
+      </w:r>
+      <m:oMath>
+        <m:r>
+          <w:rPr>
+            <w:rFonts w:ascii="Cambria Math" w:hAnsi="Cambria Math" w:cs="Courier"/>
+            <w:kern w:val="0"/>
+            <w:sz w:val="26"/>
+            <w:szCs w:val="26"/>
+          </w:rPr>
+          <m:t xml:space="preserve"> </m:t>
+        </m:r>
+        <m:d>
+          <m:dPr>
+            <m:ctrlPr>
+              <w:rPr>
+                <w:rFonts w:ascii="Cambria Math" w:hAnsi="Cambria Math" w:cs="Courier"/>
+                <w:i/>
+                <w:kern w:val="0"/>
+                <w:sz w:val="26"/>
+                <w:szCs w:val="26"/>
+              </w:rPr>
+            </m:ctrlPr>
+          </m:dPr>
+          <m:e>
+            <m:r>
+              <w:rPr>
+                <w:rFonts w:ascii="Cambria Math" w:hAnsi="Cambria Math" w:cs="Courier"/>
+                <w:kern w:val="0"/>
+                <w:sz w:val="26"/>
+                <w:szCs w:val="26"/>
+              </w:rPr>
+              <m:t>F</m:t>
+            </m:r>
+            <m:d>
+              <m:dPr>
+                <m:ctrlPr>
+                  <w:rPr>
+                    <w:rFonts w:ascii="Cambria Math" w:hAnsi="Cambria Math" w:cs="Courier"/>
+                    <w:i/>
+                    <w:kern w:val="0"/>
+                    <w:sz w:val="26"/>
+                    <w:szCs w:val="26"/>
+                  </w:rPr>
+                </m:ctrlPr>
+              </m:dPr>
+              <m:e>
+                <m:r>
+                  <w:rPr>
+                    <w:rFonts w:ascii="Cambria Math" w:hAnsi="Cambria Math" w:cs="Courier"/>
+                    <w:kern w:val="0"/>
+                    <w:sz w:val="26"/>
+                    <w:szCs w:val="26"/>
+                  </w:rPr>
+                  <m:t>x</m:t>
                 </m:r>
               </m:e>
             </m:d>
@@ -10343,58 +10921,70 @@
           <w:szCs w:val="26"/>
         </w:rPr>
         <w:tab/>
-        <w:t>4, ei</w:t>
-      </w:r>
-    </w:p>
-    <w:p>
-      <w:pPr>
-        <w:widowControl/>
-        <w:autoSpaceDE w:val="0"/>
-        <w:autoSpaceDN w:val="0"/>
-        <w:adjustRightInd w:val="0"/>
-        <w:jc w:val="left"/>
-        <w:rPr>
-          <w:rFonts w:ascii="Courier" w:hAnsi="Courier" w:cs="Courier"/>
-          <w:kern w:val="0"/>
-          <w:sz w:val="26"/>
-          <w:szCs w:val="26"/>
-        </w:rPr>
-      </w:pPr>
-      <w:r>
-        <w:rPr>
-          <w:rFonts w:ascii="Courier" w:hAnsi="Courier" w:cs="Courier"/>
-          <w:kern w:val="0"/>
-          <w:sz w:val="26"/>
-          <w:szCs w:val="26"/>
-        </w:rPr>
-        <w:tab/>
-      </w:r>
-      <w:r>
-        <w:rPr>
-          <w:rFonts w:ascii="Courier" w:hAnsi="Courier" w:cs="Courier"/>
-          <w:kern w:val="0"/>
-          <w:sz w:val="26"/>
-          <w:szCs w:val="26"/>
-        </w:rPr>
-        <w:tab/>
-      </w:r>
-      <w:r>
-        <w:rPr>
-          <w:rFonts w:ascii="Courier" w:hAnsi="Courier" w:cs="Courier"/>
-          <w:kern w:val="0"/>
-          <w:sz w:val="26"/>
-          <w:szCs w:val="26"/>
-        </w:rPr>
-        <w:t>6</w:t>
-      </w:r>
-      <w:r>
-        <w:rPr>
-          <w:rFonts w:ascii="Courier" w:hAnsi="Courier" w:cs="Courier"/>
-          <w:kern w:val="0"/>
-          <w:sz w:val="26"/>
-          <w:szCs w:val="26"/>
-        </w:rPr>
-        <w:t>.</w:t>
+      </w:r>
+      <w:r>
+        <w:rPr>
+          <w:rFonts w:ascii="Courier" w:hAnsi="Courier" w:cs="Courier"/>
+          <w:kern w:val="0"/>
+          <w:sz w:val="26"/>
+          <w:szCs w:val="26"/>
+        </w:rPr>
+        <w:tab/>
+      </w:r>
+      <w:r>
+        <w:rPr>
+          <w:rFonts w:ascii="Courier" w:hAnsi="Courier" w:cs="Courier"/>
+          <w:kern w:val="0"/>
+          <w:sz w:val="26"/>
+          <w:szCs w:val="26"/>
+        </w:rPr>
+        <w:tab/>
+        <w:t xml:space="preserve">6, </w:t>
+      </w:r>
+      <w:proofErr w:type="spellStart"/>
+      <w:r>
+        <w:rPr>
+          <w:rFonts w:ascii="Courier" w:hAnsi="Courier" w:cs="Courier"/>
+          <w:kern w:val="0"/>
+          <w:sz w:val="26"/>
+          <w:szCs w:val="26"/>
+        </w:rPr>
+        <w:t>hs</w:t>
+      </w:r>
+      <w:proofErr w:type="spellEnd"/>
+    </w:p>
+    <w:p>
+      <w:pPr>
+        <w:widowControl/>
+        <w:autoSpaceDE w:val="0"/>
+        <w:autoSpaceDN w:val="0"/>
+        <w:adjustRightInd w:val="0"/>
+        <w:jc w:val="left"/>
+        <w:rPr>
+          <w:rFonts w:ascii="Courier" w:hAnsi="Courier" w:cs="Courier"/>
+          <w:kern w:val="0"/>
+          <w:sz w:val="26"/>
+          <w:szCs w:val="26"/>
+        </w:rPr>
+      </w:pPr>
+      <w:r>
+        <w:rPr>
+          <w:rFonts w:ascii="Courier" w:hAnsi="Courier" w:cs="Courier"/>
+          <w:kern w:val="0"/>
+          <w:sz w:val="26"/>
+          <w:szCs w:val="26"/>
+        </w:rPr>
+        <w:tab/>
+      </w:r>
+      <w:r>
+        <w:rPr>
+          <w:rFonts w:ascii="Courier" w:hAnsi="Courier" w:cs="Courier"/>
+          <w:kern w:val="0"/>
+          <w:sz w:val="26"/>
+          <w:szCs w:val="26"/>
+        </w:rPr>
+        <w:tab/>
+        <w:t xml:space="preserve">11. </w:t>
       </w:r>
       <m:oMath>
         <m:r>
@@ -10404,35 +10994,16 @@
             <w:sz w:val="26"/>
             <w:szCs w:val="26"/>
           </w:rPr>
-          <m:t xml:space="preserve"> </m:t>
-        </m:r>
-        <m:r>
-          <w:rPr>
-            <w:rFonts w:ascii="Cambria Math" w:hAnsi="Cambria Math" w:cs="Courier"/>
-            <w:kern w:val="0"/>
-            <w:sz w:val="26"/>
-            <w:szCs w:val="26"/>
-          </w:rPr>
-          <m:t xml:space="preserve"> </m:t>
-        </m:r>
-        <m:r>
-          <w:rPr>
-            <w:rFonts w:ascii="Cambria Math" w:hAnsi="Cambria Math" w:cs="Courier"/>
-            <w:kern w:val="0"/>
-            <w:sz w:val="26"/>
-            <w:szCs w:val="26"/>
-          </w:rPr>
-          <w:tab/>
-          <m:t xml:space="preserve"> </m:t>
-        </m:r>
-        <m:r>
-          <w:rPr>
-            <w:rFonts w:ascii="Cambria Math" w:hAnsi="Cambria Math" w:cs="Courier"/>
-            <w:kern w:val="0"/>
-            <w:sz w:val="26"/>
-            <w:szCs w:val="26"/>
-          </w:rPr>
-          <m:t>D</m:t>
+          <m:t>(</m:t>
+        </m:r>
+        <m:r>
+          <w:rPr>
+            <w:rFonts w:ascii="Cambria Math" w:hAnsi="Cambria Math" w:cs="Courier"/>
+            <w:kern w:val="0"/>
+            <w:sz w:val="26"/>
+            <w:szCs w:val="26"/>
+          </w:rPr>
+          <m:t>F</m:t>
         </m:r>
         <m:d>
           <m:dPr>
@@ -10474,16 +11045,7 @@
             <w:sz w:val="26"/>
             <w:szCs w:val="26"/>
           </w:rPr>
-          <m:t xml:space="preserve"> </m:t>
-        </m:r>
-        <m:r>
-          <w:rPr>
-            <w:rFonts w:ascii="Cambria Math" w:hAnsi="Cambria Math" w:cs="Courier"/>
-            <w:kern w:val="0"/>
-            <w:sz w:val="26"/>
-            <w:szCs w:val="26"/>
-          </w:rPr>
-          <w:tab/>
+          <m:t xml:space="preserve"> ¬D</m:t>
         </m:r>
         <m:d>
           <m:dPr>
@@ -10505,10 +11067,146 @@
                 <w:sz w:val="26"/>
                 <w:szCs w:val="26"/>
               </w:rPr>
-              <m:t>∀y</m:t>
+              <m:t>x</m:t>
             </m:r>
           </m:e>
         </m:d>
+        <m:r>
+          <w:rPr>
+            <w:rFonts w:ascii="Cambria Math" w:hAnsi="Cambria Math" w:cs="Courier"/>
+            <w:kern w:val="0"/>
+            <w:sz w:val="26"/>
+            <w:szCs w:val="26"/>
+          </w:rPr>
+          <m:t>)</m:t>
+        </m:r>
+      </m:oMath>
+      <w:r>
+        <w:rPr>
+          <w:rFonts w:ascii="Courier" w:hAnsi="Courier" w:cs="Courier"/>
+          <w:kern w:val="0"/>
+          <w:sz w:val="26"/>
+          <w:szCs w:val="26"/>
+        </w:rPr>
+        <w:tab/>
+      </w:r>
+      <w:r>
+        <w:rPr>
+          <w:rFonts w:ascii="Courier" w:hAnsi="Courier" w:cs="Courier"/>
+          <w:kern w:val="0"/>
+          <w:sz w:val="26"/>
+          <w:szCs w:val="26"/>
+        </w:rPr>
+        <w:tab/>
+      </w:r>
+      <w:r>
+        <w:rPr>
+          <w:rFonts w:ascii="Courier" w:hAnsi="Courier" w:cs="Courier"/>
+          <w:kern w:val="0"/>
+          <w:sz w:val="26"/>
+          <w:szCs w:val="26"/>
+        </w:rPr>
+        <w:tab/>
+      </w:r>
+      <w:r>
+        <w:rPr>
+          <w:rFonts w:ascii="Courier" w:hAnsi="Courier" w:cs="Courier"/>
+          <w:kern w:val="0"/>
+          <w:sz w:val="26"/>
+          <w:szCs w:val="26"/>
+        </w:rPr>
+        <w:tab/>
+      </w:r>
+      <w:r>
+        <w:rPr>
+          <w:rFonts w:ascii="Courier" w:hAnsi="Courier" w:cs="Courier"/>
+          <w:kern w:val="0"/>
+          <w:sz w:val="26"/>
+          <w:szCs w:val="26"/>
+        </w:rPr>
+        <w:tab/>
+      </w:r>
+      <w:r>
+        <w:rPr>
+          <w:rFonts w:ascii="Courier" w:hAnsi="Courier" w:cs="Courier"/>
+          <w:kern w:val="0"/>
+          <w:sz w:val="26"/>
+          <w:szCs w:val="26"/>
+        </w:rPr>
+        <w:tab/>
+      </w:r>
+      <w:r>
+        <w:rPr>
+          <w:rFonts w:ascii="Courier" w:hAnsi="Courier" w:cs="Courier"/>
+          <w:kern w:val="0"/>
+          <w:sz w:val="26"/>
+          <w:szCs w:val="26"/>
+        </w:rPr>
+        <w:tab/>
+        <w:t>9, 10, hs</w:t>
+      </w:r>
+    </w:p>
+    <w:p>
+      <w:pPr>
+        <w:widowControl/>
+        <w:autoSpaceDE w:val="0"/>
+        <w:autoSpaceDN w:val="0"/>
+        <w:adjustRightInd w:val="0"/>
+        <w:jc w:val="left"/>
+        <w:rPr>
+          <w:rFonts w:ascii="Courier" w:hAnsi="Courier" w:cs="Courier"/>
+          <w:kern w:val="0"/>
+          <w:sz w:val="26"/>
+          <w:szCs w:val="26"/>
+        </w:rPr>
+      </w:pPr>
+      <w:r>
+        <w:rPr>
+          <w:rFonts w:ascii="Courier" w:hAnsi="Courier" w:cs="Courier"/>
+          <w:kern w:val="0"/>
+          <w:sz w:val="26"/>
+          <w:szCs w:val="26"/>
+        </w:rPr>
+        <w:tab/>
+      </w:r>
+      <w:r>
+        <w:rPr>
+          <w:rFonts w:ascii="Courier" w:hAnsi="Courier" w:cs="Courier"/>
+          <w:kern w:val="0"/>
+          <w:sz w:val="26"/>
+          <w:szCs w:val="26"/>
+        </w:rPr>
+        <w:tab/>
+        <w:t>12</w:t>
+      </w:r>
+      <w:r>
+        <w:rPr>
+          <w:rFonts w:ascii="Courier" w:hAnsi="Courier" w:cs="Courier"/>
+          <w:kern w:val="0"/>
+          <w:sz w:val="26"/>
+          <w:szCs w:val="26"/>
+        </w:rPr>
+        <w:t xml:space="preserve">. </w:t>
+      </w:r>
+      <m:oMath>
+        <m:r>
+          <w:rPr>
+            <w:rFonts w:ascii="Cambria Math" w:hAnsi="Cambria Math" w:cs="Courier"/>
+            <w:kern w:val="0"/>
+            <w:sz w:val="26"/>
+            <w:szCs w:val="26"/>
+          </w:rPr>
+          <m:t>(∀x)(</m:t>
+        </m:r>
+        <m:r>
+          <w:rPr>
+            <w:rFonts w:ascii="Cambria Math" w:hAnsi="Cambria Math" w:cs="Courier"/>
+            <w:kern w:val="0"/>
+            <w:sz w:val="26"/>
+            <w:szCs w:val="26"/>
+          </w:rPr>
+          <m:t>F</m:t>
+        </m:r>
         <m:d>
           <m:dPr>
             <m:ctrlPr>
@@ -10529,167 +11227,28 @@
                 <w:sz w:val="26"/>
                 <w:szCs w:val="26"/>
               </w:rPr>
-              <m:t>C</m:t>
-            </m:r>
-            <m:d>
-              <m:dPr>
-                <m:ctrlPr>
-                  <w:rPr>
-                    <w:rFonts w:ascii="Cambria Math" w:hAnsi="Cambria Math" w:cs="Courier"/>
-                    <w:i/>
-                    <w:kern w:val="0"/>
-                    <w:sz w:val="26"/>
-                    <w:szCs w:val="26"/>
-                  </w:rPr>
-                </m:ctrlPr>
-              </m:dPr>
-              <m:e>
-                <m:r>
-                  <w:rPr>
-                    <w:rFonts w:ascii="Cambria Math" w:hAnsi="Cambria Math" w:cs="Courier"/>
-                    <w:kern w:val="0"/>
-                    <w:sz w:val="26"/>
-                    <w:szCs w:val="26"/>
-                  </w:rPr>
-                  <m:t>y</m:t>
-                </m:r>
-              </m:e>
-            </m:d>
-            <m:r>
-              <w:rPr>
-                <w:rFonts w:ascii="Cambria Math" w:hAnsi="Cambria Math" w:cs="Courier" w:hint="eastAsia"/>
-                <w:kern w:val="0"/>
-                <w:sz w:val="26"/>
-                <w:szCs w:val="26"/>
-              </w:rPr>
-              <m:t>→</m:t>
-            </m:r>
-            <m:r>
-              <w:rPr>
-                <w:rFonts w:ascii="Cambria Math" w:hAnsi="Cambria Math" w:cs="Courier"/>
-                <w:kern w:val="0"/>
-                <w:sz w:val="26"/>
-                <w:szCs w:val="26"/>
-              </w:rPr>
-              <m:t>¬O</m:t>
-            </m:r>
-            <m:d>
-              <m:dPr>
-                <m:ctrlPr>
-                  <w:rPr>
-                    <w:rFonts w:ascii="Cambria Math" w:hAnsi="Cambria Math" w:cs="Courier"/>
-                    <w:i/>
-                    <w:kern w:val="0"/>
-                    <w:sz w:val="26"/>
-                    <w:szCs w:val="26"/>
-                  </w:rPr>
-                </m:ctrlPr>
-              </m:dPr>
-              <m:e>
-                <m:r>
-                  <w:rPr>
-                    <w:rFonts w:ascii="Cambria Math" w:hAnsi="Cambria Math" w:cs="Courier"/>
-                    <w:kern w:val="0"/>
-                    <w:sz w:val="26"/>
-                    <w:szCs w:val="26"/>
-                  </w:rPr>
-                  <m:t>x,y</m:t>
-                </m:r>
-              </m:e>
-            </m:d>
+              <m:t>x</m:t>
+            </m:r>
           </m:e>
         </m:d>
-      </m:oMath>
-      <w:r>
-        <w:rPr>
-          <w:rFonts w:ascii="Courier" w:hAnsi="Courier" w:cs="Courier"/>
-          <w:kern w:val="0"/>
-          <w:sz w:val="26"/>
-          <w:szCs w:val="26"/>
-        </w:rPr>
-        <w:t xml:space="preserve"> </w:t>
-      </w:r>
-      <w:r>
-        <w:rPr>
-          <w:rFonts w:ascii="Courier" w:hAnsi="Courier" w:cs="Courier"/>
-          <w:kern w:val="0"/>
-          <w:sz w:val="26"/>
-          <w:szCs w:val="26"/>
-        </w:rPr>
-        <w:tab/>
-      </w:r>
-      <w:r>
-        <w:rPr>
-          <w:rFonts w:ascii="Courier" w:hAnsi="Courier" w:cs="Courier"/>
-          <w:kern w:val="0"/>
-          <w:sz w:val="26"/>
-          <w:szCs w:val="26"/>
-        </w:rPr>
-        <w:tab/>
-      </w:r>
-      <w:r>
-        <w:rPr>
-          <w:rFonts w:ascii="Courier" w:hAnsi="Courier" w:cs="Courier"/>
-          <w:kern w:val="0"/>
-          <w:sz w:val="26"/>
-          <w:szCs w:val="26"/>
-        </w:rPr>
-        <w:tab/>
-        <w:t>2</w:t>
-      </w:r>
-      <w:r>
-        <w:rPr>
-          <w:rFonts w:ascii="Courier" w:hAnsi="Courier" w:cs="Courier"/>
-          <w:kern w:val="0"/>
-          <w:sz w:val="26"/>
-          <w:szCs w:val="26"/>
-        </w:rPr>
-        <w:t>, ui</w:t>
-      </w:r>
-    </w:p>
-    <w:p>
-      <w:pPr>
-        <w:widowControl/>
-        <w:autoSpaceDE w:val="0"/>
-        <w:autoSpaceDN w:val="0"/>
-        <w:adjustRightInd w:val="0"/>
-        <w:jc w:val="left"/>
-        <w:rPr>
-          <w:rFonts w:ascii="Courier" w:hAnsi="Courier" w:cs="Courier"/>
-          <w:kern w:val="0"/>
-          <w:sz w:val="26"/>
-          <w:szCs w:val="26"/>
-        </w:rPr>
-      </w:pPr>
-      <w:r>
-        <w:rPr>
-          <w:rFonts w:ascii="Courier" w:hAnsi="Courier" w:cs="Courier"/>
-          <w:kern w:val="0"/>
-          <w:sz w:val="26"/>
-          <w:szCs w:val="26"/>
-        </w:rPr>
-        <w:tab/>
-      </w:r>
-      <w:r>
-        <w:rPr>
-          <w:rFonts w:ascii="Courier" w:hAnsi="Courier" w:cs="Courier"/>
-          <w:kern w:val="0"/>
-          <w:sz w:val="26"/>
-          <w:szCs w:val="26"/>
-        </w:rPr>
-        <w:tab/>
-        <w:t>7</w:t>
-      </w:r>
-      <w:r>
-        <w:rPr>
-          <w:rFonts w:ascii="Courier" w:hAnsi="Courier" w:cs="Courier"/>
-          <w:kern w:val="0"/>
-          <w:sz w:val="26"/>
-          <w:szCs w:val="26"/>
-        </w:rPr>
-        <w:t xml:space="preserve">.  </w:t>
-      </w:r>
-      <m:oMath>
+        <m:r>
+          <w:rPr>
+            <w:rFonts w:ascii="Cambria Math" w:hAnsi="Cambria Math" w:cs="Courier" w:hint="eastAsia"/>
+            <w:kern w:val="0"/>
+            <w:sz w:val="26"/>
+            <w:szCs w:val="26"/>
+          </w:rPr>
+          <m:t>→</m:t>
+        </m:r>
+        <m:r>
+          <w:rPr>
+            <w:rFonts w:ascii="Cambria Math" w:hAnsi="Cambria Math" w:cs="Courier"/>
+            <w:kern w:val="0"/>
+            <w:sz w:val="26"/>
+            <w:szCs w:val="26"/>
+          </w:rPr>
+          <m:t xml:space="preserve"> ¬</m:t>
+        </m:r>
         <m:r>
           <w:rPr>
             <w:rFonts w:ascii="Cambria Math" w:hAnsi="Cambria Math" w:cs="Courier"/>
@@ -10725,30 +11284,365 @@
         </m:d>
         <m:r>
           <w:rPr>
-            <w:rFonts w:ascii="Cambria Math" w:hAnsi="Cambria Math" w:cs="Courier" w:hint="eastAsia"/>
-            <w:kern w:val="0"/>
-            <w:sz w:val="26"/>
-            <w:szCs w:val="26"/>
-          </w:rPr>
-          <m:t>→</m:t>
-        </m:r>
-        <m:r>
-          <w:rPr>
-            <w:rFonts w:ascii="Cambria Math" w:hAnsi="Cambria Math" w:cs="Courier"/>
-            <w:kern w:val="0"/>
-            <w:sz w:val="26"/>
-            <w:szCs w:val="26"/>
-          </w:rPr>
-          <m:t xml:space="preserve"> </m:t>
-        </m:r>
-        <m:r>
-          <w:rPr>
-            <w:rFonts w:ascii="Cambria Math" w:hAnsi="Cambria Math" w:cs="Courier"/>
-            <w:kern w:val="0"/>
-            <w:sz w:val="26"/>
-            <w:szCs w:val="26"/>
-          </w:rPr>
-          <w:tab/>
+            <w:rFonts w:ascii="Cambria Math" w:hAnsi="Cambria Math" w:cs="Courier"/>
+            <w:kern w:val="0"/>
+            <w:sz w:val="26"/>
+            <w:szCs w:val="26"/>
+          </w:rPr>
+          <m:t>)</m:t>
+        </m:r>
+      </m:oMath>
+      <w:r>
+        <w:rPr>
+          <w:rFonts w:ascii="Courier" w:hAnsi="Courier" w:cs="Courier"/>
+          <w:kern w:val="0"/>
+          <w:sz w:val="26"/>
+          <w:szCs w:val="26"/>
+        </w:rPr>
+        <w:tab/>
+      </w:r>
+      <w:r>
+        <w:rPr>
+          <w:rFonts w:ascii="Courier" w:hAnsi="Courier" w:cs="Courier"/>
+          <w:kern w:val="0"/>
+          <w:sz w:val="26"/>
+          <w:szCs w:val="26"/>
+        </w:rPr>
+        <w:tab/>
+      </w:r>
+      <w:r>
+        <w:rPr>
+          <w:rFonts w:ascii="Courier" w:hAnsi="Courier" w:cs="Courier"/>
+          <w:kern w:val="0"/>
+          <w:sz w:val="26"/>
+          <w:szCs w:val="26"/>
+        </w:rPr>
+        <w:tab/>
+      </w:r>
+      <w:r>
+        <w:rPr>
+          <w:rFonts w:ascii="Courier" w:hAnsi="Courier" w:cs="Courier"/>
+          <w:kern w:val="0"/>
+          <w:sz w:val="26"/>
+          <w:szCs w:val="26"/>
+        </w:rPr>
+        <w:tab/>
+      </w:r>
+      <w:r>
+        <w:rPr>
+          <w:rFonts w:ascii="Courier" w:hAnsi="Courier" w:cs="Courier"/>
+          <w:kern w:val="0"/>
+          <w:sz w:val="26"/>
+          <w:szCs w:val="26"/>
+        </w:rPr>
+        <w:tab/>
+        <w:t>11, ug</w:t>
+      </w:r>
+    </w:p>
+    <w:p>
+      <w:pPr>
+        <w:widowControl/>
+        <w:autoSpaceDE w:val="0"/>
+        <w:autoSpaceDN w:val="0"/>
+        <w:adjustRightInd w:val="0"/>
+        <w:jc w:val="left"/>
+        <w:rPr>
+          <w:rFonts w:ascii="Courier" w:hAnsi="Courier" w:cs="Courier"/>
+          <w:kern w:val="0"/>
+          <w:sz w:val="26"/>
+          <w:szCs w:val="26"/>
+        </w:rPr>
+      </w:pPr>
+    </w:p>
+    <w:p>
+      <w:pPr>
+        <w:widowControl/>
+        <w:autoSpaceDE w:val="0"/>
+        <w:autoSpaceDN w:val="0"/>
+        <w:adjustRightInd w:val="0"/>
+        <w:jc w:val="left"/>
+        <w:rPr>
+          <w:rFonts w:ascii="Courier" w:hAnsi="Courier" w:cs="Courier"/>
+          <w:kern w:val="0"/>
+          <w:sz w:val="26"/>
+          <w:szCs w:val="26"/>
+        </w:rPr>
+      </w:pPr>
+    </w:p>
+    <w:p>
+      <w:pPr>
+        <w:widowControl/>
+        <w:autoSpaceDE w:val="0"/>
+        <w:autoSpaceDN w:val="0"/>
+        <w:adjustRightInd w:val="0"/>
+        <w:jc w:val="left"/>
+        <w:rPr>
+          <w:rFonts w:ascii="Courier" w:hAnsi="Courier" w:cs="Courier"/>
+          <w:kern w:val="0"/>
+          <w:sz w:val="26"/>
+          <w:szCs w:val="26"/>
+        </w:rPr>
+      </w:pPr>
+    </w:p>
+    <w:p>
+      <w:pPr>
+        <w:widowControl/>
+        <w:autoSpaceDE w:val="0"/>
+        <w:autoSpaceDN w:val="0"/>
+        <w:adjustRightInd w:val="0"/>
+        <w:jc w:val="left"/>
+        <w:rPr>
+          <w:rFonts w:ascii="Courier" w:hAnsi="Courier" w:cs="Courier"/>
+          <w:kern w:val="0"/>
+          <w:sz w:val="26"/>
+          <w:szCs w:val="26"/>
+        </w:rPr>
+      </w:pPr>
+    </w:p>
+    <w:p>
+      <w:pPr>
+        <w:widowControl/>
+        <w:autoSpaceDE w:val="0"/>
+        <w:autoSpaceDN w:val="0"/>
+        <w:adjustRightInd w:val="0"/>
+        <w:jc w:val="left"/>
+        <w:rPr>
+          <w:rFonts w:ascii="Courier" w:hAnsi="Courier" w:cs="Courier"/>
+          <w:kern w:val="0"/>
+          <w:sz w:val="26"/>
+          <w:szCs w:val="26"/>
+        </w:rPr>
+      </w:pPr>
+    </w:p>
+    <w:p>
+      <w:pPr>
+        <w:widowControl/>
+        <w:autoSpaceDE w:val="0"/>
+        <w:autoSpaceDN w:val="0"/>
+        <w:adjustRightInd w:val="0"/>
+        <w:jc w:val="left"/>
+        <w:rPr>
+          <w:rFonts w:ascii="Courier" w:hAnsi="Courier" w:cs="Courier"/>
+          <w:kern w:val="0"/>
+          <w:sz w:val="26"/>
+          <w:szCs w:val="26"/>
+        </w:rPr>
+      </w:pPr>
+      <w:r>
+        <w:rPr>
+          <w:rFonts w:ascii="Courier" w:hAnsi="Courier" w:cs="Courier"/>
+          <w:kern w:val="0"/>
+          <w:sz w:val="26"/>
+          <w:szCs w:val="26"/>
+        </w:rPr>
+        <w:lastRenderedPageBreak/>
+        <w:t xml:space="preserve">Problem I: </w:t>
+      </w:r>
+    </w:p>
+    <w:p>
+      <w:pPr>
+        <w:widowControl/>
+        <w:autoSpaceDE w:val="0"/>
+        <w:autoSpaceDN w:val="0"/>
+        <w:adjustRightInd w:val="0"/>
+        <w:jc w:val="left"/>
+        <w:rPr>
+          <w:rFonts w:ascii="Courier" w:hAnsi="Courier" w:cs="Courier"/>
+          <w:kern w:val="0"/>
+          <w:sz w:val="26"/>
+          <w:szCs w:val="26"/>
+        </w:rPr>
+      </w:pPr>
+      <w:bookmarkStart w:id="0" w:name="_GoBack"/>
+      <w:bookmarkEnd w:id="0"/>
+    </w:p>
+    <w:p>
+      <w:pPr>
+        <w:widowControl/>
+        <w:autoSpaceDE w:val="0"/>
+        <w:autoSpaceDN w:val="0"/>
+        <w:adjustRightInd w:val="0"/>
+        <w:jc w:val="left"/>
+        <w:rPr>
+          <w:rFonts w:ascii="Courier" w:hAnsi="Courier" w:cs="Courier"/>
+          <w:kern w:val="0"/>
+          <w:sz w:val="26"/>
+          <w:szCs w:val="26"/>
+        </w:rPr>
+      </w:pPr>
+      <m:oMath>
+        <m:r>
+          <w:rPr>
+            <w:rFonts w:ascii="Cambria Math" w:hAnsi="Cambria Math" w:cs="Courier"/>
+            <w:kern w:val="0"/>
+            <w:sz w:val="26"/>
+            <w:szCs w:val="26"/>
+          </w:rPr>
+          <m:t>A∪(B∩C)</m:t>
+        </m:r>
+      </m:oMath>
+      <w:r>
+        <w:rPr>
+          <w:rFonts w:ascii="Courier" w:hAnsi="Courier" w:cs="Courier"/>
+          <w:kern w:val="0"/>
+          <w:sz w:val="26"/>
+          <w:szCs w:val="26"/>
+        </w:rPr>
+        <w:t xml:space="preserve"> = </w:t>
+      </w:r>
+      <m:oMath>
+        <m:r>
+          <w:rPr>
+            <w:rFonts w:ascii="Cambria Math" w:hAnsi="Cambria Math" w:cs="Courier"/>
+            <w:kern w:val="0"/>
+            <w:sz w:val="26"/>
+            <w:szCs w:val="26"/>
+          </w:rPr>
+          <m:t>(A∪B)∩(A∪C)</m:t>
+        </m:r>
+      </m:oMath>
+      <w:r>
+        <w:rPr>
+          <w:rFonts w:ascii="Courier" w:hAnsi="Courier" w:cs="Courier"/>
+          <w:kern w:val="0"/>
+          <w:sz w:val="26"/>
+          <w:szCs w:val="26"/>
+        </w:rPr>
+        <w:t xml:space="preserve"> </w:t>
+      </w:r>
+      <w:r>
+        <w:rPr>
+          <w:rFonts w:ascii="Courier" w:hAnsi="Courier" w:cs="Courier"/>
+          <w:kern w:val="0"/>
+          <w:sz w:val="26"/>
+          <w:szCs w:val="26"/>
+        </w:rPr>
+        <w:t xml:space="preserve">= </w:t>
+      </w:r>
+      <m:oMath>
+        <m:r>
+          <w:rPr>
+            <w:rFonts w:ascii="Cambria Math" w:hAnsi="Cambria Math" w:cs="Courier"/>
+            <w:kern w:val="0"/>
+            <w:sz w:val="26"/>
+            <w:szCs w:val="26"/>
+          </w:rPr>
+          <m:t>((A∪B)∩C)</m:t>
+        </m:r>
+      </m:oMath>
+    </w:p>
+    <w:p>
+      <w:pPr>
+        <w:widowControl/>
+        <w:autoSpaceDE w:val="0"/>
+        <w:autoSpaceDN w:val="0"/>
+        <w:adjustRightInd w:val="0"/>
+        <w:jc w:val="left"/>
+        <w:rPr>
+          <w:rFonts w:ascii="Courier" w:hAnsi="Courier" w:cs="Courier"/>
+          <w:kern w:val="0"/>
+          <w:sz w:val="26"/>
+          <w:szCs w:val="26"/>
+        </w:rPr>
+      </w:pPr>
+    </w:p>
+    <w:p>
+      <w:pPr>
+        <w:widowControl/>
+        <w:autoSpaceDE w:val="0"/>
+        <w:autoSpaceDN w:val="0"/>
+        <w:adjustRightInd w:val="0"/>
+        <w:jc w:val="left"/>
+        <w:rPr>
+          <w:rFonts w:ascii="Courier" w:hAnsi="Courier" w:cs="Courier"/>
+          <w:kern w:val="0"/>
+          <w:sz w:val="26"/>
+          <w:szCs w:val="26"/>
+        </w:rPr>
+      </w:pPr>
+    </w:p>
+    <w:p>
+      <w:pPr>
+        <w:widowControl/>
+        <w:autoSpaceDE w:val="0"/>
+        <w:autoSpaceDN w:val="0"/>
+        <w:adjustRightInd w:val="0"/>
+        <w:jc w:val="left"/>
+        <w:rPr>
+          <w:rFonts w:ascii="Courier" w:hAnsi="Courier" w:cs="Courier"/>
+          <w:kern w:val="0"/>
+          <w:sz w:val="26"/>
+          <w:szCs w:val="26"/>
+        </w:rPr>
+      </w:pPr>
+    </w:p>
+    <w:p>
+      <w:pPr>
+        <w:widowControl/>
+        <w:autoSpaceDE w:val="0"/>
+        <w:autoSpaceDN w:val="0"/>
+        <w:adjustRightInd w:val="0"/>
+        <w:jc w:val="left"/>
+        <w:rPr>
+          <w:rFonts w:ascii="Courier" w:hAnsi="Courier" w:cs="Courier"/>
+          <w:kern w:val="0"/>
+          <w:sz w:val="26"/>
+          <w:szCs w:val="26"/>
+        </w:rPr>
+      </w:pPr>
+      <w:r>
+        <w:rPr>
+          <w:rFonts w:ascii="Courier" w:hAnsi="Courier" w:cs="Courier"/>
+          <w:kern w:val="0"/>
+          <w:sz w:val="26"/>
+          <w:szCs w:val="26"/>
+        </w:rPr>
+        <w:t>Problem II:</w:t>
+      </w:r>
+    </w:p>
+    <w:p>
+      <w:pPr>
+        <w:rPr>
+          <w:rFonts w:ascii="Courier" w:hAnsi="Courier" w:cs="Courier"/>
+          <w:kern w:val="0"/>
+          <w:sz w:val="26"/>
+          <w:szCs w:val="26"/>
+        </w:rPr>
+      </w:pPr>
+    </w:p>
+    <w:p>
+      <w:pPr>
+        <w:pStyle w:val="a3"/>
+        <w:numPr>
+          <w:ilvl w:val="0"/>
+          <w:numId w:val="2"/>
+        </w:numPr>
+        <w:ind w:firstLineChars="0"/>
+        <w:rPr>
+          <w:rFonts w:ascii="Courier" w:hAnsi="Courier" w:cs="Courier"/>
+          <w:kern w:val="0"/>
+          <w:sz w:val="26"/>
+          <w:szCs w:val="26"/>
+        </w:rPr>
+      </w:pPr>
+      <m:oMath>
+        <m:r>
+          <w:rPr>
+            <w:rFonts w:ascii="Cambria Math" w:hAnsi="Cambria Math" w:cs="Courier"/>
+            <w:kern w:val="0"/>
+            <w:sz w:val="26"/>
+            <w:szCs w:val="26"/>
+          </w:rPr>
+          <m:t xml:space="preserve">   (∀x)(</m:t>
+        </m:r>
+        <m:r>
+          <w:rPr>
+            <w:rFonts w:ascii="Cambria Math" w:hAnsi="Cambria Math" w:cs="Courier"/>
+            <w:kern w:val="0"/>
+            <w:sz w:val="26"/>
+            <w:szCs w:val="26"/>
+          </w:rPr>
+          <m:t>P</m:t>
         </m:r>
         <m:d>
           <m:dPr>
@@ -10770,310 +11664,37 @@
                 <w:sz w:val="26"/>
                 <w:szCs w:val="26"/>
               </w:rPr>
-              <m:t>C</m:t>
-            </m:r>
-            <m:d>
-              <m:dPr>
-                <m:ctrlPr>
-                  <w:rPr>
-                    <w:rFonts w:ascii="Cambria Math" w:hAnsi="Cambria Math" w:cs="Courier"/>
-                    <w:i/>
-                    <w:kern w:val="0"/>
-                    <w:sz w:val="26"/>
-                    <w:szCs w:val="26"/>
-                  </w:rPr>
-                </m:ctrlPr>
-              </m:dPr>
-              <m:e>
-                <m:r>
-                  <w:rPr>
-                    <w:rFonts w:ascii="Cambria Math" w:hAnsi="Cambria Math" w:cs="Courier"/>
-                    <w:kern w:val="0"/>
-                    <w:sz w:val="26"/>
-                    <w:szCs w:val="26"/>
-                  </w:rPr>
-                  <m:t>y</m:t>
-                </m:r>
-              </m:e>
-            </m:d>
-            <m:r>
-              <w:rPr>
-                <w:rFonts w:ascii="Cambria Math" w:hAnsi="Cambria Math" w:cs="Courier" w:hint="eastAsia"/>
-                <w:kern w:val="0"/>
-                <w:sz w:val="26"/>
-                <w:szCs w:val="26"/>
-              </w:rPr>
-              <m:t>→</m:t>
-            </m:r>
-            <m:r>
-              <w:rPr>
-                <w:rFonts w:ascii="Cambria Math" w:hAnsi="Cambria Math" w:cs="Courier"/>
-                <w:kern w:val="0"/>
-                <w:sz w:val="26"/>
-                <w:szCs w:val="26"/>
-              </w:rPr>
-              <m:t>¬O</m:t>
-            </m:r>
-            <m:d>
-              <m:dPr>
-                <m:ctrlPr>
-                  <w:rPr>
-                    <w:rFonts w:ascii="Cambria Math" w:hAnsi="Cambria Math" w:cs="Courier"/>
-                    <w:i/>
-                    <w:kern w:val="0"/>
-                    <w:sz w:val="26"/>
-                    <w:szCs w:val="26"/>
-                  </w:rPr>
-                </m:ctrlPr>
-              </m:dPr>
-              <m:e>
-                <m:r>
-                  <w:rPr>
-                    <w:rFonts w:ascii="Cambria Math" w:hAnsi="Cambria Math" w:cs="Courier"/>
-                    <w:kern w:val="0"/>
-                    <w:sz w:val="26"/>
-                    <w:szCs w:val="26"/>
-                  </w:rPr>
-                  <m:t>x,</m:t>
-                </m:r>
-                <m:r>
-                  <w:rPr>
-                    <w:rFonts w:ascii="Cambria Math" w:hAnsi="Cambria Math" w:cs="Courier"/>
-                    <w:kern w:val="0"/>
-                    <w:sz w:val="26"/>
-                    <w:szCs w:val="26"/>
-                  </w:rPr>
-                  <m:t>y</m:t>
-                </m:r>
-              </m:e>
-            </m:d>
+              <m:t>x</m:t>
+            </m:r>
           </m:e>
         </m:d>
-      </m:oMath>
-      <w:r>
-        <w:rPr>
-          <w:rFonts w:ascii="Courier" w:hAnsi="Courier" w:cs="Courier"/>
-          <w:kern w:val="0"/>
-          <w:sz w:val="26"/>
-          <w:szCs w:val="26"/>
-        </w:rPr>
-        <w:tab/>
-      </w:r>
-      <w:r>
-        <w:rPr>
-          <w:rFonts w:ascii="Courier" w:hAnsi="Courier" w:cs="Courier"/>
-          <w:kern w:val="0"/>
-          <w:sz w:val="26"/>
-          <w:szCs w:val="26"/>
-        </w:rPr>
-        <w:tab/>
-      </w:r>
-      <w:r>
-        <w:rPr>
-          <w:rFonts w:ascii="Courier" w:hAnsi="Courier" w:cs="Courier"/>
-          <w:kern w:val="0"/>
-          <w:sz w:val="26"/>
-          <w:szCs w:val="26"/>
-        </w:rPr>
-        <w:tab/>
-      </w:r>
-      <w:r>
-        <w:rPr>
-          <w:rFonts w:ascii="Courier" w:hAnsi="Courier" w:cs="Courier"/>
-          <w:kern w:val="0"/>
-          <w:sz w:val="26"/>
-          <w:szCs w:val="26"/>
-        </w:rPr>
-        <w:tab/>
-      </w:r>
-      <w:r>
-        <w:rPr>
-          <w:rFonts w:ascii="Courier" w:hAnsi="Courier" w:cs="Courier"/>
-          <w:kern w:val="0"/>
-          <w:sz w:val="26"/>
-          <w:szCs w:val="26"/>
-        </w:rPr>
-        <w:tab/>
-        <w:t>6</w:t>
-      </w:r>
-      <w:r>
-        <w:rPr>
-          <w:rFonts w:ascii="Courier" w:hAnsi="Courier" w:cs="Courier"/>
-          <w:kern w:val="0"/>
-          <w:sz w:val="26"/>
-          <w:szCs w:val="26"/>
-        </w:rPr>
-        <w:t>, ei</w:t>
-      </w:r>
-    </w:p>
-    <w:p>
-      <w:pPr>
-        <w:widowControl/>
-        <w:autoSpaceDE w:val="0"/>
-        <w:autoSpaceDN w:val="0"/>
-        <w:adjustRightInd w:val="0"/>
-        <w:jc w:val="left"/>
-        <w:rPr>
-          <w:rFonts w:ascii="Courier" w:hAnsi="Courier" w:cs="Courier"/>
-          <w:kern w:val="0"/>
-          <w:sz w:val="26"/>
-          <w:szCs w:val="26"/>
-        </w:rPr>
-      </w:pPr>
-      <w:r>
-        <w:rPr>
-          <w:rFonts w:ascii="Courier" w:hAnsi="Courier" w:cs="Courier"/>
-          <w:kern w:val="0"/>
-          <w:sz w:val="26"/>
-          <w:szCs w:val="26"/>
-        </w:rPr>
-        <w:tab/>
-      </w:r>
-      <w:r>
-        <w:rPr>
-          <w:rFonts w:ascii="Courier" w:hAnsi="Courier" w:cs="Courier"/>
-          <w:kern w:val="0"/>
-          <w:sz w:val="26"/>
-          <w:szCs w:val="26"/>
-        </w:rPr>
-        <w:tab/>
-        <w:t>8.  D(x)</w:t>
-      </w:r>
-      <w:r>
-        <w:rPr>
-          <w:rFonts w:ascii="Courier" w:hAnsi="Courier" w:cs="Courier"/>
-          <w:kern w:val="0"/>
-          <w:sz w:val="26"/>
-          <w:szCs w:val="26"/>
-        </w:rPr>
-        <w:tab/>
-      </w:r>
-      <w:r>
-        <w:rPr>
-          <w:rFonts w:ascii="Courier" w:hAnsi="Courier" w:cs="Courier"/>
-          <w:kern w:val="0"/>
-          <w:sz w:val="26"/>
-          <w:szCs w:val="26"/>
-        </w:rPr>
-        <w:tab/>
-      </w:r>
-      <w:r>
-        <w:rPr>
-          <w:rFonts w:ascii="Courier" w:hAnsi="Courier" w:cs="Courier"/>
-          <w:kern w:val="0"/>
-          <w:sz w:val="26"/>
-          <w:szCs w:val="26"/>
-        </w:rPr>
-        <w:tab/>
-      </w:r>
-      <w:r>
-        <w:rPr>
-          <w:rFonts w:ascii="Courier" w:hAnsi="Courier" w:cs="Courier"/>
-          <w:kern w:val="0"/>
-          <w:sz w:val="26"/>
-          <w:szCs w:val="26"/>
-        </w:rPr>
-        <w:tab/>
-      </w:r>
-      <w:r>
-        <w:rPr>
-          <w:rFonts w:ascii="Courier" w:hAnsi="Courier" w:cs="Courier"/>
-          <w:kern w:val="0"/>
-          <w:sz w:val="26"/>
-          <w:szCs w:val="26"/>
-        </w:rPr>
-        <w:tab/>
-      </w:r>
-      <w:r>
-        <w:rPr>
-          <w:rFonts w:ascii="Courier" w:hAnsi="Courier" w:cs="Courier"/>
-          <w:kern w:val="0"/>
-          <w:sz w:val="26"/>
-          <w:szCs w:val="26"/>
-        </w:rPr>
-        <w:tab/>
-      </w:r>
-      <w:r>
-        <w:rPr>
-          <w:rFonts w:ascii="Courier" w:hAnsi="Courier" w:cs="Courier"/>
-          <w:kern w:val="0"/>
-          <w:sz w:val="26"/>
-          <w:szCs w:val="26"/>
-        </w:rPr>
-        <w:tab/>
-      </w:r>
-      <w:r>
-        <w:rPr>
-          <w:rFonts w:ascii="Courier" w:hAnsi="Courier" w:cs="Courier"/>
-          <w:kern w:val="0"/>
-          <w:sz w:val="26"/>
-          <w:szCs w:val="26"/>
-        </w:rPr>
-        <w:tab/>
-      </w:r>
-      <w:r>
-        <w:rPr>
-          <w:rFonts w:ascii="Courier" w:hAnsi="Courier" w:cs="Courier"/>
-          <w:kern w:val="0"/>
-          <w:sz w:val="26"/>
-          <w:szCs w:val="26"/>
-        </w:rPr>
-        <w:tab/>
-      </w:r>
-      <w:r>
-        <w:rPr>
-          <w:rFonts w:ascii="Courier" w:hAnsi="Courier" w:cs="Courier"/>
-          <w:kern w:val="0"/>
-          <w:sz w:val="26"/>
-          <w:szCs w:val="26"/>
-        </w:rPr>
-        <w:tab/>
-      </w:r>
-      <w:r>
-        <w:rPr>
-          <w:rFonts w:ascii="Courier" w:hAnsi="Courier" w:cs="Courier"/>
-          <w:kern w:val="0"/>
-          <w:sz w:val="26"/>
-          <w:szCs w:val="26"/>
-        </w:rPr>
-        <w:tab/>
-        <w:t>3, ui</w:t>
-      </w:r>
-    </w:p>
-    <w:p>
-      <w:pPr>
-        <w:widowControl/>
-        <w:autoSpaceDE w:val="0"/>
-        <w:autoSpaceDN w:val="0"/>
-        <w:adjustRightInd w:val="0"/>
-        <w:jc w:val="left"/>
-        <w:rPr>
-          <w:rFonts w:ascii="Courier" w:hAnsi="Courier" w:cs="Courier"/>
-          <w:kern w:val="0"/>
-          <w:sz w:val="26"/>
-          <w:szCs w:val="26"/>
-        </w:rPr>
-      </w:pPr>
-      <w:r>
-        <w:rPr>
-          <w:rFonts w:ascii="Courier" w:hAnsi="Courier" w:cs="Courier"/>
-          <w:kern w:val="0"/>
-          <w:sz w:val="26"/>
-          <w:szCs w:val="26"/>
-        </w:rPr>
-        <w:tab/>
-      </w:r>
-      <w:r>
-        <w:rPr>
-          <w:rFonts w:ascii="Courier" w:hAnsi="Courier" w:cs="Courier"/>
-          <w:kern w:val="0"/>
-          <w:sz w:val="26"/>
-          <w:szCs w:val="26"/>
-        </w:rPr>
-        <w:tab/>
-        <w:t xml:space="preserve">9.  </w:t>
-      </w:r>
-      <m:oMath>
+        <m:r>
+          <w:rPr>
+            <w:rFonts w:ascii="Cambria Math" w:hAnsi="Cambria Math" w:cs="Courier" w:hint="eastAsia"/>
+            <w:kern w:val="0"/>
+            <w:sz w:val="26"/>
+            <w:szCs w:val="26"/>
+          </w:rPr>
+          <m:t>→</m:t>
+        </m:r>
+        <m:r>
+          <w:rPr>
+            <w:rFonts w:ascii="Cambria Math" w:hAnsi="Cambria Math" w:cs="Courier"/>
+            <w:kern w:val="0"/>
+            <w:sz w:val="26"/>
+            <w:szCs w:val="26"/>
+          </w:rPr>
+          <m:t xml:space="preserve"> </m:t>
+        </m:r>
+        <m:r>
+          <w:rPr>
+            <w:rFonts w:ascii="Cambria Math" w:hAnsi="Cambria Math" w:cs="Courier"/>
+            <w:kern w:val="0"/>
+            <w:sz w:val="26"/>
+            <w:szCs w:val="26"/>
+          </w:rPr>
+          <m:t>¬I</m:t>
+        </m:r>
         <m:d>
           <m:dPr>
             <m:ctrlPr>
@@ -11094,192 +11715,61 @@
                 <w:sz w:val="26"/>
                 <w:szCs w:val="26"/>
               </w:rPr>
-              <m:t>C</m:t>
-            </m:r>
-            <m:d>
-              <m:dPr>
-                <m:ctrlPr>
-                  <w:rPr>
-                    <w:rFonts w:ascii="Cambria Math" w:hAnsi="Cambria Math" w:cs="Courier"/>
-                    <w:i/>
-                    <w:kern w:val="0"/>
-                    <w:sz w:val="26"/>
-                    <w:szCs w:val="26"/>
-                  </w:rPr>
-                </m:ctrlPr>
-              </m:dPr>
-              <m:e>
-                <m:r>
-                  <w:rPr>
-                    <w:rFonts w:ascii="Cambria Math" w:hAnsi="Cambria Math" w:cs="Courier"/>
-                    <w:kern w:val="0"/>
-                    <w:sz w:val="26"/>
-                    <w:szCs w:val="26"/>
-                  </w:rPr>
-                  <m:t>y</m:t>
-                </m:r>
-              </m:e>
-            </m:d>
-            <m:r>
-              <w:rPr>
-                <w:rFonts w:ascii="Cambria Math" w:hAnsi="Cambria Math" w:cs="Courier" w:hint="eastAsia"/>
-                <w:kern w:val="0"/>
-                <w:sz w:val="26"/>
-                <w:szCs w:val="26"/>
-              </w:rPr>
-              <m:t>→</m:t>
-            </m:r>
-            <m:r>
-              <w:rPr>
-                <w:rFonts w:ascii="Cambria Math" w:hAnsi="Cambria Math" w:cs="Courier"/>
-                <w:kern w:val="0"/>
-                <w:sz w:val="26"/>
-                <w:szCs w:val="26"/>
-              </w:rPr>
-              <m:t>¬O</m:t>
-            </m:r>
-            <m:d>
-              <m:dPr>
-                <m:ctrlPr>
-                  <w:rPr>
-                    <w:rFonts w:ascii="Cambria Math" w:hAnsi="Cambria Math" w:cs="Courier"/>
-                    <w:i/>
-                    <w:kern w:val="0"/>
-                    <w:sz w:val="26"/>
-                    <w:szCs w:val="26"/>
-                  </w:rPr>
-                </m:ctrlPr>
-              </m:dPr>
-              <m:e>
-                <m:r>
-                  <w:rPr>
-                    <w:rFonts w:ascii="Cambria Math" w:hAnsi="Cambria Math" w:cs="Courier"/>
-                    <w:kern w:val="0"/>
-                    <w:sz w:val="26"/>
-                    <w:szCs w:val="26"/>
-                  </w:rPr>
-                  <m:t>x,</m:t>
-                </m:r>
-                <m:r>
-                  <w:rPr>
-                    <w:rFonts w:ascii="Cambria Math" w:hAnsi="Cambria Math" w:cs="Courier"/>
-                    <w:kern w:val="0"/>
-                    <w:sz w:val="26"/>
-                    <w:szCs w:val="26"/>
-                  </w:rPr>
-                  <m:t>y</m:t>
-                </m:r>
-              </m:e>
-            </m:d>
+              <m:t>x</m:t>
+            </m:r>
           </m:e>
         </m:d>
+        <m:r>
+          <w:rPr>
+            <w:rFonts w:ascii="Cambria Math" w:hAnsi="Cambria Math" w:cs="Courier"/>
+            <w:kern w:val="0"/>
+            <w:sz w:val="26"/>
+            <w:szCs w:val="26"/>
+          </w:rPr>
+          <m:t>)</m:t>
+        </m:r>
       </m:oMath>
-      <w:r>
-        <w:rPr>
-          <w:rFonts w:ascii="Courier" w:hAnsi="Courier" w:cs="Courier"/>
-          <w:kern w:val="0"/>
-          <w:sz w:val="26"/>
-          <w:szCs w:val="26"/>
-        </w:rPr>
-        <w:tab/>
-      </w:r>
-      <w:r>
-        <w:rPr>
-          <w:rFonts w:ascii="Courier" w:hAnsi="Courier" w:cs="Courier"/>
-          <w:kern w:val="0"/>
-          <w:sz w:val="26"/>
-          <w:szCs w:val="26"/>
-        </w:rPr>
-        <w:tab/>
-      </w:r>
-      <w:r>
-        <w:rPr>
-          <w:rFonts w:ascii="Courier" w:hAnsi="Courier" w:cs="Courier"/>
-          <w:kern w:val="0"/>
-          <w:sz w:val="26"/>
-          <w:szCs w:val="26"/>
-        </w:rPr>
-        <w:tab/>
-      </w:r>
-      <w:r>
-        <w:rPr>
-          <w:rFonts w:ascii="Courier" w:hAnsi="Courier" w:cs="Courier"/>
-          <w:kern w:val="0"/>
-          <w:sz w:val="26"/>
-          <w:szCs w:val="26"/>
-        </w:rPr>
-        <w:tab/>
-      </w:r>
-      <w:r>
-        <w:rPr>
-          <w:rFonts w:ascii="Courier" w:hAnsi="Courier" w:cs="Courier"/>
-          <w:kern w:val="0"/>
-          <w:sz w:val="26"/>
-          <w:szCs w:val="26"/>
-        </w:rPr>
-        <w:tab/>
-      </w:r>
-      <w:r>
-        <w:rPr>
-          <w:rFonts w:ascii="Courier" w:hAnsi="Courier" w:cs="Courier"/>
-          <w:kern w:val="0"/>
-          <w:sz w:val="26"/>
-          <w:szCs w:val="26"/>
-        </w:rPr>
-        <w:tab/>
-      </w:r>
-      <w:r>
-        <w:rPr>
-          <w:rFonts w:ascii="Courier" w:hAnsi="Courier" w:cs="Courier"/>
-          <w:kern w:val="0"/>
-          <w:sz w:val="26"/>
-          <w:szCs w:val="26"/>
-        </w:rPr>
-        <w:tab/>
-        <w:t>7, 8, mp</w:t>
-      </w:r>
-    </w:p>
-    <w:p>
-      <w:pPr>
-        <w:widowControl/>
-        <w:autoSpaceDE w:val="0"/>
-        <w:autoSpaceDN w:val="0"/>
-        <w:adjustRightInd w:val="0"/>
-        <w:jc w:val="left"/>
-        <w:rPr>
-          <w:rFonts w:ascii="Courier" w:hAnsi="Courier" w:cs="Courier"/>
-          <w:kern w:val="0"/>
-          <w:sz w:val="26"/>
-          <w:szCs w:val="26"/>
-        </w:rPr>
-      </w:pPr>
-      <w:r>
-        <w:rPr>
-          <w:rFonts w:ascii="Courier" w:hAnsi="Courier" w:cs="Courier"/>
-          <w:kern w:val="0"/>
-          <w:sz w:val="26"/>
-          <w:szCs w:val="26"/>
-        </w:rPr>
-        <w:tab/>
-      </w:r>
-      <w:r>
-        <w:rPr>
-          <w:rFonts w:ascii="Courier" w:hAnsi="Courier" w:cs="Courier"/>
-          <w:kern w:val="0"/>
-          <w:sz w:val="26"/>
-          <w:szCs w:val="26"/>
-        </w:rPr>
-        <w:tab/>
-        <w:t xml:space="preserve">10. </w:t>
-      </w:r>
+    </w:p>
+    <w:p>
+      <w:pPr>
+        <w:pStyle w:val="a3"/>
+        <w:numPr>
+          <w:ilvl w:val="0"/>
+          <w:numId w:val="2"/>
+        </w:numPr>
+        <w:ind w:firstLineChars="0"/>
+        <w:rPr>
+          <w:rFonts w:ascii="Courier" w:hAnsi="Courier" w:cs="Courier"/>
+          <w:kern w:val="0"/>
+          <w:sz w:val="26"/>
+          <w:szCs w:val="26"/>
+        </w:rPr>
+      </w:pPr>
       <m:oMath>
+        <m:r>
+          <w:rPr>
+            <w:rFonts w:ascii="Cambria Math" w:hAnsi="Cambria Math" w:cs="Courier"/>
+            <w:kern w:val="0"/>
+            <w:sz w:val="26"/>
+            <w:szCs w:val="26"/>
+          </w:rPr>
+          <m:t xml:space="preserve">   (∀x)(</m:t>
+        </m:r>
+        <m:r>
+          <w:rPr>
+            <w:rFonts w:ascii="Cambria Math" w:hAnsi="Cambria Math" w:cs="Courier"/>
+            <w:kern w:val="0"/>
+            <w:sz w:val="26"/>
+            <w:szCs w:val="26"/>
+          </w:rPr>
+          <m:t>I</m:t>
+        </m:r>
         <m:d>
           <m:dPr>
             <m:ctrlPr>
               <w:rPr>
                 <w:rFonts w:ascii="Cambria Math" w:hAnsi="Cambria Math" w:cs="Courier"/>
                 <w:i/>
-                <w:kern w:val="0"/>
                 <w:sz w:val="26"/>
                 <w:szCs w:val="26"/>
               </w:rPr>
@@ -11293,279 +11783,55 @@
                 <w:sz w:val="26"/>
                 <w:szCs w:val="26"/>
               </w:rPr>
-              <m:t>¬</m:t>
-            </m:r>
-            <m:r>
-              <w:rPr>
-                <w:rFonts w:ascii="Cambria Math" w:hAnsi="Cambria Math" w:cs="Courier"/>
-                <w:kern w:val="0"/>
-                <w:sz w:val="26"/>
-                <w:szCs w:val="26"/>
-              </w:rPr>
-              <m:t>C</m:t>
-            </m:r>
-            <m:d>
-              <m:dPr>
-                <m:ctrlPr>
-                  <w:rPr>
-                    <w:rFonts w:ascii="Cambria Math" w:hAnsi="Cambria Math" w:cs="Courier"/>
-                    <w:i/>
-                    <w:kern w:val="0"/>
-                    <w:sz w:val="26"/>
-                    <w:szCs w:val="26"/>
-                  </w:rPr>
-                </m:ctrlPr>
-              </m:dPr>
-              <m:e>
-                <m:r>
-                  <w:rPr>
-                    <w:rFonts w:ascii="Cambria Math" w:hAnsi="Cambria Math" w:cs="Courier"/>
-                    <w:kern w:val="0"/>
-                    <w:sz w:val="26"/>
-                    <w:szCs w:val="26"/>
-                  </w:rPr>
-                  <m:t>y</m:t>
-                </m:r>
-              </m:e>
-            </m:d>
-            <m:r>
-              <w:rPr>
-                <w:rFonts w:ascii="Cambria Math" w:hAnsi="Cambria Math" w:cs="Courier"/>
-                <w:kern w:val="0"/>
-                <w:sz w:val="26"/>
-                <w:szCs w:val="26"/>
-              </w:rPr>
-              <m:t>∪</m:t>
-            </m:r>
-            <m:r>
-              <w:rPr>
-                <w:rFonts w:ascii="Cambria Math" w:hAnsi="Cambria Math" w:cs="Courier"/>
-                <w:kern w:val="0"/>
-                <w:sz w:val="26"/>
-                <w:szCs w:val="26"/>
-              </w:rPr>
-              <m:t>¬O</m:t>
-            </m:r>
-            <m:d>
-              <m:dPr>
-                <m:ctrlPr>
-                  <w:rPr>
-                    <w:rFonts w:ascii="Cambria Math" w:hAnsi="Cambria Math" w:cs="Courier"/>
-                    <w:i/>
-                    <w:kern w:val="0"/>
-                    <w:sz w:val="26"/>
-                    <w:szCs w:val="26"/>
-                  </w:rPr>
-                </m:ctrlPr>
-              </m:dPr>
-              <m:e>
-                <m:r>
-                  <w:rPr>
-                    <w:rFonts w:ascii="Cambria Math" w:hAnsi="Cambria Math" w:cs="Courier"/>
-                    <w:kern w:val="0"/>
-                    <w:sz w:val="26"/>
-                    <w:szCs w:val="26"/>
-                  </w:rPr>
-                  <m:t>x,</m:t>
-                </m:r>
-                <m:r>
-                  <w:rPr>
-                    <w:rFonts w:ascii="Cambria Math" w:hAnsi="Cambria Math" w:cs="Courier"/>
-                    <w:kern w:val="0"/>
-                    <w:sz w:val="26"/>
-                    <w:szCs w:val="26"/>
-                  </w:rPr>
-                  <m:t>y</m:t>
-                </m:r>
-              </m:e>
-            </m:d>
+              <m:t>x</m:t>
+            </m:r>
           </m:e>
         </m:d>
+        <m:r>
+          <w:rPr>
+            <w:rFonts w:ascii="Cambria Math" w:hAnsi="Cambria Math" w:cs="Courier" w:hint="eastAsia"/>
+            <w:kern w:val="0"/>
+            <w:sz w:val="26"/>
+            <w:szCs w:val="26"/>
+          </w:rPr>
+          <m:t>→</m:t>
+        </m:r>
+        <m:r>
+          <w:rPr>
+            <w:rFonts w:ascii="Cambria Math" w:hAnsi="Cambria Math" w:cs="Courier"/>
+            <w:kern w:val="0"/>
+            <w:sz w:val="26"/>
+            <w:szCs w:val="26"/>
+          </w:rPr>
+          <m:t xml:space="preserve"> </m:t>
+        </m:r>
+        <m:r>
+          <w:rPr>
+            <w:rFonts w:ascii="Cambria Math" w:hAnsi="Cambria Math" w:cs="Courier"/>
+            <w:sz w:val="26"/>
+            <w:szCs w:val="26"/>
+          </w:rPr>
+          <m:t>V(x)</m:t>
+        </m:r>
+        <m:r>
+          <w:rPr>
+            <w:rFonts w:ascii="Cambria Math" w:hAnsi="Cambria Math" w:cs="Courier"/>
+            <w:kern w:val="0"/>
+            <w:sz w:val="26"/>
+            <w:szCs w:val="26"/>
+          </w:rPr>
+          <m:t>)</m:t>
+        </m:r>
       </m:oMath>
-      <w:r>
-        <w:rPr>
-          <w:rFonts w:ascii="Courier" w:hAnsi="Courier" w:cs="Courier"/>
-          <w:kern w:val="0"/>
-          <w:sz w:val="26"/>
-          <w:szCs w:val="26"/>
-        </w:rPr>
-        <w:tab/>
-      </w:r>
-      <w:r>
-        <w:rPr>
-          <w:rFonts w:ascii="Courier" w:hAnsi="Courier" w:cs="Courier"/>
-          <w:kern w:val="0"/>
-          <w:sz w:val="26"/>
-          <w:szCs w:val="26"/>
-        </w:rPr>
-        <w:tab/>
-      </w:r>
-      <w:r>
-        <w:rPr>
-          <w:rFonts w:ascii="Courier" w:hAnsi="Courier" w:cs="Courier"/>
-          <w:kern w:val="0"/>
-          <w:sz w:val="26"/>
-          <w:szCs w:val="26"/>
-        </w:rPr>
-        <w:tab/>
-      </w:r>
-      <w:r>
-        <w:rPr>
-          <w:rFonts w:ascii="Courier" w:hAnsi="Courier" w:cs="Courier"/>
-          <w:kern w:val="0"/>
-          <w:sz w:val="26"/>
-          <w:szCs w:val="26"/>
-        </w:rPr>
-        <w:tab/>
-      </w:r>
-      <w:r>
-        <w:rPr>
-          <w:rFonts w:ascii="Courier" w:hAnsi="Courier" w:cs="Courier"/>
-          <w:kern w:val="0"/>
-          <w:sz w:val="26"/>
-          <w:szCs w:val="26"/>
-        </w:rPr>
-        <w:tab/>
-      </w:r>
-      <w:r>
-        <w:rPr>
-          <w:rFonts w:ascii="Courier" w:hAnsi="Courier" w:cs="Courier"/>
-          <w:kern w:val="0"/>
-          <w:sz w:val="26"/>
-          <w:szCs w:val="26"/>
-        </w:rPr>
-        <w:tab/>
-      </w:r>
-      <w:r>
-        <w:rPr>
-          <w:rFonts w:ascii="Courier" w:hAnsi="Courier" w:cs="Courier"/>
-          <w:kern w:val="0"/>
-          <w:sz w:val="26"/>
-          <w:szCs w:val="26"/>
-        </w:rPr>
-        <w:tab/>
-        <w:t>9, imp</w:t>
-      </w:r>
-    </w:p>
-    <w:p>
-      <w:pPr>
-        <w:widowControl/>
-        <w:autoSpaceDE w:val="0"/>
-        <w:autoSpaceDN w:val="0"/>
-        <w:adjustRightInd w:val="0"/>
-        <w:jc w:val="left"/>
-        <w:rPr>
-          <w:rFonts w:ascii="Courier" w:hAnsi="Courier" w:cs="Courier"/>
-          <w:kern w:val="0"/>
-          <w:sz w:val="26"/>
-          <w:szCs w:val="26"/>
-        </w:rPr>
-      </w:pPr>
-      <w:r>
-        <w:rPr>
-          <w:rFonts w:ascii="Courier" w:hAnsi="Courier" w:cs="Courier"/>
-          <w:kern w:val="0"/>
-          <w:sz w:val="26"/>
-          <w:szCs w:val="26"/>
-        </w:rPr>
-        <w:tab/>
-      </w:r>
-      <w:r>
-        <w:rPr>
-          <w:rFonts w:ascii="Courier" w:hAnsi="Courier" w:cs="Courier"/>
-          <w:kern w:val="0"/>
-          <w:sz w:val="26"/>
-          <w:szCs w:val="26"/>
-        </w:rPr>
-        <w:tab/>
-        <w:t xml:space="preserve">11. </w:t>
-      </w:r>
-    </w:p>
-    <w:p>
-      <w:pPr>
-        <w:widowControl/>
-        <w:autoSpaceDE w:val="0"/>
-        <w:autoSpaceDN w:val="0"/>
-        <w:adjustRightInd w:val="0"/>
-        <w:jc w:val="left"/>
-        <w:rPr>
-          <w:rFonts w:ascii="Courier" w:hAnsi="Courier" w:cs="Courier"/>
-          <w:kern w:val="0"/>
-          <w:sz w:val="26"/>
-          <w:szCs w:val="26"/>
-        </w:rPr>
-      </w:pPr>
-    </w:p>
-    <w:p>
-      <w:pPr>
-        <w:widowControl/>
-        <w:autoSpaceDE w:val="0"/>
-        <w:autoSpaceDN w:val="0"/>
-        <w:adjustRightInd w:val="0"/>
-        <w:jc w:val="left"/>
-        <w:rPr>
-          <w:rFonts w:ascii="Courier" w:hAnsi="Courier" w:cs="Courier"/>
-          <w:kern w:val="0"/>
-          <w:sz w:val="26"/>
-          <w:szCs w:val="26"/>
-        </w:rPr>
-      </w:pPr>
-      <w:r>
-        <w:rPr>
-          <w:rFonts w:ascii="Courier" w:hAnsi="Courier" w:cs="Courier"/>
-          <w:kern w:val="0"/>
-          <w:sz w:val="26"/>
-          <w:szCs w:val="26"/>
-        </w:rPr>
-        <w:t xml:space="preserve">Problem I: </w:t>
-      </w:r>
-    </w:p>
-    <w:p>
-      <w:pPr>
-        <w:widowControl/>
-        <w:autoSpaceDE w:val="0"/>
-        <w:autoSpaceDN w:val="0"/>
-        <w:adjustRightInd w:val="0"/>
-        <w:jc w:val="left"/>
-        <w:rPr>
-          <w:rFonts w:ascii="Courier" w:hAnsi="Courier" w:cs="Courier"/>
-          <w:kern w:val="0"/>
-          <w:sz w:val="26"/>
-          <w:szCs w:val="26"/>
-        </w:rPr>
-      </w:pPr>
-      <w:r>
-        <w:rPr>
-          <w:rFonts w:ascii="Courier" w:hAnsi="Courier" w:cs="Courier"/>
-          <w:kern w:val="0"/>
-          <w:sz w:val="26"/>
-          <w:szCs w:val="26"/>
-        </w:rPr>
-        <w:t>Are A \or (B \and C) and (A \or B) \and C equivalent?</w:t>
-      </w:r>
-    </w:p>
-    <w:p>
-      <w:pPr>
-        <w:widowControl/>
-        <w:autoSpaceDE w:val="0"/>
-        <w:autoSpaceDN w:val="0"/>
-        <w:adjustRightInd w:val="0"/>
-        <w:jc w:val="left"/>
-        <w:rPr>
-          <w:rFonts w:ascii="Courier" w:hAnsi="Courier" w:cs="Courier"/>
-          <w:kern w:val="0"/>
-          <w:sz w:val="26"/>
-          <w:szCs w:val="26"/>
-        </w:rPr>
-      </w:pPr>
-    </w:p>
-    <w:p>
-      <w:pPr>
-        <w:widowControl/>
-        <w:autoSpaceDE w:val="0"/>
-        <w:autoSpaceDN w:val="0"/>
-        <w:adjustRightInd w:val="0"/>
-        <w:jc w:val="left"/>
+    </w:p>
+    <w:p>
+      <w:pPr>
+        <w:pStyle w:val="a3"/>
+        <w:numPr>
+          <w:ilvl w:val="0"/>
+          <w:numId w:val="2"/>
+        </w:numPr>
+        <w:ind w:firstLineChars="0"/>
         <w:rPr>
           <w:rFonts w:ascii="Courier" w:hAnsi="Courier" w:cs="Courier"/>
           <w:kern w:val="0"/>
@@ -11581,382 +11847,150 @@
             <w:sz w:val="26"/>
             <w:szCs w:val="26"/>
           </w:rPr>
-          <m:t>A∪(B∩C)</m:t>
+          <m:t>(∀x)(</m:t>
+        </m:r>
+        <m:r>
+          <w:rPr>
+            <w:rFonts w:ascii="Cambria Math" w:hAnsi="Cambria Math" w:cs="Courier"/>
+            <w:kern w:val="0"/>
+            <w:sz w:val="26"/>
+            <w:szCs w:val="26"/>
+          </w:rPr>
+          <m:t>V</m:t>
+        </m:r>
+        <m:d>
+          <m:dPr>
+            <m:ctrlPr>
+              <w:rPr>
+                <w:rFonts w:ascii="Cambria Math" w:hAnsi="Cambria Math" w:cs="Courier"/>
+                <w:i/>
+                <w:kern w:val="0"/>
+                <w:sz w:val="26"/>
+                <w:szCs w:val="26"/>
+              </w:rPr>
+            </m:ctrlPr>
+          </m:dPr>
+          <m:e>
+            <m:r>
+              <w:rPr>
+                <w:rFonts w:ascii="Cambria Math" w:hAnsi="Cambria Math" w:cs="Courier"/>
+                <w:kern w:val="0"/>
+                <w:sz w:val="26"/>
+                <w:szCs w:val="26"/>
+              </w:rPr>
+              <m:t>x</m:t>
+            </m:r>
+          </m:e>
+        </m:d>
+        <m:r>
+          <w:rPr>
+            <w:rFonts w:ascii="Cambria Math" w:hAnsi="Cambria Math" w:cs="Courier" w:hint="eastAsia"/>
+            <w:kern w:val="0"/>
+            <w:sz w:val="26"/>
+            <w:szCs w:val="26"/>
+          </w:rPr>
+          <m:t>→</m:t>
+        </m:r>
+        <m:r>
+          <w:rPr>
+            <w:rFonts w:ascii="Cambria Math" w:hAnsi="Cambria Math" w:cs="Courier"/>
+            <w:kern w:val="0"/>
+            <w:sz w:val="26"/>
+            <w:szCs w:val="26"/>
+          </w:rPr>
+          <m:t xml:space="preserve"> ¬</m:t>
+        </m:r>
+        <m:r>
+          <w:rPr>
+            <w:rFonts w:ascii="Cambria Math" w:hAnsi="Cambria Math" w:cs="Courier"/>
+            <w:kern w:val="0"/>
+            <w:sz w:val="26"/>
+            <w:szCs w:val="26"/>
+          </w:rPr>
+          <m:t>P</m:t>
+        </m:r>
+        <m:d>
+          <m:dPr>
+            <m:ctrlPr>
+              <w:rPr>
+                <w:rFonts w:ascii="Cambria Math" w:hAnsi="Cambria Math" w:cs="Courier"/>
+                <w:i/>
+                <w:kern w:val="0"/>
+                <w:sz w:val="26"/>
+                <w:szCs w:val="26"/>
+              </w:rPr>
+            </m:ctrlPr>
+          </m:dPr>
+          <m:e>
+            <m:r>
+              <w:rPr>
+                <w:rFonts w:ascii="Cambria Math" w:hAnsi="Cambria Math" w:cs="Courier"/>
+                <w:kern w:val="0"/>
+                <w:sz w:val="26"/>
+                <w:szCs w:val="26"/>
+              </w:rPr>
+              <m:t>x</m:t>
+            </m:r>
+          </m:e>
+        </m:d>
+        <m:r>
+          <w:rPr>
+            <w:rFonts w:ascii="Cambria Math" w:hAnsi="Cambria Math" w:cs="Courier"/>
+            <w:kern w:val="0"/>
+            <w:sz w:val="26"/>
+            <w:szCs w:val="26"/>
+          </w:rPr>
+          <m:t>)</m:t>
         </m:r>
       </m:oMath>
-      <w:r>
-        <w:rPr>
-          <w:rFonts w:ascii="Courier" w:hAnsi="Courier" w:cs="Courier"/>
-          <w:kern w:val="0"/>
-          <w:sz w:val="26"/>
-          <w:szCs w:val="26"/>
-        </w:rPr>
-        <w:t xml:space="preserve"> = </w:t>
-      </w:r>
-      <m:oMath>
-        <m:r>
-          <w:rPr>
-            <w:rFonts w:ascii="Cambria Math" w:hAnsi="Cambria Math" w:cs="Courier"/>
-            <w:kern w:val="0"/>
-            <w:sz w:val="26"/>
-            <w:szCs w:val="26"/>
-          </w:rPr>
-          <m:t>(A∪B)∩(A∪C)</m:t>
-        </m:r>
-      </m:oMath>
-      <w:r>
-        <w:rPr>
-          <w:rFonts w:ascii="Courier" w:hAnsi="Courier" w:cs="Courier"/>
-          <w:kern w:val="0"/>
-          <w:sz w:val="26"/>
-          <w:szCs w:val="26"/>
-        </w:rPr>
-        <w:t xml:space="preserve"> </w:t>
-      </w:r>
-      <w:r>
-        <w:rPr>
-          <w:rFonts w:ascii="Courier" w:hAnsi="Courier" w:cs="Courier"/>
-          <w:kern w:val="0"/>
-          <w:sz w:val="26"/>
-          <w:szCs w:val="26"/>
-        </w:rPr>
-        <w:t xml:space="preserve">= </w:t>
-      </w:r>
-      <m:oMath>
-        <m:r>
-          <w:rPr>
-            <w:rFonts w:ascii="Cambria Math" w:hAnsi="Cambria Math" w:cs="Courier"/>
-            <w:kern w:val="0"/>
-            <w:sz w:val="26"/>
-            <w:szCs w:val="26"/>
-          </w:rPr>
-          <m:t>((A∪B)∩C)</m:t>
-        </m:r>
-      </m:oMath>
-    </w:p>
-    <w:p>
-      <w:pPr>
-        <w:widowControl/>
-        <w:autoSpaceDE w:val="0"/>
-        <w:autoSpaceDN w:val="0"/>
-        <w:adjustRightInd w:val="0"/>
-        <w:jc w:val="left"/>
-        <w:rPr>
-          <w:rFonts w:ascii="Courier" w:hAnsi="Courier" w:cs="Courier"/>
-          <w:kern w:val="0"/>
-          <w:sz w:val="26"/>
-          <w:szCs w:val="26"/>
-        </w:rPr>
-      </w:pPr>
-    </w:p>
-    <w:p>
-      <w:pPr>
-        <w:widowControl/>
-        <w:autoSpaceDE w:val="0"/>
-        <w:autoSpaceDN w:val="0"/>
-        <w:adjustRightInd w:val="0"/>
-        <w:jc w:val="left"/>
-        <w:rPr>
-          <w:rFonts w:ascii="Courier" w:hAnsi="Courier" w:cs="Courier"/>
-          <w:kern w:val="0"/>
-          <w:sz w:val="26"/>
-          <w:szCs w:val="26"/>
-        </w:rPr>
-      </w:pPr>
-    </w:p>
-    <w:p>
-      <w:pPr>
-        <w:widowControl/>
-        <w:autoSpaceDE w:val="0"/>
-        <w:autoSpaceDN w:val="0"/>
-        <w:adjustRightInd w:val="0"/>
-        <w:jc w:val="left"/>
-        <w:rPr>
-          <w:rFonts w:ascii="Courier" w:hAnsi="Courier" w:cs="Courier"/>
-          <w:kern w:val="0"/>
-          <w:sz w:val="26"/>
-          <w:szCs w:val="26"/>
-        </w:rPr>
-      </w:pPr>
-    </w:p>
-    <w:p>
-      <w:pPr>
-        <w:widowControl/>
-        <w:autoSpaceDE w:val="0"/>
-        <w:autoSpaceDN w:val="0"/>
-        <w:adjustRightInd w:val="0"/>
-        <w:jc w:val="left"/>
-        <w:rPr>
-          <w:rFonts w:ascii="Courier" w:hAnsi="Courier" w:cs="Courier"/>
-          <w:kern w:val="0"/>
-          <w:sz w:val="26"/>
-          <w:szCs w:val="26"/>
-        </w:rPr>
-      </w:pPr>
-      <w:r>
-        <w:rPr>
-          <w:rFonts w:ascii="Courier" w:hAnsi="Courier" w:cs="Courier"/>
-          <w:kern w:val="0"/>
-          <w:sz w:val="26"/>
-          <w:szCs w:val="26"/>
-        </w:rPr>
-        <w:t>Problem II:</w:t>
-      </w:r>
-    </w:p>
-    <w:p>
-      <w:pPr>
-        <w:widowControl/>
-        <w:autoSpaceDE w:val="0"/>
-        <w:autoSpaceDN w:val="0"/>
-        <w:adjustRightInd w:val="0"/>
-        <w:jc w:val="left"/>
-        <w:rPr>
-          <w:rFonts w:ascii="Courier" w:hAnsi="Courier" w:cs="Courier"/>
-          <w:kern w:val="0"/>
-          <w:sz w:val="26"/>
-          <w:szCs w:val="26"/>
-        </w:rPr>
-      </w:pPr>
-      <w:r>
-        <w:rPr>
-          <w:rFonts w:ascii="Courier" w:hAnsi="Courier" w:cs="Courier"/>
-          <w:kern w:val="0"/>
-          <w:sz w:val="26"/>
-          <w:szCs w:val="26"/>
-        </w:rPr>
-        <w:t xml:space="preserve">Let us define the following predicates in the domain of all people. </w:t>
-      </w:r>
-    </w:p>
-    <w:p>
-      <w:pPr>
-        <w:widowControl/>
-        <w:autoSpaceDE w:val="0"/>
-        <w:autoSpaceDN w:val="0"/>
-        <w:adjustRightInd w:val="0"/>
-        <w:jc w:val="left"/>
-        <w:rPr>
-          <w:rFonts w:ascii="Courier" w:hAnsi="Courier" w:cs="Courier"/>
-          <w:kern w:val="0"/>
-          <w:sz w:val="26"/>
-          <w:szCs w:val="26"/>
-        </w:rPr>
-      </w:pPr>
-      <w:r>
-        <w:rPr>
-          <w:rFonts w:ascii="Courier" w:hAnsi="Courier" w:cs="Courier"/>
-          <w:kern w:val="0"/>
-          <w:sz w:val="26"/>
-          <w:szCs w:val="26"/>
-        </w:rPr>
-        <w:t>P(x): x is a professor</w:t>
-      </w:r>
-    </w:p>
-    <w:p>
-      <w:pPr>
-        <w:widowControl/>
-        <w:autoSpaceDE w:val="0"/>
-        <w:autoSpaceDN w:val="0"/>
-        <w:adjustRightInd w:val="0"/>
-        <w:jc w:val="left"/>
-        <w:rPr>
-          <w:rFonts w:ascii="Courier" w:hAnsi="Courier" w:cs="Courier"/>
-          <w:kern w:val="0"/>
-          <w:sz w:val="26"/>
-          <w:szCs w:val="26"/>
-        </w:rPr>
-      </w:pPr>
-      <w:r>
-        <w:rPr>
-          <w:rFonts w:ascii="Courier" w:hAnsi="Courier" w:cs="Courier"/>
-          <w:kern w:val="0"/>
-          <w:sz w:val="26"/>
-          <w:szCs w:val="26"/>
-        </w:rPr>
-        <w:t>I(x): x is ignorant</w:t>
-      </w:r>
-    </w:p>
-    <w:p>
-      <w:pPr>
-        <w:widowControl/>
-        <w:autoSpaceDE w:val="0"/>
-        <w:autoSpaceDN w:val="0"/>
-        <w:adjustRightInd w:val="0"/>
-        <w:jc w:val="left"/>
-        <w:rPr>
-          <w:rFonts w:ascii="Courier" w:hAnsi="Courier" w:cs="Courier"/>
-          <w:kern w:val="0"/>
-          <w:sz w:val="26"/>
-          <w:szCs w:val="26"/>
-        </w:rPr>
-      </w:pPr>
-      <w:r>
-        <w:rPr>
-          <w:rFonts w:ascii="Courier" w:hAnsi="Courier" w:cs="Courier"/>
-          <w:kern w:val="0"/>
-          <w:sz w:val="26"/>
-          <w:szCs w:val="26"/>
-        </w:rPr>
-        <w:t>V(x): x is vain</w:t>
-      </w:r>
-    </w:p>
-    <w:p>
-      <w:pPr>
-        <w:widowControl/>
-        <w:autoSpaceDE w:val="0"/>
-        <w:autoSpaceDN w:val="0"/>
-        <w:adjustRightInd w:val="0"/>
-        <w:jc w:val="left"/>
-        <w:rPr>
-          <w:rFonts w:ascii="Courier" w:hAnsi="Courier" w:cs="Courier"/>
-          <w:kern w:val="0"/>
-          <w:sz w:val="26"/>
-          <w:szCs w:val="26"/>
-        </w:rPr>
-      </w:pPr>
-      <w:r>
-        <w:rPr>
-          <w:rFonts w:ascii="Courier" w:hAnsi="Courier" w:cs="Courier"/>
-          <w:kern w:val="0"/>
-          <w:sz w:val="26"/>
-          <w:szCs w:val="26"/>
-        </w:rPr>
-        <w:t>Express the following English sentences using predicate logic:</w:t>
-      </w:r>
-    </w:p>
-    <w:p>
-      <w:pPr>
-        <w:widowControl/>
-        <w:autoSpaceDE w:val="0"/>
-        <w:autoSpaceDN w:val="0"/>
-        <w:adjustRightInd w:val="0"/>
-        <w:jc w:val="left"/>
-        <w:rPr>
-          <w:rFonts w:ascii="Courier" w:hAnsi="Courier" w:cs="Courier"/>
-          <w:kern w:val="0"/>
-          <w:sz w:val="26"/>
-          <w:szCs w:val="26"/>
-        </w:rPr>
-      </w:pPr>
-      <w:r>
-        <w:rPr>
-          <w:rFonts w:ascii="Courier" w:hAnsi="Courier" w:cs="Courier"/>
-          <w:kern w:val="0"/>
-          <w:sz w:val="26"/>
-          <w:szCs w:val="26"/>
-        </w:rPr>
-        <w:t>(i) No professor is ignorant.</w:t>
-      </w:r>
-    </w:p>
-    <w:p>
-      <w:pPr>
-        <w:widowControl/>
-        <w:autoSpaceDE w:val="0"/>
-        <w:autoSpaceDN w:val="0"/>
-        <w:adjustRightInd w:val="0"/>
-        <w:jc w:val="left"/>
-        <w:rPr>
-          <w:rFonts w:ascii="Courier" w:hAnsi="Courier" w:cs="Courier"/>
-          <w:kern w:val="0"/>
-          <w:sz w:val="26"/>
-          <w:szCs w:val="26"/>
-        </w:rPr>
-      </w:pPr>
-      <w:r>
-        <w:rPr>
-          <w:rFonts w:ascii="Courier" w:hAnsi="Courier" w:cs="Courier"/>
-          <w:kern w:val="0"/>
-          <w:sz w:val="26"/>
-          <w:szCs w:val="26"/>
-        </w:rPr>
-        <w:t>(ii) All ignorant people are vain.</w:t>
-      </w:r>
-    </w:p>
-    <w:p>
-      <w:pPr>
-        <w:widowControl/>
-        <w:autoSpaceDE w:val="0"/>
-        <w:autoSpaceDN w:val="0"/>
-        <w:adjustRightInd w:val="0"/>
-        <w:jc w:val="left"/>
-        <w:rPr>
-          <w:rFonts w:ascii="Courier" w:hAnsi="Courier" w:cs="Courier"/>
-          <w:kern w:val="0"/>
-          <w:sz w:val="26"/>
-          <w:szCs w:val="26"/>
-        </w:rPr>
-      </w:pPr>
-      <w:r>
-        <w:rPr>
-          <w:rFonts w:ascii="Courier" w:hAnsi="Courier" w:cs="Courier"/>
-          <w:kern w:val="0"/>
-          <w:sz w:val="26"/>
-          <w:szCs w:val="26"/>
-        </w:rPr>
-        <w:t>(iii) No professor is vain.</w:t>
-      </w:r>
-    </w:p>
-    <w:p>
-      <w:pPr>
-        <w:widowControl/>
-        <w:autoSpaceDE w:val="0"/>
-        <w:autoSpaceDN w:val="0"/>
-        <w:adjustRightInd w:val="0"/>
-        <w:jc w:val="left"/>
-        <w:rPr>
-          <w:rFonts w:ascii="Courier" w:hAnsi="Courier" w:cs="Courier"/>
-          <w:kern w:val="0"/>
-          <w:sz w:val="26"/>
-          <w:szCs w:val="26"/>
-        </w:rPr>
-      </w:pPr>
-      <w:r>
-        <w:rPr>
-          <w:rFonts w:ascii="Courier" w:hAnsi="Courier" w:cs="Courier"/>
-          <w:kern w:val="0"/>
-          <w:sz w:val="26"/>
-          <w:szCs w:val="26"/>
-        </w:rPr>
-        <w:t>(You can tell a professor set this question.)</w:t>
-      </w:r>
-    </w:p>
-    <w:p>
-      <w:pPr>
-        <w:rPr>
-          <w:rFonts w:ascii="Courier" w:hAnsi="Courier" w:cs="Courier"/>
-          <w:kern w:val="0"/>
-          <w:sz w:val="26"/>
-          <w:szCs w:val="26"/>
-        </w:rPr>
-      </w:pPr>
-      <w:r>
-        <w:rPr>
-          <w:rFonts w:ascii="Courier" w:hAnsi="Courier" w:cs="Courier"/>
-          <w:kern w:val="0"/>
-          <w:sz w:val="26"/>
-          <w:szCs w:val="26"/>
-        </w:rPr>
-        <w:t>Does (iii) follow from (i) and (ii)? If so, prove, otherwise, give a counter-example.</w:t>
-      </w:r>
-    </w:p>
-    <w:p>
-      <w:pPr>
-        <w:rPr>
-          <w:rFonts w:ascii="Courier" w:hAnsi="Courier" w:cs="Courier"/>
-          <w:kern w:val="0"/>
-          <w:sz w:val="26"/>
-          <w:szCs w:val="26"/>
-        </w:rPr>
-      </w:pPr>
-    </w:p>
-    <w:p>
-      <w:pPr>
-        <w:rPr>
-          <w:rFonts w:ascii="Courier" w:hAnsi="Courier" w:cs="Courier"/>
-          <w:kern w:val="0"/>
-          <w:sz w:val="26"/>
-          <w:szCs w:val="26"/>
-        </w:rPr>
-      </w:pPr>
+    </w:p>
+    <w:p>
+      <w:pPr>
+        <w:rPr>
+          <w:rFonts w:ascii="Courier" w:hAnsi="Courier" w:cs="Courier"/>
+          <w:kern w:val="0"/>
+          <w:sz w:val="26"/>
+          <w:szCs w:val="26"/>
+        </w:rPr>
+      </w:pPr>
+    </w:p>
+    <w:p>
+      <w:pPr>
+        <w:rPr>
+          <w:rFonts w:ascii="Courier" w:hAnsi="Courier" w:cs="Courier"/>
+          <w:kern w:val="0"/>
+          <w:sz w:val="26"/>
+          <w:szCs w:val="26"/>
+        </w:rPr>
+      </w:pPr>
+      <w:r>
+        <w:rPr>
+          <w:rFonts w:ascii="Courier" w:hAnsi="Courier" w:cs="Courier"/>
+          <w:kern w:val="0"/>
+          <w:sz w:val="26"/>
+          <w:szCs w:val="26"/>
+        </w:rPr>
+        <w:t>No.</w:t>
+      </w:r>
+    </w:p>
+    <w:p>
+      <w:pPr>
+        <w:rPr>
+          <w:rFonts w:ascii="Courier" w:hAnsi="Courier" w:cs="Courier"/>
+          <w:kern w:val="0"/>
+          <w:sz w:val="26"/>
+          <w:szCs w:val="26"/>
+        </w:rPr>
+      </w:pPr>
+      <w:r>
+        <w:rPr>
+          <w:rFonts w:ascii="Courier" w:hAnsi="Courier" w:cs="Courier"/>
+          <w:kern w:val="0"/>
+          <w:sz w:val="26"/>
+          <w:szCs w:val="26"/>
+        </w:rPr>
+        <w:t>Because not only ignorant people can be vain, suppose good person also can be vain. Then Professor can be good person. So professor can be vain.</w:t>
+      </w:r>
     </w:p>
     <w:p>
       <w:pPr>
@@ -12090,8 +12124,100 @@
       </w:pPr>
     </w:lvl>
   </w:abstractNum>
+  <w:abstractNum w:abstractNumId="1">
+    <w:nsid w:val="7ACD6CE3"/>
+    <w:multiLevelType w:val="hybridMultilevel"/>
+    <w:tmpl w:val="4FBC4030"/>
+    <w:lvl w:ilvl="0" w:tplc="46DE31F8">
+      <w:start w:val="1"/>
+      <w:numFmt w:val="lowerRoman"/>
+      <w:lvlText w:val="(%1)"/>
+      <w:lvlJc w:val="left"/>
+      <w:pPr>
+        <w:ind w:left="1080" w:hanging="1080"/>
+      </w:pPr>
+      <w:rPr>
+        <w:rFonts w:hint="eastAsia"/>
+      </w:rPr>
+    </w:lvl>
+    <w:lvl w:ilvl="1" w:tplc="04090019" w:tentative="1">
+      <w:start w:val="1"/>
+      <w:numFmt w:val="lowerLetter"/>
+      <w:lvlText w:val="%2)"/>
+      <w:lvlJc w:val="left"/>
+      <w:pPr>
+        <w:ind w:left="960" w:hanging="480"/>
+      </w:pPr>
+    </w:lvl>
+    <w:lvl w:ilvl="2" w:tplc="0409001B" w:tentative="1">
+      <w:start w:val="1"/>
+      <w:numFmt w:val="lowerRoman"/>
+      <w:lvlText w:val="%3."/>
+      <w:lvlJc w:val="right"/>
+      <w:pPr>
+        <w:ind w:left="1440" w:hanging="480"/>
+      </w:pPr>
+    </w:lvl>
+    <w:lvl w:ilvl="3" w:tplc="0409000F" w:tentative="1">
+      <w:start w:val="1"/>
+      <w:numFmt w:val="decimal"/>
+      <w:lvlText w:val="%4."/>
+      <w:lvlJc w:val="left"/>
+      <w:pPr>
+        <w:ind w:left="1920" w:hanging="480"/>
+      </w:pPr>
+    </w:lvl>
+    <w:lvl w:ilvl="4" w:tplc="04090019" w:tentative="1">
+      <w:start w:val="1"/>
+      <w:numFmt w:val="lowerLetter"/>
+      <w:lvlText w:val="%5)"/>
+      <w:lvlJc w:val="left"/>
+      <w:pPr>
+        <w:ind w:left="2400" w:hanging="480"/>
+      </w:pPr>
+    </w:lvl>
+    <w:lvl w:ilvl="5" w:tplc="0409001B" w:tentative="1">
+      <w:start w:val="1"/>
+      <w:numFmt w:val="lowerRoman"/>
+      <w:lvlText w:val="%6."/>
+      <w:lvlJc w:val="right"/>
+      <w:pPr>
+        <w:ind w:left="2880" w:hanging="480"/>
+      </w:pPr>
+    </w:lvl>
+    <w:lvl w:ilvl="6" w:tplc="0409000F" w:tentative="1">
+      <w:start w:val="1"/>
+      <w:numFmt w:val="decimal"/>
+      <w:lvlText w:val="%7."/>
+      <w:lvlJc w:val="left"/>
+      <w:pPr>
+        <w:ind w:left="3360" w:hanging="480"/>
+      </w:pPr>
+    </w:lvl>
+    <w:lvl w:ilvl="7" w:tplc="04090019" w:tentative="1">
+      <w:start w:val="1"/>
+      <w:numFmt w:val="lowerLetter"/>
+      <w:lvlText w:val="%8)"/>
+      <w:lvlJc w:val="left"/>
+      <w:pPr>
+        <w:ind w:left="3840" w:hanging="480"/>
+      </w:pPr>
+    </w:lvl>
+    <w:lvl w:ilvl="8" w:tplc="0409001B" w:tentative="1">
+      <w:start w:val="1"/>
+      <w:numFmt w:val="lowerRoman"/>
+      <w:lvlText w:val="%9."/>
+      <w:lvlJc w:val="right"/>
+      <w:pPr>
+        <w:ind w:left="4320" w:hanging="480"/>
+      </w:pPr>
+    </w:lvl>
+  </w:abstractNum>
   <w:num w:numId="1">
     <w:abstractNumId w:val="0"/>
+  </w:num>
+  <w:num w:numId="2">
+    <w:abstractNumId w:val="1"/>
   </w:num>
 </w:numbering>
 </file>
@@ -12817,7 +12943,7 @@
 </file>
 
 <file path=customXml/itemProps1.xml><?xml version="1.0" encoding="utf-8"?>
-<ds:datastoreItem xmlns:ds="http://schemas.openxmlformats.org/officeDocument/2006/customXml" ds:itemID="{515AD4B0-842A-984A-A293-D996E89EA447}">
+<ds:datastoreItem xmlns:ds="http://schemas.openxmlformats.org/officeDocument/2006/customXml" ds:itemID="{3F5EA6F6-3402-E74A-BAA3-AB1CF50428C6}">
   <ds:schemaRefs>
     <ds:schemaRef ds:uri="http://schemas.openxmlformats.org/officeDocument/2006/bibliography"/>
   </ds:schemaRefs>
